--- a/Project/Interim Report.docx
+++ b/Project/Interim Report.docx
@@ -674,7 +674,7 @@
           <w:rFonts w:ascii="Calibri" w:hAnsi="Calibri" w:cs="Calibri"/>
           <w:noProof/>
         </w:rPr>
-        <w:t>October 14, 2022</w:t>
+        <w:t>November 27, 2022</w:t>
       </w:r>
       <w:r>
         <w:rPr>
@@ -1133,65 +1133,357 @@
     </w:p>
     <w:p>
       <w:r>
-        <w:t>This document serves as a layout and formatting template for your project report.</w:t>
-      </w:r>
-      <w:r>
-        <w:t xml:space="preserve"> It does not tell you how to write </w:t>
-      </w:r>
-      <w:r>
-        <w:t>it</w:t>
-      </w:r>
-      <w:r>
-        <w:t xml:space="preserve">, or what </w:t>
-      </w:r>
-      <w:r>
-        <w:t>it</w:t>
-      </w:r>
-      <w:r>
-        <w:t xml:space="preserve"> should contain. It explains how </w:t>
-      </w:r>
-      <w:r>
-        <w:t>it</w:t>
-      </w:r>
-      <w:r>
-        <w:t xml:space="preserve"> should be formatted and typeset. Please refer to your project </w:t>
-      </w:r>
-      <w:r>
-        <w:t>booklet</w:t>
-      </w:r>
-      <w:r>
-        <w:t xml:space="preserve"> for inf</w:t>
-      </w:r>
-      <w:r>
-        <w:t xml:space="preserve">ormation about report sizes, </w:t>
-      </w:r>
-      <w:proofErr w:type="gramStart"/>
-      <w:r>
-        <w:t>contents</w:t>
-      </w:r>
-      <w:proofErr w:type="gramEnd"/>
-      <w:r>
-        <w:t xml:space="preserve"> and rules</w:t>
+        <w:t>Online map applications have been an essential utility for a large majority of the population with users varying from cyclists to long distance HGV drivers. However, both</w:t>
+      </w:r>
+      <w:r>
+        <w:t xml:space="preserve"> </w:t>
+      </w:r>
+      <w:r>
+        <w:t>users sometimes</w:t>
+      </w:r>
+      <w:r>
+        <w:t xml:space="preserve"> </w:t>
+      </w:r>
+      <w:r>
+        <w:t>may</w:t>
+      </w:r>
+      <w:r>
+        <w:t xml:space="preserve"> </w:t>
+      </w:r>
+      <w:r>
+        <w:t>travel through areas with limited or no internet connectivity</w:t>
+      </w:r>
+      <w:r>
+        <w:t xml:space="preserve"> </w:t>
+      </w:r>
+      <w:r>
+        <w:t>or in the case of the latter travel</w:t>
+      </w:r>
+      <w:r>
+        <w:t xml:space="preserve"> </w:t>
+      </w:r>
+      <w:r>
+        <w:t>through regions where they may need to pay for roaming charges to</w:t>
+      </w:r>
+      <w:r>
+        <w:t xml:space="preserve"> </w:t>
+      </w:r>
+      <w:r>
+        <w:t>use the service.</w:t>
+      </w:r>
+      <w:r>
+        <w:t xml:space="preserve"> </w:t>
+      </w:r>
+      <w:r>
+        <w:t>Existing solutions to this problem include google maps’ ability to download and store maps/directions as image tiles. It does this using raster</w:t>
+      </w:r>
+      <w:r>
+        <w:t xml:space="preserve"> </w:t>
+      </w:r>
+      <w:r>
+        <w:t>maps</w:t>
+      </w:r>
+      <w:r>
+        <w:t xml:space="preserve"> </w:t>
+      </w:r>
+      <w:r>
+        <w:t>which generates</w:t>
+      </w:r>
+      <w:r>
+        <w:t xml:space="preserve"> </w:t>
+      </w:r>
+      <w:r>
+        <w:t>an image</w:t>
+      </w:r>
+      <w:r>
+        <w:t xml:space="preserve"> </w:t>
+      </w:r>
+      <w:r>
+        <w:t>based of the location of each pixel. The alternative to this is vector maps which uses</w:t>
+      </w:r>
+      <w:r>
+        <w:t xml:space="preserve"> </w:t>
+      </w:r>
+      <w:r>
+        <w:t>information about connected vertices to generate the same image.</w:t>
+      </w:r>
+      <w:r>
+        <w:t xml:space="preserve"> </w:t>
+      </w:r>
+      <w:r>
+        <w:t>Although raster maps</w:t>
+      </w:r>
+      <w:r>
+        <w:t xml:space="preserve"> </w:t>
+      </w:r>
+      <w:r>
+        <w:t>are effective at storing map data and displaying it even when there is</w:t>
+      </w:r>
+      <w:r>
+        <w:t xml:space="preserve"> </w:t>
+      </w:r>
+      <w:r>
+        <w:t>no internet connection, the large file size combined with the loss of directions and searching capabilities</w:t>
+      </w:r>
+      <w:r>
+        <w:t xml:space="preserve"> </w:t>
+      </w:r>
+      <w:r>
+        <w:t>make it less than ideal in the circumstances mentioned above.</w:t>
+      </w:r>
+      <w:r>
+        <w:t xml:space="preserve"> </w:t>
+      </w:r>
+      <w:r>
+        <w:t>This means that the</w:t>
+      </w:r>
+      <w:r>
+        <w:t xml:space="preserve"> </w:t>
+      </w:r>
+      <w:r>
+        <w:t>smaller</w:t>
+      </w:r>
+      <w:r>
+        <w:t xml:space="preserve"> </w:t>
+      </w:r>
+      <w:r>
+        <w:t xml:space="preserve">file size of vector maps as well as the ability to store Points of </w:t>
+      </w:r>
+      <w:r>
+        <w:t>interests (</w:t>
+      </w:r>
+      <w:r>
+        <w:t>POIs)</w:t>
+      </w:r>
+      <w:r>
+        <w:t xml:space="preserve"> </w:t>
+      </w:r>
+      <w:r>
+        <w:t>as items within the map file means that they can be used without the same limitations as a raster map. However,</w:t>
+      </w:r>
+      <w:r>
+        <w:t xml:space="preserve"> </w:t>
+      </w:r>
+      <w:r>
+        <w:t xml:space="preserve">the disadvantage of this technology is </w:t>
+      </w:r>
+      <w:r>
+        <w:t>that it</w:t>
+      </w:r>
+      <w:r>
+        <w:t xml:space="preserve"> requires a </w:t>
+      </w:r>
+      <w:r>
+        <w:t>higher level</w:t>
+      </w:r>
+      <w:r>
+        <w:t xml:space="preserve"> of client level hardware to process and display information.</w:t>
+      </w:r>
+      <w:r>
+        <w:t xml:space="preserve"> </w:t>
+      </w:r>
+      <w:r>
+        <w:t xml:space="preserve">Despite this, modern mobile devices are much more powerful than ever and </w:t>
+      </w:r>
+      <w:r>
+        <w:t>so the</w:t>
+      </w:r>
+      <w:r>
+        <w:t xml:space="preserve"> impact </w:t>
+      </w:r>
+      <w:r>
+        <w:t>of this</w:t>
+      </w:r>
+      <w:r>
+        <w:t xml:space="preserve"> </w:t>
+      </w:r>
+      <w:r>
+        <w:t>problem may</w:t>
+      </w:r>
+      <w:r>
+        <w:t xml:space="preserve"> be </w:t>
+      </w:r>
+      <w:r>
+        <w:t>negligible. OsmAnd</w:t>
+      </w:r>
+      <w:r>
+        <w:t xml:space="preserve"> is a notable </w:t>
+      </w:r>
+      <w:r>
+        <w:t>example of</w:t>
+      </w:r>
+      <w:r>
+        <w:t xml:space="preserve"> how this concept can be applied and my project will attempt to replicate its successes in a web application context.</w:t>
+      </w:r>
+      <w:r>
+        <w:t xml:space="preserve"> </w:t>
+      </w:r>
+      <w:r>
+        <w:t xml:space="preserve">In this </w:t>
+      </w:r>
+      <w:r>
+        <w:t>project, I</w:t>
+      </w:r>
+      <w:r>
+        <w:t xml:space="preserve"> will use HTML5, JS, CSS and </w:t>
+      </w:r>
+      <w:r>
+        <w:t>OpenStreetMap (</w:t>
+      </w:r>
+      <w:r>
+        <w:t xml:space="preserve">OSM)to develop a browser-based, vector maps application with offline </w:t>
+      </w:r>
+      <w:r>
+        <w:t>capabilities. To</w:t>
+      </w:r>
+      <w:r>
+        <w:t xml:space="preserve"> do </w:t>
+      </w:r>
+      <w:r>
+        <w:t>this, I</w:t>
+      </w:r>
+      <w:r>
+        <w:t xml:space="preserve"> will use the advanced features of HTML5 combined with</w:t>
+      </w:r>
+      <w:r>
+        <w:t xml:space="preserve"> </w:t>
+      </w:r>
+      <w:r>
+        <w:t>JS</w:t>
+      </w:r>
+      <w:r>
+        <w:t xml:space="preserve"> </w:t>
+      </w:r>
+      <w:r>
+        <w:t>and CSS</w:t>
+      </w:r>
+      <w:r>
+        <w:t xml:space="preserve"> </w:t>
+      </w:r>
+      <w:r>
+        <w:t xml:space="preserve">to develop a usable interface for the </w:t>
+      </w:r>
+      <w:r>
+        <w:t>application. I</w:t>
+      </w:r>
+      <w:r>
+        <w:t xml:space="preserve"> will initially have to revisit standard HTML and CSS to relearn the basics needed to create a simple web page before moving onto the features ofHTML5which will allow me to create canvas objects. This will allow me to process </w:t>
+      </w:r>
+      <w:r>
+        <w:t>the vector data</w:t>
+      </w:r>
+      <w:r>
+        <w:t xml:space="preserve"> </w:t>
+      </w:r>
+      <w:r>
+        <w:t>received and display</w:t>
+      </w:r>
+      <w:r>
+        <w:t xml:space="preserve"> roads,</w:t>
+      </w:r>
+      <w:r>
+        <w:t xml:space="preserve"> </w:t>
+      </w:r>
+      <w:r>
+        <w:t>paths,</w:t>
+      </w:r>
+      <w:r>
+        <w:t xml:space="preserve"> </w:t>
+      </w:r>
+      <w:r>
+        <w:t>buildings</w:t>
       </w:r>
       <w:r>
         <w:t>.</w:t>
       </w:r>
+      <w:r>
+        <w:t xml:space="preserve"> </w:t>
+      </w:r>
+      <w:r>
+        <w:t>Recent updates in HTML5 also allow for further support for mobile browsers</w:t>
+      </w:r>
+      <w:r>
+        <w:t xml:space="preserve"> </w:t>
+      </w:r>
+      <w:r>
+        <w:t>so that users can also use the app on the move in a lightweight package. The utility of HTML5 canvases would allow me to directly process and display the vector data required to</w:t>
+      </w:r>
+      <w:r>
+        <w:t xml:space="preserve"> </w:t>
+      </w:r>
+      <w:r>
+        <w:t>generate the image seen by the user.</w:t>
+      </w:r>
+      <w:r>
+        <w:t xml:space="preserve"> </w:t>
+      </w:r>
+      <w:r>
+        <w:t>Alongside this,</w:t>
+      </w:r>
+      <w:r>
+        <w:t xml:space="preserve"> </w:t>
+      </w:r>
+      <w:r>
+        <w:t>I will need to revisit JavaScript to develop the client-side scripts to allow users to interact with the map</w:t>
+      </w:r>
+      <w:r>
+        <w:t xml:space="preserve"> </w:t>
+      </w:r>
+      <w:r>
+        <w:t>and, as</w:t>
+      </w:r>
+      <w:r>
+        <w:t xml:space="preserve"> an extension, search for </w:t>
+      </w:r>
+      <w:r>
+        <w:t>POIs both</w:t>
+      </w:r>
+      <w:r>
+        <w:t xml:space="preserve"> online and </w:t>
+      </w:r>
+      <w:r>
+        <w:t>offline. The</w:t>
+      </w:r>
+      <w:r>
+        <w:t xml:space="preserve"> data I will use for this will be gathered using the OSM</w:t>
+      </w:r>
+      <w:r>
+        <w:t xml:space="preserve"> </w:t>
+      </w:r>
+      <w:r>
+        <w:t xml:space="preserve">database which will then be stored </w:t>
+      </w:r>
+      <w:r>
+        <w:t>locally using</w:t>
+      </w:r>
+      <w:r>
+        <w:t xml:space="preserve"> an</w:t>
+      </w:r>
+      <w:r>
+        <w:t xml:space="preserve"> </w:t>
+      </w:r>
+      <w:r>
+        <w:t>XML format. Another key aspect of the project is the ability to work offline which would rely on application caching. However, after further research and a conversation with my supervisor, it was made apparent that this was a deprecated method of doing such and so I should focus on using service workers which check for availability of resources in local storage and retrieves them when available.</w:t>
+      </w:r>
+      <w:r>
+        <w:t xml:space="preserve"> </w:t>
+      </w:r>
+      <w:r>
+        <w:t>This would be in collaboration with an indexedDB which will store the data from OSM.</w:t>
+      </w:r>
+      <w:r>
+        <w:t xml:space="preserve"> </w:t>
+      </w:r>
+      <w:r>
+        <w:t>Finally, as an extension to the project I will attempt to develop a method for the user to dynamically download data from OSM when there is an internet connection available. This will be a</w:t>
+      </w:r>
+      <w:r>
+        <w:t xml:space="preserve"> </w:t>
+      </w:r>
+      <w:r>
+        <w:t>toggleable feature which will automatically download data for tiles within a user specified radius of their current location when they are connected to the internet. This will provide a level of reliability for the user as they will always have local map information but also ensures that it doesn’t overwhelm local storage.</w:t>
+      </w:r>
     </w:p>
-    <w:p>
-      <w:r>
-        <w:t xml:space="preserve"> </w:t>
-      </w:r>
-      <w:r>
-        <w:rPr>
-          <w:b/>
-          <w:bCs/>
-          <w:i/>
-          <w:iCs/>
-        </w:rPr>
-        <w:t>NOTE: in your report, you should replace this with an appropriate Abstract for your project report.</w:t>
-      </w:r>
-    </w:p>
-    <w:p/>
     <w:p>
       <w:bookmarkStart w:id="2" w:name="_Toc22034053"/>
       <w:bookmarkStart w:id="3" w:name="_Toc22034087"/>
@@ -1271,28 +1563,70 @@
         <w:rPr>
           <w:lang w:val="en-GB"/>
         </w:rPr>
-        <w:t xml:space="preserve">The project report is a very important part of your </w:t>
+        <w:t xml:space="preserve">The project report is </w:t>
       </w:r>
       <w:proofErr w:type="gramStart"/>
       <w:r>
         <w:rPr>
           <w:lang w:val="en-GB"/>
         </w:rPr>
-        <w:t>project</w:t>
+        <w:t>a very important</w:t>
       </w:r>
       <w:proofErr w:type="gramEnd"/>
       <w:r>
         <w:rPr>
           <w:lang w:val="en-GB"/>
         </w:rPr>
-        <w:t xml:space="preserve"> and its preparation and presentation should be of extremely high quality. Remember that a significant portion of the marks for your project are awarded for this report. </w:t>
+        <w:t xml:space="preserve"> part of your </w:t>
+      </w:r>
+      <w:r>
+        <w:rPr>
+          <w:lang w:val="en-GB"/>
+        </w:rPr>
+        <w:t>project,</w:t>
+      </w:r>
+      <w:r>
+        <w:rPr>
+          <w:lang w:val="en-GB"/>
+        </w:rPr>
+        <w:t xml:space="preserve"> and its preparation and presentation should be of extremely high quality. Remember that </w:t>
+      </w:r>
+      <w:proofErr w:type="gramStart"/>
+      <w:r>
+        <w:rPr>
+          <w:lang w:val="en-GB"/>
+        </w:rPr>
+        <w:t>a significant portion</w:t>
+      </w:r>
+      <w:proofErr w:type="gramEnd"/>
+      <w:r>
+        <w:rPr>
+          <w:lang w:val="en-GB"/>
+        </w:rPr>
+        <w:t xml:space="preserve"> of the marks for your project are awarded for this report. </w:t>
       </w:r>
       <w:r>
         <w:rPr>
           <w:b/>
           <w:lang w:val="en-GB"/>
         </w:rPr>
-        <w:t xml:space="preserve">The electronic submission of your report must be in PDF format. You can use the menu option </w:t>
+        <w:t xml:space="preserve">The electronic submission of your report must be in PDF format. You can use the menu </w:t>
+      </w:r>
+      <w:proofErr w:type="gramStart"/>
+      <w:r>
+        <w:rPr>
+          <w:b/>
+          <w:lang w:val="en-GB"/>
+        </w:rPr>
+        <w:t>option</w:t>
+      </w:r>
+      <w:proofErr w:type="gramEnd"/>
+      <w:r>
+        <w:rPr>
+          <w:b/>
+          <w:lang w:val="en-GB"/>
+        </w:rPr>
+        <w:t xml:space="preserve"> </w:t>
       </w:r>
       <w:r>
         <w:rPr>
@@ -1346,21 +1680,21 @@
         <w:rPr>
           <w:lang w:val="en-GB"/>
         </w:rPr>
-        <w:t xml:space="preserve">of Computer Science. As such, it constitutes a collection of predefined Microsoft Word formatting styles </w:t>
+        <w:t xml:space="preserve">of Computer Science. As such, it </w:t>
       </w:r>
       <w:proofErr w:type="gramStart"/>
       <w:r>
         <w:rPr>
           <w:lang w:val="en-GB"/>
         </w:rPr>
-        <w:t>for the production of</w:t>
+        <w:t>constitutes</w:t>
       </w:r>
       <w:proofErr w:type="gramEnd"/>
       <w:r>
         <w:rPr>
           <w:lang w:val="en-GB"/>
         </w:rPr>
-        <w:t xml:space="preserve"> your final report. </w:t>
+        <w:t xml:space="preserve"> a collection of predefined Microsoft Word formatting styles for the production of your final report. </w:t>
       </w:r>
     </w:p>
     <w:p>
@@ -1389,7 +1723,15 @@
         <w:pStyle w:val="Numbered"/>
       </w:pPr>
       <w:r>
-        <w:t xml:space="preserve">By providing a comprehensive style guide the </w:t>
+        <w:t xml:space="preserve">By </w:t>
+      </w:r>
+      <w:proofErr w:type="gramStart"/>
+      <w:r>
+        <w:t>providing</w:t>
+      </w:r>
+      <w:proofErr w:type="gramEnd"/>
+      <w:r>
+        <w:t xml:space="preserve"> a comprehensive style guide the </w:t>
       </w:r>
       <w:r>
         <w:t>Department</w:t>
@@ -5507,9 +5849,7 @@
 </file>
 
 <file path=customXml/item2.xml><?xml version="1.0" encoding="utf-8"?>
-<p:properties xmlns:p="http://schemas.microsoft.com/office/2006/metadata/properties" xmlns:xsi="http://www.w3.org/2001/XMLSchema-instance" xmlns:pc="http://schemas.microsoft.com/office/infopath/2007/PartnerControls">
-  <documentManagement/>
-</p:properties>
+<b:Sources xmlns:b="http://schemas.openxmlformats.org/officeDocument/2006/bibliography" xmlns="http://schemas.openxmlformats.org/officeDocument/2006/bibliography" SelectedStyle="\APA.XSL" StyleName="APA"/>
 </file>
 
 <file path=customXml/item3.xml><?xml version="1.0" encoding="utf-8"?>
@@ -5716,7 +6056,9 @@
 </file>
 
 <file path=customXml/item4.xml><?xml version="1.0" encoding="utf-8"?>
-<b:Sources xmlns:b="http://schemas.openxmlformats.org/officeDocument/2006/bibliography" xmlns="http://schemas.openxmlformats.org/officeDocument/2006/bibliography" SelectedStyle="\APA.XSL" StyleName="APA"/>
+<p:properties xmlns:p="http://schemas.microsoft.com/office/2006/metadata/properties" xmlns:xsi="http://www.w3.org/2001/XMLSchema-instance" xmlns:pc="http://schemas.microsoft.com/office/infopath/2007/PartnerControls">
+  <documentManagement/>
+</p:properties>
 </file>
 
 <file path=customXml/itemProps1.xml><?xml version="1.0" encoding="utf-8"?>
@@ -5728,10 +6070,9 @@
 </file>
 
 <file path=customXml/itemProps2.xml><?xml version="1.0" encoding="utf-8"?>
-<ds:datastoreItem xmlns:ds="http://schemas.openxmlformats.org/officeDocument/2006/customXml" ds:itemID="{2F946DA8-AED6-4F0D-93E9-47F18F3B479A}">
+<ds:datastoreItem xmlns:ds="http://schemas.openxmlformats.org/officeDocument/2006/customXml" ds:itemID="{2BB152AC-8242-443D-A072-50FAF267DDAD}">
   <ds:schemaRefs>
-    <ds:schemaRef ds:uri="http://schemas.microsoft.com/office/2006/metadata/properties"/>
-    <ds:schemaRef ds:uri="http://schemas.microsoft.com/office/infopath/2007/PartnerControls"/>
+    <ds:schemaRef ds:uri="http://schemas.openxmlformats.org/officeDocument/2006/bibliography"/>
   </ds:schemaRefs>
 </ds:datastoreItem>
 </file>
@@ -5756,9 +6097,10 @@
 </file>
 
 <file path=customXml/itemProps4.xml><?xml version="1.0" encoding="utf-8"?>
-<ds:datastoreItem xmlns:ds="http://schemas.openxmlformats.org/officeDocument/2006/customXml" ds:itemID="{2BB152AC-8242-443D-A072-50FAF267DDAD}">
+<ds:datastoreItem xmlns:ds="http://schemas.openxmlformats.org/officeDocument/2006/customXml" ds:itemID="{2F946DA8-AED6-4F0D-93E9-47F18F3B479A}">
   <ds:schemaRefs>
-    <ds:schemaRef ds:uri="http://schemas.openxmlformats.org/officeDocument/2006/bibliography"/>
+    <ds:schemaRef ds:uri="http://schemas.microsoft.com/office/2006/metadata/properties"/>
+    <ds:schemaRef ds:uri="http://schemas.microsoft.com/office/infopath/2007/PartnerControls"/>
   </ds:schemaRefs>
 </ds:datastoreItem>
 </file>
--- a/Project/Interim Report.docx
+++ b/Project/Interim Report.docx
@@ -810,7 +810,7 @@
       <w:r>
         <w:fldChar w:fldCharType="separate"/>
       </w:r>
-      <w:hyperlink w:anchor="_Toc116657459" w:history="1">
+      <w:hyperlink w:anchor="_Toc120481762" w:history="1">
         <w:r>
           <w:rPr>
             <w:rStyle w:val="Hyperlink"/>
@@ -837,7 +837,7 @@
             <w:noProof/>
             <w:webHidden/>
           </w:rPr>
-          <w:instrText xml:space="preserve"> PAGEREF _Toc116657459 \h </w:instrText>
+          <w:instrText xml:space="preserve"> PAGEREF _Toc120481762 \h </w:instrText>
         </w:r>
         <w:r>
           <w:rPr>
@@ -879,7 +879,7 @@
           <w:lang w:eastAsia="en-GB"/>
         </w:rPr>
       </w:pPr>
-      <w:hyperlink w:anchor="_Toc116657460" w:history="1">
+      <w:hyperlink w:anchor="_Toc120481763" w:history="1">
         <w:r>
           <w:rPr>
             <w:rStyle w:val="Hyperlink"/>
@@ -906,7 +906,7 @@
             <w:noProof/>
             <w:webHidden/>
           </w:rPr>
-          <w:instrText xml:space="preserve"> PAGEREF _Toc116657460 \h </w:instrText>
+          <w:instrText xml:space="preserve"> PAGEREF _Toc120481763 \h </w:instrText>
         </w:r>
         <w:r>
           <w:rPr>
@@ -951,7 +951,7 @@
           <w:lang w:eastAsia="en-GB"/>
         </w:rPr>
       </w:pPr>
-      <w:hyperlink w:anchor="_Toc116657461" w:history="1">
+      <w:hyperlink w:anchor="_Toc120481764" w:history="1">
         <w:r>
           <w:rPr>
             <w:rStyle w:val="Hyperlink"/>
@@ -995,7 +995,7 @@
             <w:noProof/>
             <w:webHidden/>
           </w:rPr>
-          <w:instrText xml:space="preserve"> PAGEREF _Toc116657461 \h </w:instrText>
+          <w:instrText xml:space="preserve"> PAGEREF _Toc120481764 \h </w:instrText>
         </w:r>
         <w:r>
           <w:rPr>
@@ -1037,7 +1037,7 @@
           <w:lang w:eastAsia="en-GB"/>
         </w:rPr>
       </w:pPr>
-      <w:hyperlink w:anchor="_Toc116657462" w:history="1">
+      <w:hyperlink w:anchor="_Toc120481765" w:history="1">
         <w:r>
           <w:rPr>
             <w:rStyle w:val="Hyperlink"/>
@@ -1064,7 +1064,7 @@
             <w:noProof/>
             <w:webHidden/>
           </w:rPr>
-          <w:instrText xml:space="preserve"> PAGEREF _Toc116657462 \h </w:instrText>
+          <w:instrText xml:space="preserve"> PAGEREF _Toc120481765 \h </w:instrText>
         </w:r>
         <w:r>
           <w:rPr>
@@ -1114,7 +1114,7 @@
       <w:pPr>
         <w:pStyle w:val="UnnumberedHeading1"/>
       </w:pPr>
-      <w:bookmarkStart w:id="1" w:name="_Toc116657459"/>
+      <w:bookmarkStart w:id="1" w:name="_Toc120481762"/>
       <w:r>
         <w:rPr>
           <w:rStyle w:val="Heading1Char"/>
@@ -1247,13 +1247,7 @@
         <w:t xml:space="preserve"> </w:t>
       </w:r>
       <w:r>
-        <w:t xml:space="preserve">file size of vector maps as well as the ability to store Points of </w:t>
-      </w:r>
-      <w:r>
-        <w:t>interests (</w:t>
-      </w:r>
-      <w:r>
-        <w:t>POIs)</w:t>
+        <w:t>file size of vector maps as well as the ability to store Points of interests (POIs)</w:t>
       </w:r>
       <w:r>
         <w:t xml:space="preserve"> </w:t>
@@ -1265,199 +1259,91 @@
         <w:t xml:space="preserve"> </w:t>
       </w:r>
       <w:r>
-        <w:t xml:space="preserve">the disadvantage of this technology is </w:t>
-      </w:r>
-      <w:r>
-        <w:t>that it</w:t>
-      </w:r>
-      <w:r>
-        <w:t xml:space="preserve"> requires a </w:t>
-      </w:r>
-      <w:r>
-        <w:t>higher level</w:t>
-      </w:r>
-      <w:r>
-        <w:t xml:space="preserve"> of client level hardware to process and display information.</w:t>
+        <w:t>the disadvantage of this technology is that it requires a higher level of client level hardware to process and display information.</w:t>
       </w:r>
       <w:r>
         <w:t xml:space="preserve"> </w:t>
       </w:r>
       <w:r>
-        <w:t xml:space="preserve">Despite this, modern mobile devices are much more powerful than ever and </w:t>
-      </w:r>
-      <w:r>
-        <w:t>so the</w:t>
-      </w:r>
-      <w:r>
-        <w:t xml:space="preserve"> impact </w:t>
-      </w:r>
-      <w:r>
-        <w:t>of this</w:t>
+        <w:t>Despite this, modern mobile devices are much more powerful than ever and so the impact of this problem may be negligible. OsmAnd is a notable example of how this concept can be applied and my project will attempt to replicate its successes in a web application context.</w:t>
       </w:r>
       <w:r>
         <w:t xml:space="preserve"> </w:t>
       </w:r>
       <w:r>
-        <w:t>problem may</w:t>
-      </w:r>
-      <w:r>
-        <w:t xml:space="preserve"> be </w:t>
-      </w:r>
-      <w:r>
-        <w:t>negligible. OsmAnd</w:t>
-      </w:r>
-      <w:r>
-        <w:t xml:space="preserve"> is a notable </w:t>
-      </w:r>
-      <w:r>
-        <w:t>example of</w:t>
-      </w:r>
-      <w:r>
-        <w:t xml:space="preserve"> how this concept can be applied and my project will attempt to replicate its successes in a web application context.</w:t>
+        <w:t>In this project, I will use HTML5, JS, CSS and OpenStreetMap (OSM)to develop a browser-based, vector maps application with offline capabilities. To do this, I will use the advanced features of HTML5 combined with</w:t>
       </w:r>
       <w:r>
         <w:t xml:space="preserve"> </w:t>
       </w:r>
       <w:r>
-        <w:t xml:space="preserve">In this </w:t>
-      </w:r>
-      <w:r>
-        <w:t>project, I</w:t>
-      </w:r>
-      <w:r>
-        <w:t xml:space="preserve"> will use HTML5, JS, CSS and </w:t>
-      </w:r>
-      <w:r>
-        <w:t>OpenStreetMap (</w:t>
-      </w:r>
-      <w:r>
-        <w:t xml:space="preserve">OSM)to develop a browser-based, vector maps application with offline </w:t>
-      </w:r>
-      <w:r>
-        <w:t>capabilities. To</w:t>
-      </w:r>
-      <w:r>
-        <w:t xml:space="preserve"> do </w:t>
-      </w:r>
-      <w:r>
-        <w:t>this, I</w:t>
-      </w:r>
-      <w:r>
-        <w:t xml:space="preserve"> will use the advanced features of HTML5 combined with</w:t>
+        <w:t>JS</w:t>
       </w:r>
       <w:r>
         <w:t xml:space="preserve"> </w:t>
       </w:r>
       <w:r>
-        <w:t>JS</w:t>
+        <w:t>and CSS</w:t>
       </w:r>
       <w:r>
         <w:t xml:space="preserve"> </w:t>
       </w:r>
       <w:r>
-        <w:t>and CSS</w:t>
+        <w:t>to develop a usable interface for the application. I will initially have to revisit standard HTML and CSS to relearn the basics needed to create a simple web page before moving onto the features ofHTML5which will allow me to create canvas objects. This will allow me to process the vector data received and display roads,</w:t>
       </w:r>
       <w:r>
         <w:t xml:space="preserve"> </w:t>
       </w:r>
       <w:r>
-        <w:t xml:space="preserve">to develop a usable interface for the </w:t>
-      </w:r>
-      <w:r>
-        <w:t>application. I</w:t>
-      </w:r>
-      <w:r>
-        <w:t xml:space="preserve"> will initially have to revisit standard HTML and CSS to relearn the basics needed to create a simple web page before moving onto the features ofHTML5which will allow me to create canvas objects. This will allow me to process </w:t>
-      </w:r>
-      <w:r>
-        <w:t>the vector data</w:t>
+        <w:t>paths,</w:t>
       </w:r>
       <w:r>
         <w:t xml:space="preserve"> </w:t>
       </w:r>
       <w:r>
-        <w:t>received and display</w:t>
-      </w:r>
-      <w:r>
-        <w:t xml:space="preserve"> roads,</w:t>
+        <w:t>buildings.</w:t>
       </w:r>
       <w:r>
         <w:t xml:space="preserve"> </w:t>
       </w:r>
       <w:r>
-        <w:t>paths,</w:t>
+        <w:t>Recent updates in HTML5 also allow for further support for mobile browsers</w:t>
       </w:r>
       <w:r>
         <w:t xml:space="preserve"> </w:t>
       </w:r>
       <w:r>
-        <w:t>buildings</w:t>
-      </w:r>
-      <w:r>
-        <w:t>.</w:t>
+        <w:t>so that users can also use the app on the move in a lightweight package. The utility of HTML5 canvases would allow me to directly process and display the vector data required to</w:t>
       </w:r>
       <w:r>
         <w:t xml:space="preserve"> </w:t>
       </w:r>
       <w:r>
-        <w:t>Recent updates in HTML5 also allow for further support for mobile browsers</w:t>
+        <w:t>generate the image seen by the user.</w:t>
       </w:r>
       <w:r>
         <w:t xml:space="preserve"> </w:t>
       </w:r>
       <w:r>
-        <w:t>so that users can also use the app on the move in a lightweight package. The utility of HTML5 canvases would allow me to directly process and display the vector data required to</w:t>
+        <w:t>Alongside this,</w:t>
       </w:r>
       <w:r>
         <w:t xml:space="preserve"> </w:t>
       </w:r>
       <w:r>
-        <w:t>generate the image seen by the user.</w:t>
+        <w:t>I will need to revisit JavaScript to develop the client-side scripts to allow users to interact with the map</w:t>
       </w:r>
       <w:r>
         <w:t xml:space="preserve"> </w:t>
       </w:r>
       <w:r>
-        <w:t>Alongside this,</w:t>
+        <w:t>and, as an extension, search for POIs both online and offline. The data I will use for this will be gathered using the OSM</w:t>
       </w:r>
       <w:r>
         <w:t xml:space="preserve"> </w:t>
       </w:r>
       <w:r>
-        <w:t>I will need to revisit JavaScript to develop the client-side scripts to allow users to interact with the map</w:t>
-      </w:r>
-      <w:r>
-        <w:t xml:space="preserve"> </w:t>
-      </w:r>
-      <w:r>
-        <w:t>and, as</w:t>
-      </w:r>
-      <w:r>
-        <w:t xml:space="preserve"> an extension, search for </w:t>
-      </w:r>
-      <w:r>
-        <w:t>POIs both</w:t>
-      </w:r>
-      <w:r>
-        <w:t xml:space="preserve"> online and </w:t>
-      </w:r>
-      <w:r>
-        <w:t>offline. The</w:t>
-      </w:r>
-      <w:r>
-        <w:t xml:space="preserve"> data I will use for this will be gathered using the OSM</w:t>
-      </w:r>
-      <w:r>
-        <w:t xml:space="preserve"> </w:t>
-      </w:r>
-      <w:r>
-        <w:t xml:space="preserve">database which will then be stored </w:t>
-      </w:r>
-      <w:r>
-        <w:t>locally using</w:t>
-      </w:r>
-      <w:r>
-        <w:t xml:space="preserve"> an</w:t>
+        <w:t>database which will then be stored locally using an</w:t>
       </w:r>
       <w:r>
         <w:t xml:space="preserve"> </w:t>
@@ -1506,7 +1392,7 @@
       <w:pPr>
         <w:pStyle w:val="UnnumberedHeading1"/>
       </w:pPr>
-      <w:bookmarkStart w:id="4" w:name="_Toc116657460"/>
+      <w:bookmarkStart w:id="4" w:name="_Toc120481763"/>
       <w:r>
         <w:lastRenderedPageBreak/>
         <w:t>Project Specification</w:t>
@@ -1539,7 +1425,7 @@
       <w:bookmarkStart w:id="6" w:name="_Toc22116029"/>
       <w:bookmarkStart w:id="7" w:name="_Toc22116153"/>
       <w:bookmarkStart w:id="8" w:name="_Toc22116163"/>
-      <w:bookmarkStart w:id="9" w:name="_Toc116657461"/>
+      <w:bookmarkStart w:id="9" w:name="_Toc120481764"/>
       <w:r>
         <w:lastRenderedPageBreak/>
         <w:t>Introduction</w:t>
@@ -1563,70 +1449,26 @@
         <w:rPr>
           <w:lang w:val="en-GB"/>
         </w:rPr>
-        <w:t xml:space="preserve">The project report is </w:t>
-      </w:r>
-      <w:proofErr w:type="gramStart"/>
+        <w:t xml:space="preserve">The project report is a very important part of your </w:t>
+      </w:r>
       <w:r>
         <w:rPr>
           <w:lang w:val="en-GB"/>
         </w:rPr>
-        <w:t>a very important</w:t>
-      </w:r>
-      <w:proofErr w:type="gramEnd"/>
+        <w:t>project,</w:t>
+      </w:r>
       <w:r>
         <w:rPr>
           <w:lang w:val="en-GB"/>
         </w:rPr>
-        <w:t xml:space="preserve"> part of your </w:t>
-      </w:r>
-      <w:r>
-        <w:rPr>
-          <w:lang w:val="en-GB"/>
-        </w:rPr>
-        <w:t>project,</w:t>
-      </w:r>
-      <w:r>
-        <w:rPr>
-          <w:lang w:val="en-GB"/>
-        </w:rPr>
-        <w:t xml:space="preserve"> and its preparation and presentation should be of extremely high quality. Remember that </w:t>
-      </w:r>
-      <w:proofErr w:type="gramStart"/>
-      <w:r>
-        <w:rPr>
-          <w:lang w:val="en-GB"/>
-        </w:rPr>
-        <w:t>a significant portion</w:t>
-      </w:r>
-      <w:proofErr w:type="gramEnd"/>
-      <w:r>
-        <w:rPr>
-          <w:lang w:val="en-GB"/>
-        </w:rPr>
-        <w:t xml:space="preserve"> of the marks for your project are awarded for this report. </w:t>
+        <w:t xml:space="preserve"> and its preparation and presentation should be of extremely high quality. Remember that a significant portion of the marks for your project are awarded for this report. </w:t>
       </w:r>
       <w:r>
         <w:rPr>
           <w:b/>
           <w:lang w:val="en-GB"/>
         </w:rPr>
-        <w:t xml:space="preserve">The electronic submission of your report must be in PDF format. You can use the menu </w:t>
-      </w:r>
-      <w:proofErr w:type="gramStart"/>
-      <w:r>
-        <w:rPr>
-          <w:b/>
-          <w:lang w:val="en-GB"/>
-        </w:rPr>
-        <w:t>option</w:t>
-      </w:r>
-      <w:proofErr w:type="gramEnd"/>
-      <w:r>
-        <w:rPr>
-          <w:b/>
-          <w:lang w:val="en-GB"/>
-        </w:rPr>
-        <w:t xml:space="preserve"> </w:t>
+        <w:t xml:space="preserve">The electronic submission of your report must be in PDF format. You can use the menu option </w:t>
       </w:r>
       <w:r>
         <w:rPr>
@@ -1680,21 +1522,21 @@
         <w:rPr>
           <w:lang w:val="en-GB"/>
         </w:rPr>
-        <w:t xml:space="preserve">of Computer Science. As such, it </w:t>
+        <w:t xml:space="preserve">of Computer Science. As such, it constitutes a collection of predefined Microsoft Word formatting styles </w:t>
       </w:r>
       <w:proofErr w:type="gramStart"/>
       <w:r>
         <w:rPr>
           <w:lang w:val="en-GB"/>
         </w:rPr>
-        <w:t>constitutes</w:t>
+        <w:t>for the production of</w:t>
       </w:r>
       <w:proofErr w:type="gramEnd"/>
       <w:r>
         <w:rPr>
           <w:lang w:val="en-GB"/>
         </w:rPr>
-        <w:t xml:space="preserve"> a collection of predefined Microsoft Word formatting styles for the production of your final report. </w:t>
+        <w:t xml:space="preserve"> your final report. </w:t>
       </w:r>
     </w:p>
     <w:p>
@@ -1723,15 +1565,7 @@
         <w:pStyle w:val="Numbered"/>
       </w:pPr>
       <w:r>
-        <w:t xml:space="preserve">By </w:t>
-      </w:r>
-      <w:proofErr w:type="gramStart"/>
-      <w:r>
-        <w:t>providing</w:t>
-      </w:r>
-      <w:proofErr w:type="gramEnd"/>
-      <w:r>
-        <w:t xml:space="preserve"> a comprehensive style guide the </w:t>
+        <w:t xml:space="preserve">By providing a comprehensive style guide the </w:t>
       </w:r>
       <w:r>
         <w:t>Department</w:t>
@@ -1773,7 +1607,7 @@
         <w:pStyle w:val="UnnumberedHeading1"/>
         <w:spacing w:after="480"/>
       </w:pPr>
-      <w:bookmarkStart w:id="10" w:name="_Toc116657462"/>
+      <w:bookmarkStart w:id="10" w:name="_Toc120481765"/>
       <w:r>
         <w:lastRenderedPageBreak/>
         <w:t>Bibliography</w:t>
@@ -5849,7 +5683,9 @@
 </file>
 
 <file path=customXml/item2.xml><?xml version="1.0" encoding="utf-8"?>
-<b:Sources xmlns:b="http://schemas.openxmlformats.org/officeDocument/2006/bibliography" xmlns="http://schemas.openxmlformats.org/officeDocument/2006/bibliography" SelectedStyle="\APA.XSL" StyleName="APA"/>
+<p:properties xmlns:p="http://schemas.microsoft.com/office/2006/metadata/properties" xmlns:xsi="http://www.w3.org/2001/XMLSchema-instance" xmlns:pc="http://schemas.microsoft.com/office/infopath/2007/PartnerControls">
+  <documentManagement/>
+</p:properties>
 </file>
 
 <file path=customXml/item3.xml><?xml version="1.0" encoding="utf-8"?>
@@ -6056,9 +5892,7 @@
 </file>
 
 <file path=customXml/item4.xml><?xml version="1.0" encoding="utf-8"?>
-<p:properties xmlns:p="http://schemas.microsoft.com/office/2006/metadata/properties" xmlns:xsi="http://www.w3.org/2001/XMLSchema-instance" xmlns:pc="http://schemas.microsoft.com/office/infopath/2007/PartnerControls">
-  <documentManagement/>
-</p:properties>
+<b:Sources xmlns:b="http://schemas.openxmlformats.org/officeDocument/2006/bibliography" xmlns="http://schemas.openxmlformats.org/officeDocument/2006/bibliography" SelectedStyle="\APA.XSL" StyleName="APA"/>
 </file>
 
 <file path=customXml/itemProps1.xml><?xml version="1.0" encoding="utf-8"?>
@@ -6070,9 +5904,10 @@
 </file>
 
 <file path=customXml/itemProps2.xml><?xml version="1.0" encoding="utf-8"?>
-<ds:datastoreItem xmlns:ds="http://schemas.openxmlformats.org/officeDocument/2006/customXml" ds:itemID="{2BB152AC-8242-443D-A072-50FAF267DDAD}">
+<ds:datastoreItem xmlns:ds="http://schemas.openxmlformats.org/officeDocument/2006/customXml" ds:itemID="{2F946DA8-AED6-4F0D-93E9-47F18F3B479A}">
   <ds:schemaRefs>
-    <ds:schemaRef ds:uri="http://schemas.openxmlformats.org/officeDocument/2006/bibliography"/>
+    <ds:schemaRef ds:uri="http://schemas.microsoft.com/office/2006/metadata/properties"/>
+    <ds:schemaRef ds:uri="http://schemas.microsoft.com/office/infopath/2007/PartnerControls"/>
   </ds:schemaRefs>
 </ds:datastoreItem>
 </file>
@@ -6097,10 +5932,9 @@
 </file>
 
 <file path=customXml/itemProps4.xml><?xml version="1.0" encoding="utf-8"?>
-<ds:datastoreItem xmlns:ds="http://schemas.openxmlformats.org/officeDocument/2006/customXml" ds:itemID="{2F946DA8-AED6-4F0D-93E9-47F18F3B479A}">
+<ds:datastoreItem xmlns:ds="http://schemas.openxmlformats.org/officeDocument/2006/customXml" ds:itemID="{2BB152AC-8242-443D-A072-50FAF267DDAD}">
   <ds:schemaRefs>
-    <ds:schemaRef ds:uri="http://schemas.microsoft.com/office/2006/metadata/properties"/>
-    <ds:schemaRef ds:uri="http://schemas.microsoft.com/office/infopath/2007/PartnerControls"/>
+    <ds:schemaRef ds:uri="http://schemas.openxmlformats.org/officeDocument/2006/bibliography"/>
   </ds:schemaRefs>
 </ds:datastoreItem>
 </file>
--- a/Project/Interim Report.docx
+++ b/Project/Interim Report.docx
@@ -218,16 +218,6 @@
       <w:pPr>
         <w:pStyle w:val="BlockText"/>
         <w:spacing w:before="200" w:after="200"/>
-        <w:rPr>
-          <w:sz w:val="16"/>
-          <w:szCs w:val="16"/>
-        </w:rPr>
-      </w:pPr>
-    </w:p>
-    <w:p>
-      <w:pPr>
-        <w:pStyle w:val="BlockText"/>
-        <w:spacing w:before="200" w:after="200"/>
         <w:ind w:left="567" w:right="560"/>
         <w:rPr>
           <w:rFonts w:ascii="Calibri" w:hAnsi="Calibri" w:cs="Calibri"/>
@@ -339,9 +329,9 @@
         <mc:AlternateContent>
           <mc:Choice Requires="wpc">
             <w:drawing>
-              <wp:inline distT="0" distB="0" distL="0" distR="0" wp14:anchorId="3B605DE8" wp14:editId="09F1C143">
-                <wp:extent cx="3601085" cy="1858645"/>
-                <wp:effectExtent l="3810" t="3810" r="0" b="4445"/>
+              <wp:inline distT="0" distB="0" distL="0" distR="0" wp14:anchorId="3B605DE8" wp14:editId="46720680">
+                <wp:extent cx="3753485" cy="1858645"/>
+                <wp:effectExtent l="0" t="0" r="0" b="8255"/>
                 <wp:docPr id="9" name="Canvas 9"/>
                 <wp:cNvGraphicFramePr>
                   <a:graphicFrameLocks xmlns:a="http://schemas.openxmlformats.org/drawingml/2006/main" noChangeAspect="1"/>
@@ -397,7 +387,7 @@
                                   <w:noProof/>
                                 </w:rPr>
                                 <w:drawing>
-                                  <wp:inline distT="0" distB="0" distL="0" distR="0" wp14:anchorId="1D09FA6F" wp14:editId="7A72D97B">
+                                  <wp:inline distT="0" distB="0" distL="0" distR="0" wp14:anchorId="1D09FA6F" wp14:editId="19DFC9AA">
                                     <wp:extent cx="3600450" cy="1800225"/>
                                     <wp:effectExtent l="0" t="0" r="0" b="0"/>
                                     <wp:docPr id="4" name="Picture 4"/>
@@ -460,7 +450,7 @@
           </mc:Choice>
           <mc:Fallback>
             <w:pict>
-              <v:group w14:anchorId="3B605DE8" id="Canvas 9" o:spid="_x0000_s1026" editas="canvas" style="width:283.55pt;height:146.35pt;mso-position-horizontal-relative:char;mso-position-vertical-relative:line" coordsize="36010,18586" o:gfxdata="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">
+              <v:group w14:anchorId="3B605DE8" id="Canvas 9" o:spid="_x0000_s1026" editas="canvas" style="width:295.55pt;height:146.35pt;mso-position-horizontal-relative:char;mso-position-vertical-relative:line" coordsize="37534,18586" o:gfxdata="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">
                 <v:shapetype id="_x0000_t75" coordsize="21600,21600" o:spt="75" o:preferrelative="t" path="m@4@5l@4@11@9@11@9@5xe" filled="f" stroked="f">
                   <v:stroke joinstyle="miter"/>
                   <v:formulas>
@@ -480,7 +470,7 @@
                   <v:path o:extrusionok="f" gradientshapeok="t" o:connecttype="rect"/>
                   <o:lock v:ext="edit" aspectratio="t"/>
                 </v:shapetype>
-                <v:shape id="_x0000_s1027" type="#_x0000_t75" style="position:absolute;width:36010;height:18586;visibility:visible;mso-wrap-style:square">
+                <v:shape id="_x0000_s1027" type="#_x0000_t75" style="position:absolute;width:37534;height:18586;visibility:visible;mso-wrap-style:square">
                   <v:fill o:detectmouseclick="t"/>
                   <v:path o:connecttype="none"/>
                 </v:shape>
@@ -497,7 +487,7 @@
                             <w:noProof/>
                           </w:rPr>
                           <w:drawing>
-                            <wp:inline distT="0" distB="0" distL="0" distR="0" wp14:anchorId="1D09FA6F" wp14:editId="7A72D97B">
+                            <wp:inline distT="0" distB="0" distL="0" distR="0" wp14:anchorId="1D09FA6F" wp14:editId="19DFC9AA">
                               <wp:extent cx="3600450" cy="1800225"/>
                               <wp:effectExtent l="0" t="0" r="0" b="0"/>
                               <wp:docPr id="4" name="Picture 4"/>
@@ -629,32 +619,22 @@
     <w:p>
       <w:pPr>
         <w:pStyle w:val="Dept"/>
+        <w:spacing w:after="120"/>
         <w:rPr>
           <w:rFonts w:ascii="Calibri" w:hAnsi="Calibri" w:cs="Calibri"/>
-          <w:sz w:val="16"/>
-          <w:szCs w:val="16"/>
+          <w:sz w:val="32"/>
+          <w:szCs w:val="32"/>
         </w:rPr>
       </w:pPr>
     </w:p>
     <w:p>
       <w:pPr>
         <w:pStyle w:val="Dept"/>
+      </w:pPr>
+      <w:r>
         <w:rPr>
           <w:rFonts w:ascii="Calibri" w:hAnsi="Calibri" w:cs="Calibri"/>
-          <w:sz w:val="16"/>
-          <w:szCs w:val="16"/>
-        </w:rPr>
-      </w:pPr>
-    </w:p>
-    <w:p>
-      <w:pPr>
-        <w:pStyle w:val="Dept"/>
-      </w:pPr>
-      <w:r>
-        <w:rPr>
-          <w:rFonts w:ascii="Calibri" w:hAnsi="Calibri" w:cs="Calibri"/>
-        </w:rPr>
-        <w:lastRenderedPageBreak/>
+        </w:rPr>
         <w:fldChar w:fldCharType="begin"/>
       </w:r>
       <w:r>
@@ -674,7 +654,7 @@
           <w:rFonts w:ascii="Calibri" w:hAnsi="Calibri" w:cs="Calibri"/>
           <w:noProof/>
         </w:rPr>
-        <w:t>November 27, 2022</w:t>
+        <w:t>December 09, 2022</w:t>
       </w:r>
       <w:r>
         <w:rPr>
@@ -719,20 +699,13 @@
           <w:sz w:val="44"/>
           <w:szCs w:val="44"/>
         </w:rPr>
+        <w:lastRenderedPageBreak/>
         <w:t>Declaration</w:t>
       </w:r>
     </w:p>
     <w:p>
       <w:r>
-        <w:t xml:space="preserve">This report has been prepared </w:t>
-      </w:r>
-      <w:proofErr w:type="gramStart"/>
-      <w:r>
-        <w:t>on the basis of</w:t>
-      </w:r>
-      <w:proofErr w:type="gramEnd"/>
-      <w:r>
-        <w:t xml:space="preserve"> my own work</w:t>
+        <w:t>This report has been prepared on the basis of my own work</w:t>
       </w:r>
       <w:r>
         <w:t>.</w:t>
@@ -772,6 +745,9 @@
     <w:p>
       <w:r>
         <w:t>Date of Submission:</w:t>
+      </w:r>
+      <w:r>
+        <w:t xml:space="preserve"> 9/12/2022</w:t>
       </w:r>
     </w:p>
     <w:p/>
@@ -810,7 +786,7 @@
       <w:r>
         <w:fldChar w:fldCharType="separate"/>
       </w:r>
-      <w:hyperlink w:anchor="_Toc120481762" w:history="1">
+      <w:hyperlink w:anchor="_Toc121461180" w:history="1">
         <w:r>
           <w:rPr>
             <w:rStyle w:val="Hyperlink"/>
@@ -837,7 +813,7 @@
             <w:noProof/>
             <w:webHidden/>
           </w:rPr>
-          <w:instrText xml:space="preserve"> PAGEREF _Toc120481762 \h </w:instrText>
+          <w:instrText xml:space="preserve"> PAGEREF _Toc121461180 \h </w:instrText>
         </w:r>
         <w:r>
           <w:rPr>
@@ -857,7 +833,7 @@
             <w:noProof/>
             <w:webHidden/>
           </w:rPr>
-          <w:t>3</w:t>
+          <w:t>4</w:t>
         </w:r>
         <w:r>
           <w:rPr>
@@ -871,6 +847,9 @@
     <w:p>
       <w:pPr>
         <w:pStyle w:val="TOC1"/>
+        <w:tabs>
+          <w:tab w:val="left" w:pos="1320"/>
+        </w:tabs>
         <w:rPr>
           <w:rFonts w:asciiTheme="minorHAnsi" w:eastAsiaTheme="minorEastAsia" w:hAnsiTheme="minorHAnsi" w:cstheme="minorBidi"/>
           <w:bCs w:val="0"/>
@@ -879,23 +858,40 @@
           <w:lang w:eastAsia="en-GB"/>
         </w:rPr>
       </w:pPr>
-      <w:hyperlink w:anchor="_Toc120481763" w:history="1">
+      <w:hyperlink w:anchor="_Toc121461181" w:history="1">
         <w:r>
           <w:rPr>
             <w:rStyle w:val="Hyperlink"/>
             <w:noProof/>
           </w:rPr>
-          <w:t>Project Specification</w:t>
-        </w:r>
-        <w:r>
-          <w:rPr>
-            <w:noProof/>
-            <w:webHidden/>
+          <w:t>Chapter 1:</w:t>
+        </w:r>
+        <w:r>
+          <w:rPr>
+            <w:rFonts w:asciiTheme="minorHAnsi" w:eastAsiaTheme="minorEastAsia" w:hAnsiTheme="minorHAnsi" w:cstheme="minorBidi"/>
+            <w:bCs w:val="0"/>
+            <w:noProof/>
+            <w:szCs w:val="22"/>
+            <w:lang w:eastAsia="en-GB"/>
           </w:rPr>
           <w:tab/>
         </w:r>
         <w:r>
           <w:rPr>
+            <w:rStyle w:val="Hyperlink"/>
+            <w:noProof/>
+          </w:rPr>
+          <w:t>Introduction</w:t>
+        </w:r>
+        <w:r>
+          <w:rPr>
+            <w:noProof/>
+            <w:webHidden/>
+          </w:rPr>
+          <w:tab/>
+        </w:r>
+        <w:r>
+          <w:rPr>
             <w:noProof/>
             <w:webHidden/>
           </w:rPr>
@@ -906,7 +902,7 @@
             <w:noProof/>
             <w:webHidden/>
           </w:rPr>
-          <w:instrText xml:space="preserve"> PAGEREF _Toc120481763 \h </w:instrText>
+          <w:instrText xml:space="preserve"> PAGEREF _Toc121461181 \h </w:instrText>
         </w:r>
         <w:r>
           <w:rPr>
@@ -926,7 +922,266 @@
             <w:noProof/>
             <w:webHidden/>
           </w:rPr>
-          <w:t>4</w:t>
+          <w:t>5</w:t>
+        </w:r>
+        <w:r>
+          <w:rPr>
+            <w:noProof/>
+            <w:webHidden/>
+          </w:rPr>
+          <w:fldChar w:fldCharType="end"/>
+        </w:r>
+      </w:hyperlink>
+    </w:p>
+    <w:p>
+      <w:pPr>
+        <w:pStyle w:val="TOC2"/>
+        <w:rPr>
+          <w:rFonts w:asciiTheme="minorHAnsi" w:eastAsiaTheme="minorEastAsia" w:hAnsiTheme="minorHAnsi" w:cstheme="minorBidi"/>
+          <w:noProof/>
+          <w:sz w:val="22"/>
+          <w:szCs w:val="22"/>
+          <w:lang w:val="en-GB" w:eastAsia="en-GB"/>
+        </w:rPr>
+      </w:pPr>
+      <w:hyperlink w:anchor="_Toc121461182" w:history="1">
+        <w:r>
+          <w:rPr>
+            <w:rStyle w:val="Hyperlink"/>
+            <w:noProof/>
+            <w:lang w:eastAsia="en-GB"/>
+          </w:rPr>
+          <w:t>1.1</w:t>
+        </w:r>
+        <w:r>
+          <w:rPr>
+            <w:rFonts w:asciiTheme="minorHAnsi" w:eastAsiaTheme="minorEastAsia" w:hAnsiTheme="minorHAnsi" w:cstheme="minorBidi"/>
+            <w:noProof/>
+            <w:sz w:val="22"/>
+            <w:szCs w:val="22"/>
+            <w:lang w:val="en-GB" w:eastAsia="en-GB"/>
+          </w:rPr>
+          <w:tab/>
+        </w:r>
+        <w:r>
+          <w:rPr>
+            <w:rStyle w:val="Hyperlink"/>
+            <w:noProof/>
+          </w:rPr>
+          <w:t>The Problem</w:t>
+        </w:r>
+        <w:r>
+          <w:rPr>
+            <w:noProof/>
+            <w:webHidden/>
+          </w:rPr>
+          <w:tab/>
+        </w:r>
+        <w:r>
+          <w:rPr>
+            <w:noProof/>
+            <w:webHidden/>
+          </w:rPr>
+          <w:fldChar w:fldCharType="begin"/>
+        </w:r>
+        <w:r>
+          <w:rPr>
+            <w:noProof/>
+            <w:webHidden/>
+          </w:rPr>
+          <w:instrText xml:space="preserve"> PAGEREF _Toc121461182 \h </w:instrText>
+        </w:r>
+        <w:r>
+          <w:rPr>
+            <w:noProof/>
+            <w:webHidden/>
+          </w:rPr>
+        </w:r>
+        <w:r>
+          <w:rPr>
+            <w:noProof/>
+            <w:webHidden/>
+          </w:rPr>
+          <w:fldChar w:fldCharType="separate"/>
+        </w:r>
+        <w:r>
+          <w:rPr>
+            <w:noProof/>
+            <w:webHidden/>
+          </w:rPr>
+          <w:t>5</w:t>
+        </w:r>
+        <w:r>
+          <w:rPr>
+            <w:noProof/>
+            <w:webHidden/>
+          </w:rPr>
+          <w:fldChar w:fldCharType="end"/>
+        </w:r>
+      </w:hyperlink>
+    </w:p>
+    <w:p>
+      <w:pPr>
+        <w:pStyle w:val="TOC2"/>
+        <w:rPr>
+          <w:rFonts w:asciiTheme="minorHAnsi" w:eastAsiaTheme="minorEastAsia" w:hAnsiTheme="minorHAnsi" w:cstheme="minorBidi"/>
+          <w:noProof/>
+          <w:sz w:val="22"/>
+          <w:szCs w:val="22"/>
+          <w:lang w:val="en-GB" w:eastAsia="en-GB"/>
+        </w:rPr>
+      </w:pPr>
+      <w:hyperlink w:anchor="_Toc121461183" w:history="1">
+        <w:r>
+          <w:rPr>
+            <w:rStyle w:val="Hyperlink"/>
+            <w:noProof/>
+          </w:rPr>
+          <w:t>1.2</w:t>
+        </w:r>
+        <w:r>
+          <w:rPr>
+            <w:rFonts w:asciiTheme="minorHAnsi" w:eastAsiaTheme="minorEastAsia" w:hAnsiTheme="minorHAnsi" w:cstheme="minorBidi"/>
+            <w:noProof/>
+            <w:sz w:val="22"/>
+            <w:szCs w:val="22"/>
+            <w:lang w:val="en-GB" w:eastAsia="en-GB"/>
+          </w:rPr>
+          <w:tab/>
+        </w:r>
+        <w:r>
+          <w:rPr>
+            <w:rStyle w:val="Hyperlink"/>
+            <w:noProof/>
+          </w:rPr>
+          <w:t>Aims and Objectives</w:t>
+        </w:r>
+        <w:r>
+          <w:rPr>
+            <w:noProof/>
+            <w:webHidden/>
+          </w:rPr>
+          <w:tab/>
+        </w:r>
+        <w:r>
+          <w:rPr>
+            <w:noProof/>
+            <w:webHidden/>
+          </w:rPr>
+          <w:fldChar w:fldCharType="begin"/>
+        </w:r>
+        <w:r>
+          <w:rPr>
+            <w:noProof/>
+            <w:webHidden/>
+          </w:rPr>
+          <w:instrText xml:space="preserve"> PAGEREF _Toc121461183 \h </w:instrText>
+        </w:r>
+        <w:r>
+          <w:rPr>
+            <w:noProof/>
+            <w:webHidden/>
+          </w:rPr>
+        </w:r>
+        <w:r>
+          <w:rPr>
+            <w:noProof/>
+            <w:webHidden/>
+          </w:rPr>
+          <w:fldChar w:fldCharType="separate"/>
+        </w:r>
+        <w:r>
+          <w:rPr>
+            <w:noProof/>
+            <w:webHidden/>
+          </w:rPr>
+          <w:t>6</w:t>
+        </w:r>
+        <w:r>
+          <w:rPr>
+            <w:noProof/>
+            <w:webHidden/>
+          </w:rPr>
+          <w:fldChar w:fldCharType="end"/>
+        </w:r>
+      </w:hyperlink>
+    </w:p>
+    <w:p>
+      <w:pPr>
+        <w:pStyle w:val="TOC2"/>
+        <w:rPr>
+          <w:rFonts w:asciiTheme="minorHAnsi" w:eastAsiaTheme="minorEastAsia" w:hAnsiTheme="minorHAnsi" w:cstheme="minorBidi"/>
+          <w:noProof/>
+          <w:sz w:val="22"/>
+          <w:szCs w:val="22"/>
+          <w:lang w:val="en-GB" w:eastAsia="en-GB"/>
+        </w:rPr>
+      </w:pPr>
+      <w:hyperlink w:anchor="_Toc121461184" w:history="1">
+        <w:r>
+          <w:rPr>
+            <w:rStyle w:val="Hyperlink"/>
+            <w:noProof/>
+          </w:rPr>
+          <w:t>1.3</w:t>
+        </w:r>
+        <w:r>
+          <w:rPr>
+            <w:rFonts w:asciiTheme="minorHAnsi" w:eastAsiaTheme="minorEastAsia" w:hAnsiTheme="minorHAnsi" w:cstheme="minorBidi"/>
+            <w:noProof/>
+            <w:sz w:val="22"/>
+            <w:szCs w:val="22"/>
+            <w:lang w:val="en-GB" w:eastAsia="en-GB"/>
+          </w:rPr>
+          <w:tab/>
+        </w:r>
+        <w:r>
+          <w:rPr>
+            <w:rStyle w:val="Hyperlink"/>
+            <w:noProof/>
+          </w:rPr>
+          <w:t>Deliverables</w:t>
+        </w:r>
+        <w:r>
+          <w:rPr>
+            <w:noProof/>
+            <w:webHidden/>
+          </w:rPr>
+          <w:tab/>
+        </w:r>
+        <w:r>
+          <w:rPr>
+            <w:noProof/>
+            <w:webHidden/>
+          </w:rPr>
+          <w:fldChar w:fldCharType="begin"/>
+        </w:r>
+        <w:r>
+          <w:rPr>
+            <w:noProof/>
+            <w:webHidden/>
+          </w:rPr>
+          <w:instrText xml:space="preserve"> PAGEREF _Toc121461184 \h </w:instrText>
+        </w:r>
+        <w:r>
+          <w:rPr>
+            <w:noProof/>
+            <w:webHidden/>
+          </w:rPr>
+        </w:r>
+        <w:r>
+          <w:rPr>
+            <w:noProof/>
+            <w:webHidden/>
+          </w:rPr>
+          <w:fldChar w:fldCharType="separate"/>
+        </w:r>
+        <w:r>
+          <w:rPr>
+            <w:noProof/>
+            <w:webHidden/>
+          </w:rPr>
+          <w:t>6</w:t>
         </w:r>
         <w:r>
           <w:rPr>
@@ -951,13 +1206,14 @@
           <w:lang w:eastAsia="en-GB"/>
         </w:rPr>
       </w:pPr>
-      <w:hyperlink w:anchor="_Toc120481764" w:history="1">
+      <w:hyperlink w:anchor="_Toc121461185" w:history="1">
         <w:r>
           <w:rPr>
             <w:rStyle w:val="Hyperlink"/>
             <w:noProof/>
-          </w:rPr>
-          <w:t>Chapter 1:</w:t>
+            <w:lang w:eastAsia="en-GB"/>
+          </w:rPr>
+          <w:t>Chapter 2:</w:t>
         </w:r>
         <w:r>
           <w:rPr>
@@ -974,7 +1230,7 @@
             <w:rStyle w:val="Hyperlink"/>
             <w:noProof/>
           </w:rPr>
-          <w:t>Introduction</w:t>
+          <w:t>Web Applications</w:t>
         </w:r>
         <w:r>
           <w:rPr>
@@ -995,7 +1251,7 @@
             <w:noProof/>
             <w:webHidden/>
           </w:rPr>
-          <w:instrText xml:space="preserve"> PAGEREF _Toc120481764 \h </w:instrText>
+          <w:instrText xml:space="preserve"> PAGEREF _Toc121461185 \h </w:instrText>
         </w:r>
         <w:r>
           <w:rPr>
@@ -1015,7 +1271,7 @@
             <w:noProof/>
             <w:webHidden/>
           </w:rPr>
-          <w:t>5</w:t>
+          <w:t>8</w:t>
         </w:r>
         <w:r>
           <w:rPr>
@@ -1028,7 +1284,268 @@
     </w:p>
     <w:p>
       <w:pPr>
+        <w:pStyle w:val="TOC2"/>
+        <w:rPr>
+          <w:rFonts w:asciiTheme="minorHAnsi" w:eastAsiaTheme="minorEastAsia" w:hAnsiTheme="minorHAnsi" w:cstheme="minorBidi"/>
+          <w:noProof/>
+          <w:sz w:val="22"/>
+          <w:szCs w:val="22"/>
+          <w:lang w:val="en-GB" w:eastAsia="en-GB"/>
+        </w:rPr>
+      </w:pPr>
+      <w:hyperlink w:anchor="_Toc121461186" w:history="1">
+        <w:r>
+          <w:rPr>
+            <w:rStyle w:val="Hyperlink"/>
+            <w:noProof/>
+          </w:rPr>
+          <w:t>2.1</w:t>
+        </w:r>
+        <w:r>
+          <w:rPr>
+            <w:rFonts w:asciiTheme="minorHAnsi" w:eastAsiaTheme="minorEastAsia" w:hAnsiTheme="minorHAnsi" w:cstheme="minorBidi"/>
+            <w:noProof/>
+            <w:sz w:val="22"/>
+            <w:szCs w:val="22"/>
+            <w:lang w:val="en-GB" w:eastAsia="en-GB"/>
+          </w:rPr>
+          <w:tab/>
+        </w:r>
+        <w:r>
+          <w:rPr>
+            <w:rStyle w:val="Hyperlink"/>
+            <w:noProof/>
+          </w:rPr>
+          <w:t>Web design</w:t>
+        </w:r>
+        <w:r>
+          <w:rPr>
+            <w:noProof/>
+            <w:webHidden/>
+          </w:rPr>
+          <w:tab/>
+        </w:r>
+        <w:r>
+          <w:rPr>
+            <w:noProof/>
+            <w:webHidden/>
+          </w:rPr>
+          <w:fldChar w:fldCharType="begin"/>
+        </w:r>
+        <w:r>
+          <w:rPr>
+            <w:noProof/>
+            <w:webHidden/>
+          </w:rPr>
+          <w:instrText xml:space="preserve"> PAGEREF _Toc121461186 \h </w:instrText>
+        </w:r>
+        <w:r>
+          <w:rPr>
+            <w:noProof/>
+            <w:webHidden/>
+          </w:rPr>
+        </w:r>
+        <w:r>
+          <w:rPr>
+            <w:noProof/>
+            <w:webHidden/>
+          </w:rPr>
+          <w:fldChar w:fldCharType="separate"/>
+        </w:r>
+        <w:r>
+          <w:rPr>
+            <w:noProof/>
+            <w:webHidden/>
+          </w:rPr>
+          <w:t>8</w:t>
+        </w:r>
+        <w:r>
+          <w:rPr>
+            <w:noProof/>
+            <w:webHidden/>
+          </w:rPr>
+          <w:fldChar w:fldCharType="end"/>
+        </w:r>
+      </w:hyperlink>
+    </w:p>
+    <w:p>
+      <w:pPr>
+        <w:pStyle w:val="TOC2"/>
+        <w:rPr>
+          <w:rFonts w:asciiTheme="minorHAnsi" w:eastAsiaTheme="minorEastAsia" w:hAnsiTheme="minorHAnsi" w:cstheme="minorBidi"/>
+          <w:noProof/>
+          <w:sz w:val="22"/>
+          <w:szCs w:val="22"/>
+          <w:lang w:val="en-GB" w:eastAsia="en-GB"/>
+        </w:rPr>
+      </w:pPr>
+      <w:hyperlink w:anchor="_Toc121461187" w:history="1">
+        <w:r>
+          <w:rPr>
+            <w:rStyle w:val="Hyperlink"/>
+            <w:noProof/>
+          </w:rPr>
+          <w:t>2.2</w:t>
+        </w:r>
+        <w:r>
+          <w:rPr>
+            <w:rFonts w:asciiTheme="minorHAnsi" w:eastAsiaTheme="minorEastAsia" w:hAnsiTheme="minorHAnsi" w:cstheme="minorBidi"/>
+            <w:noProof/>
+            <w:sz w:val="22"/>
+            <w:szCs w:val="22"/>
+            <w:lang w:val="en-GB" w:eastAsia="en-GB"/>
+          </w:rPr>
+          <w:tab/>
+        </w:r>
+        <w:r>
+          <w:rPr>
+            <w:rStyle w:val="Hyperlink"/>
+            <w:noProof/>
+          </w:rPr>
+          <w:t>Frameworks</w:t>
+        </w:r>
+        <w:r>
+          <w:rPr>
+            <w:noProof/>
+            <w:webHidden/>
+          </w:rPr>
+          <w:tab/>
+        </w:r>
+        <w:r>
+          <w:rPr>
+            <w:noProof/>
+            <w:webHidden/>
+          </w:rPr>
+          <w:fldChar w:fldCharType="begin"/>
+        </w:r>
+        <w:r>
+          <w:rPr>
+            <w:noProof/>
+            <w:webHidden/>
+          </w:rPr>
+          <w:instrText xml:space="preserve"> PAGEREF _Toc121461187 \h </w:instrText>
+        </w:r>
+        <w:r>
+          <w:rPr>
+            <w:noProof/>
+            <w:webHidden/>
+          </w:rPr>
+        </w:r>
+        <w:r>
+          <w:rPr>
+            <w:noProof/>
+            <w:webHidden/>
+          </w:rPr>
+          <w:fldChar w:fldCharType="separate"/>
+        </w:r>
+        <w:r>
+          <w:rPr>
+            <w:noProof/>
+            <w:webHidden/>
+          </w:rPr>
+          <w:t>8</w:t>
+        </w:r>
+        <w:r>
+          <w:rPr>
+            <w:noProof/>
+            <w:webHidden/>
+          </w:rPr>
+          <w:fldChar w:fldCharType="end"/>
+        </w:r>
+      </w:hyperlink>
+    </w:p>
+    <w:p>
+      <w:pPr>
+        <w:pStyle w:val="TOC2"/>
+        <w:rPr>
+          <w:rFonts w:asciiTheme="minorHAnsi" w:eastAsiaTheme="minorEastAsia" w:hAnsiTheme="minorHAnsi" w:cstheme="minorBidi"/>
+          <w:noProof/>
+          <w:sz w:val="22"/>
+          <w:szCs w:val="22"/>
+          <w:lang w:val="en-GB" w:eastAsia="en-GB"/>
+        </w:rPr>
+      </w:pPr>
+      <w:hyperlink w:anchor="_Toc121461188" w:history="1">
+        <w:r>
+          <w:rPr>
+            <w:rStyle w:val="Hyperlink"/>
+            <w:noProof/>
+          </w:rPr>
+          <w:t>2.3</w:t>
+        </w:r>
+        <w:r>
+          <w:rPr>
+            <w:rFonts w:asciiTheme="minorHAnsi" w:eastAsiaTheme="minorEastAsia" w:hAnsiTheme="minorHAnsi" w:cstheme="minorBidi"/>
+            <w:noProof/>
+            <w:sz w:val="22"/>
+            <w:szCs w:val="22"/>
+            <w:lang w:val="en-GB" w:eastAsia="en-GB"/>
+          </w:rPr>
+          <w:tab/>
+        </w:r>
+        <w:r>
+          <w:rPr>
+            <w:rStyle w:val="Hyperlink"/>
+            <w:noProof/>
+          </w:rPr>
+          <w:t>Progressive Web Applications</w:t>
+        </w:r>
+        <w:r>
+          <w:rPr>
+            <w:noProof/>
+            <w:webHidden/>
+          </w:rPr>
+          <w:tab/>
+        </w:r>
+        <w:r>
+          <w:rPr>
+            <w:noProof/>
+            <w:webHidden/>
+          </w:rPr>
+          <w:fldChar w:fldCharType="begin"/>
+        </w:r>
+        <w:r>
+          <w:rPr>
+            <w:noProof/>
+            <w:webHidden/>
+          </w:rPr>
+          <w:instrText xml:space="preserve"> PAGEREF _Toc121461188 \h </w:instrText>
+        </w:r>
+        <w:r>
+          <w:rPr>
+            <w:noProof/>
+            <w:webHidden/>
+          </w:rPr>
+        </w:r>
+        <w:r>
+          <w:rPr>
+            <w:noProof/>
+            <w:webHidden/>
+          </w:rPr>
+          <w:fldChar w:fldCharType="separate"/>
+        </w:r>
+        <w:r>
+          <w:rPr>
+            <w:noProof/>
+            <w:webHidden/>
+          </w:rPr>
+          <w:t>9</w:t>
+        </w:r>
+        <w:r>
+          <w:rPr>
+            <w:noProof/>
+            <w:webHidden/>
+          </w:rPr>
+          <w:fldChar w:fldCharType="end"/>
+        </w:r>
+      </w:hyperlink>
+    </w:p>
+    <w:p>
+      <w:pPr>
         <w:pStyle w:val="TOC1"/>
+        <w:tabs>
+          <w:tab w:val="left" w:pos="1320"/>
+        </w:tabs>
         <w:rPr>
           <w:rFonts w:asciiTheme="minorHAnsi" w:eastAsiaTheme="minorEastAsia" w:hAnsiTheme="minorHAnsi" w:cstheme="minorBidi"/>
           <w:bCs w:val="0"/>
@@ -1037,11 +1554,621 @@
           <w:lang w:eastAsia="en-GB"/>
         </w:rPr>
       </w:pPr>
-      <w:hyperlink w:anchor="_Toc120481765" w:history="1">
+      <w:hyperlink w:anchor="_Toc121461189" w:history="1">
         <w:r>
           <w:rPr>
             <w:rStyle w:val="Hyperlink"/>
             <w:noProof/>
+            <w:lang w:eastAsia="en-GB"/>
+          </w:rPr>
+          <w:t>Chapter 3:</w:t>
+        </w:r>
+        <w:r>
+          <w:rPr>
+            <w:rFonts w:asciiTheme="minorHAnsi" w:eastAsiaTheme="minorEastAsia" w:hAnsiTheme="minorHAnsi" w:cstheme="minorBidi"/>
+            <w:bCs w:val="0"/>
+            <w:noProof/>
+            <w:szCs w:val="22"/>
+            <w:lang w:eastAsia="en-GB"/>
+          </w:rPr>
+          <w:tab/>
+        </w:r>
+        <w:r>
+          <w:rPr>
+            <w:rStyle w:val="Hyperlink"/>
+            <w:noProof/>
+          </w:rPr>
+          <w:t>Software Engineering</w:t>
+        </w:r>
+        <w:r>
+          <w:rPr>
+            <w:noProof/>
+            <w:webHidden/>
+          </w:rPr>
+          <w:tab/>
+        </w:r>
+        <w:r>
+          <w:rPr>
+            <w:noProof/>
+            <w:webHidden/>
+          </w:rPr>
+          <w:fldChar w:fldCharType="begin"/>
+        </w:r>
+        <w:r>
+          <w:rPr>
+            <w:noProof/>
+            <w:webHidden/>
+          </w:rPr>
+          <w:instrText xml:space="preserve"> PAGEREF _Toc121461189 \h </w:instrText>
+        </w:r>
+        <w:r>
+          <w:rPr>
+            <w:noProof/>
+            <w:webHidden/>
+          </w:rPr>
+        </w:r>
+        <w:r>
+          <w:rPr>
+            <w:noProof/>
+            <w:webHidden/>
+          </w:rPr>
+          <w:fldChar w:fldCharType="separate"/>
+        </w:r>
+        <w:r>
+          <w:rPr>
+            <w:noProof/>
+            <w:webHidden/>
+          </w:rPr>
+          <w:t>10</w:t>
+        </w:r>
+        <w:r>
+          <w:rPr>
+            <w:noProof/>
+            <w:webHidden/>
+          </w:rPr>
+          <w:fldChar w:fldCharType="end"/>
+        </w:r>
+      </w:hyperlink>
+    </w:p>
+    <w:p>
+      <w:pPr>
+        <w:pStyle w:val="TOC2"/>
+        <w:rPr>
+          <w:rFonts w:asciiTheme="minorHAnsi" w:eastAsiaTheme="minorEastAsia" w:hAnsiTheme="minorHAnsi" w:cstheme="minorBidi"/>
+          <w:noProof/>
+          <w:sz w:val="22"/>
+          <w:szCs w:val="22"/>
+          <w:lang w:val="en-GB" w:eastAsia="en-GB"/>
+        </w:rPr>
+      </w:pPr>
+      <w:hyperlink w:anchor="_Toc121461190" w:history="1">
+        <w:r>
+          <w:rPr>
+            <w:rStyle w:val="Hyperlink"/>
+            <w:noProof/>
+          </w:rPr>
+          <w:t>3.1</w:t>
+        </w:r>
+        <w:r>
+          <w:rPr>
+            <w:rFonts w:asciiTheme="minorHAnsi" w:eastAsiaTheme="minorEastAsia" w:hAnsiTheme="minorHAnsi" w:cstheme="minorBidi"/>
+            <w:noProof/>
+            <w:sz w:val="22"/>
+            <w:szCs w:val="22"/>
+            <w:lang w:val="en-GB" w:eastAsia="en-GB"/>
+          </w:rPr>
+          <w:tab/>
+        </w:r>
+        <w:r>
+          <w:rPr>
+            <w:rStyle w:val="Hyperlink"/>
+            <w:noProof/>
+          </w:rPr>
+          <w:t>Methodology</w:t>
+        </w:r>
+        <w:r>
+          <w:rPr>
+            <w:noProof/>
+            <w:webHidden/>
+          </w:rPr>
+          <w:tab/>
+        </w:r>
+        <w:r>
+          <w:rPr>
+            <w:noProof/>
+            <w:webHidden/>
+          </w:rPr>
+          <w:fldChar w:fldCharType="begin"/>
+        </w:r>
+        <w:r>
+          <w:rPr>
+            <w:noProof/>
+            <w:webHidden/>
+          </w:rPr>
+          <w:instrText xml:space="preserve"> PAGEREF _Toc121461190 \h </w:instrText>
+        </w:r>
+        <w:r>
+          <w:rPr>
+            <w:noProof/>
+            <w:webHidden/>
+          </w:rPr>
+        </w:r>
+        <w:r>
+          <w:rPr>
+            <w:noProof/>
+            <w:webHidden/>
+          </w:rPr>
+          <w:fldChar w:fldCharType="separate"/>
+        </w:r>
+        <w:r>
+          <w:rPr>
+            <w:noProof/>
+            <w:webHidden/>
+          </w:rPr>
+          <w:t>10</w:t>
+        </w:r>
+        <w:r>
+          <w:rPr>
+            <w:noProof/>
+            <w:webHidden/>
+          </w:rPr>
+          <w:fldChar w:fldCharType="end"/>
+        </w:r>
+      </w:hyperlink>
+    </w:p>
+    <w:p>
+      <w:pPr>
+        <w:pStyle w:val="TOC2"/>
+        <w:rPr>
+          <w:rFonts w:asciiTheme="minorHAnsi" w:eastAsiaTheme="minorEastAsia" w:hAnsiTheme="minorHAnsi" w:cstheme="minorBidi"/>
+          <w:noProof/>
+          <w:sz w:val="22"/>
+          <w:szCs w:val="22"/>
+          <w:lang w:val="en-GB" w:eastAsia="en-GB"/>
+        </w:rPr>
+      </w:pPr>
+      <w:hyperlink w:anchor="_Toc121461191" w:history="1">
+        <w:r>
+          <w:rPr>
+            <w:rStyle w:val="Hyperlink"/>
+            <w:noProof/>
+          </w:rPr>
+          <w:t>3.2</w:t>
+        </w:r>
+        <w:r>
+          <w:rPr>
+            <w:rFonts w:asciiTheme="minorHAnsi" w:eastAsiaTheme="minorEastAsia" w:hAnsiTheme="minorHAnsi" w:cstheme="minorBidi"/>
+            <w:noProof/>
+            <w:sz w:val="22"/>
+            <w:szCs w:val="22"/>
+            <w:lang w:val="en-GB" w:eastAsia="en-GB"/>
+          </w:rPr>
+          <w:tab/>
+        </w:r>
+        <w:r>
+          <w:rPr>
+            <w:rStyle w:val="Hyperlink"/>
+            <w:noProof/>
+          </w:rPr>
+          <w:t>Testing</w:t>
+        </w:r>
+        <w:r>
+          <w:rPr>
+            <w:noProof/>
+            <w:webHidden/>
+          </w:rPr>
+          <w:tab/>
+        </w:r>
+        <w:r>
+          <w:rPr>
+            <w:noProof/>
+            <w:webHidden/>
+          </w:rPr>
+          <w:fldChar w:fldCharType="begin"/>
+        </w:r>
+        <w:r>
+          <w:rPr>
+            <w:noProof/>
+            <w:webHidden/>
+          </w:rPr>
+          <w:instrText xml:space="preserve"> PAGEREF _Toc121461191 \h </w:instrText>
+        </w:r>
+        <w:r>
+          <w:rPr>
+            <w:noProof/>
+            <w:webHidden/>
+          </w:rPr>
+        </w:r>
+        <w:r>
+          <w:rPr>
+            <w:noProof/>
+            <w:webHidden/>
+          </w:rPr>
+          <w:fldChar w:fldCharType="separate"/>
+        </w:r>
+        <w:r>
+          <w:rPr>
+            <w:noProof/>
+            <w:webHidden/>
+          </w:rPr>
+          <w:t>10</w:t>
+        </w:r>
+        <w:r>
+          <w:rPr>
+            <w:noProof/>
+            <w:webHidden/>
+          </w:rPr>
+          <w:fldChar w:fldCharType="end"/>
+        </w:r>
+      </w:hyperlink>
+    </w:p>
+    <w:p>
+      <w:pPr>
+        <w:pStyle w:val="TOC2"/>
+        <w:rPr>
+          <w:rFonts w:asciiTheme="minorHAnsi" w:eastAsiaTheme="minorEastAsia" w:hAnsiTheme="minorHAnsi" w:cstheme="minorBidi"/>
+          <w:noProof/>
+          <w:sz w:val="22"/>
+          <w:szCs w:val="22"/>
+          <w:lang w:val="en-GB" w:eastAsia="en-GB"/>
+        </w:rPr>
+      </w:pPr>
+      <w:hyperlink w:anchor="_Toc121461192" w:history="1">
+        <w:r>
+          <w:rPr>
+            <w:rStyle w:val="Hyperlink"/>
+            <w:noProof/>
+          </w:rPr>
+          <w:t>3.3</w:t>
+        </w:r>
+        <w:r>
+          <w:rPr>
+            <w:rFonts w:asciiTheme="minorHAnsi" w:eastAsiaTheme="minorEastAsia" w:hAnsiTheme="minorHAnsi" w:cstheme="minorBidi"/>
+            <w:noProof/>
+            <w:sz w:val="22"/>
+            <w:szCs w:val="22"/>
+            <w:lang w:val="en-GB" w:eastAsia="en-GB"/>
+          </w:rPr>
+          <w:tab/>
+        </w:r>
+        <w:r>
+          <w:rPr>
+            <w:rStyle w:val="Hyperlink"/>
+            <w:noProof/>
+          </w:rPr>
+          <w:t>Documentation</w:t>
+        </w:r>
+        <w:r>
+          <w:rPr>
+            <w:noProof/>
+            <w:webHidden/>
+          </w:rPr>
+          <w:tab/>
+        </w:r>
+        <w:r>
+          <w:rPr>
+            <w:noProof/>
+            <w:webHidden/>
+          </w:rPr>
+          <w:fldChar w:fldCharType="begin"/>
+        </w:r>
+        <w:r>
+          <w:rPr>
+            <w:noProof/>
+            <w:webHidden/>
+          </w:rPr>
+          <w:instrText xml:space="preserve"> PAGEREF _Toc121461192 \h </w:instrText>
+        </w:r>
+        <w:r>
+          <w:rPr>
+            <w:noProof/>
+            <w:webHidden/>
+          </w:rPr>
+        </w:r>
+        <w:r>
+          <w:rPr>
+            <w:noProof/>
+            <w:webHidden/>
+          </w:rPr>
+          <w:fldChar w:fldCharType="separate"/>
+        </w:r>
+        <w:r>
+          <w:rPr>
+            <w:noProof/>
+            <w:webHidden/>
+          </w:rPr>
+          <w:t>10</w:t>
+        </w:r>
+        <w:r>
+          <w:rPr>
+            <w:noProof/>
+            <w:webHidden/>
+          </w:rPr>
+          <w:fldChar w:fldCharType="end"/>
+        </w:r>
+      </w:hyperlink>
+    </w:p>
+    <w:p>
+      <w:pPr>
+        <w:pStyle w:val="TOC1"/>
+        <w:tabs>
+          <w:tab w:val="left" w:pos="1320"/>
+        </w:tabs>
+        <w:rPr>
+          <w:rFonts w:asciiTheme="minorHAnsi" w:eastAsiaTheme="minorEastAsia" w:hAnsiTheme="minorHAnsi" w:cstheme="minorBidi"/>
+          <w:bCs w:val="0"/>
+          <w:noProof/>
+          <w:szCs w:val="22"/>
+          <w:lang w:eastAsia="en-GB"/>
+        </w:rPr>
+      </w:pPr>
+      <w:hyperlink w:anchor="_Toc121461193" w:history="1">
+        <w:r>
+          <w:rPr>
+            <w:rStyle w:val="Hyperlink"/>
+            <w:noProof/>
+            <w:lang w:eastAsia="en-GB"/>
+          </w:rPr>
+          <w:t>Chapter 4:</w:t>
+        </w:r>
+        <w:r>
+          <w:rPr>
+            <w:rFonts w:asciiTheme="minorHAnsi" w:eastAsiaTheme="minorEastAsia" w:hAnsiTheme="minorHAnsi" w:cstheme="minorBidi"/>
+            <w:bCs w:val="0"/>
+            <w:noProof/>
+            <w:szCs w:val="22"/>
+            <w:lang w:eastAsia="en-GB"/>
+          </w:rPr>
+          <w:tab/>
+        </w:r>
+        <w:r>
+          <w:rPr>
+            <w:rStyle w:val="Hyperlink"/>
+            <w:noProof/>
+          </w:rPr>
+          <w:t>Program Development</w:t>
+        </w:r>
+        <w:r>
+          <w:rPr>
+            <w:noProof/>
+            <w:webHidden/>
+          </w:rPr>
+          <w:tab/>
+        </w:r>
+        <w:r>
+          <w:rPr>
+            <w:noProof/>
+            <w:webHidden/>
+          </w:rPr>
+          <w:fldChar w:fldCharType="begin"/>
+        </w:r>
+        <w:r>
+          <w:rPr>
+            <w:noProof/>
+            <w:webHidden/>
+          </w:rPr>
+          <w:instrText xml:space="preserve"> PAGEREF _Toc121461193 \h </w:instrText>
+        </w:r>
+        <w:r>
+          <w:rPr>
+            <w:noProof/>
+            <w:webHidden/>
+          </w:rPr>
+        </w:r>
+        <w:r>
+          <w:rPr>
+            <w:noProof/>
+            <w:webHidden/>
+          </w:rPr>
+          <w:fldChar w:fldCharType="separate"/>
+        </w:r>
+        <w:r>
+          <w:rPr>
+            <w:noProof/>
+            <w:webHidden/>
+          </w:rPr>
+          <w:t>12</w:t>
+        </w:r>
+        <w:r>
+          <w:rPr>
+            <w:noProof/>
+            <w:webHidden/>
+          </w:rPr>
+          <w:fldChar w:fldCharType="end"/>
+        </w:r>
+      </w:hyperlink>
+    </w:p>
+    <w:p>
+      <w:pPr>
+        <w:pStyle w:val="TOC1"/>
+        <w:tabs>
+          <w:tab w:val="left" w:pos="1320"/>
+        </w:tabs>
+        <w:rPr>
+          <w:rFonts w:asciiTheme="minorHAnsi" w:eastAsiaTheme="minorEastAsia" w:hAnsiTheme="minorHAnsi" w:cstheme="minorBidi"/>
+          <w:bCs w:val="0"/>
+          <w:noProof/>
+          <w:szCs w:val="22"/>
+          <w:lang w:eastAsia="en-GB"/>
+        </w:rPr>
+      </w:pPr>
+      <w:hyperlink w:anchor="_Toc121461194" w:history="1">
+        <w:r>
+          <w:rPr>
+            <w:rStyle w:val="Hyperlink"/>
+            <w:noProof/>
+          </w:rPr>
+          <w:t>Chapter 5:</w:t>
+        </w:r>
+        <w:r>
+          <w:rPr>
+            <w:rFonts w:asciiTheme="minorHAnsi" w:eastAsiaTheme="minorEastAsia" w:hAnsiTheme="minorHAnsi" w:cstheme="minorBidi"/>
+            <w:bCs w:val="0"/>
+            <w:noProof/>
+            <w:szCs w:val="22"/>
+            <w:lang w:eastAsia="en-GB"/>
+          </w:rPr>
+          <w:tab/>
+        </w:r>
+        <w:r>
+          <w:rPr>
+            <w:rStyle w:val="Hyperlink"/>
+            <w:noProof/>
+          </w:rPr>
+          <w:t>Evaluation</w:t>
+        </w:r>
+        <w:r>
+          <w:rPr>
+            <w:noProof/>
+            <w:webHidden/>
+          </w:rPr>
+          <w:tab/>
+        </w:r>
+        <w:r>
+          <w:rPr>
+            <w:noProof/>
+            <w:webHidden/>
+          </w:rPr>
+          <w:fldChar w:fldCharType="begin"/>
+        </w:r>
+        <w:r>
+          <w:rPr>
+            <w:noProof/>
+            <w:webHidden/>
+          </w:rPr>
+          <w:instrText xml:space="preserve"> PAGEREF _Toc121461194 \h </w:instrText>
+        </w:r>
+        <w:r>
+          <w:rPr>
+            <w:noProof/>
+            <w:webHidden/>
+          </w:rPr>
+        </w:r>
+        <w:r>
+          <w:rPr>
+            <w:noProof/>
+            <w:webHidden/>
+          </w:rPr>
+          <w:fldChar w:fldCharType="separate"/>
+        </w:r>
+        <w:r>
+          <w:rPr>
+            <w:noProof/>
+            <w:webHidden/>
+          </w:rPr>
+          <w:t>13</w:t>
+        </w:r>
+        <w:r>
+          <w:rPr>
+            <w:noProof/>
+            <w:webHidden/>
+          </w:rPr>
+          <w:fldChar w:fldCharType="end"/>
+        </w:r>
+      </w:hyperlink>
+    </w:p>
+    <w:p>
+      <w:pPr>
+        <w:pStyle w:val="TOC2"/>
+        <w:rPr>
+          <w:rFonts w:asciiTheme="minorHAnsi" w:eastAsiaTheme="minorEastAsia" w:hAnsiTheme="minorHAnsi" w:cstheme="minorBidi"/>
+          <w:noProof/>
+          <w:sz w:val="22"/>
+          <w:szCs w:val="22"/>
+          <w:lang w:val="en-GB" w:eastAsia="en-GB"/>
+        </w:rPr>
+      </w:pPr>
+      <w:hyperlink w:anchor="_Toc121461195" w:history="1">
+        <w:r>
+          <w:rPr>
+            <w:rStyle w:val="Hyperlink"/>
+            <w:noProof/>
+          </w:rPr>
+          <w:t>5.1</w:t>
+        </w:r>
+        <w:r>
+          <w:rPr>
+            <w:rFonts w:asciiTheme="minorHAnsi" w:eastAsiaTheme="minorEastAsia" w:hAnsiTheme="minorHAnsi" w:cstheme="minorBidi"/>
+            <w:noProof/>
+            <w:sz w:val="22"/>
+            <w:szCs w:val="22"/>
+            <w:lang w:val="en-GB" w:eastAsia="en-GB"/>
+          </w:rPr>
+          <w:tab/>
+        </w:r>
+        <w:r>
+          <w:rPr>
+            <w:rStyle w:val="Hyperlink"/>
+            <w:noProof/>
+          </w:rPr>
+          <w:t>Timeline</w:t>
+        </w:r>
+        <w:r>
+          <w:rPr>
+            <w:noProof/>
+            <w:webHidden/>
+          </w:rPr>
+          <w:tab/>
+        </w:r>
+        <w:r>
+          <w:rPr>
+            <w:noProof/>
+            <w:webHidden/>
+          </w:rPr>
+          <w:fldChar w:fldCharType="begin"/>
+        </w:r>
+        <w:r>
+          <w:rPr>
+            <w:noProof/>
+            <w:webHidden/>
+          </w:rPr>
+          <w:instrText xml:space="preserve"> PAGEREF _Toc121461195 \h </w:instrText>
+        </w:r>
+        <w:r>
+          <w:rPr>
+            <w:noProof/>
+            <w:webHidden/>
+          </w:rPr>
+        </w:r>
+        <w:r>
+          <w:rPr>
+            <w:noProof/>
+            <w:webHidden/>
+          </w:rPr>
+          <w:fldChar w:fldCharType="separate"/>
+        </w:r>
+        <w:r>
+          <w:rPr>
+            <w:noProof/>
+            <w:webHidden/>
+          </w:rPr>
+          <w:t>13</w:t>
+        </w:r>
+        <w:r>
+          <w:rPr>
+            <w:noProof/>
+            <w:webHidden/>
+          </w:rPr>
+          <w:fldChar w:fldCharType="end"/>
+        </w:r>
+      </w:hyperlink>
+    </w:p>
+    <w:p>
+      <w:pPr>
+        <w:pStyle w:val="TOC1"/>
+        <w:rPr>
+          <w:rFonts w:asciiTheme="minorHAnsi" w:eastAsiaTheme="minorEastAsia" w:hAnsiTheme="minorHAnsi" w:cstheme="minorBidi"/>
+          <w:bCs w:val="0"/>
+          <w:noProof/>
+          <w:szCs w:val="22"/>
+          <w:lang w:eastAsia="en-GB"/>
+        </w:rPr>
+      </w:pPr>
+      <w:hyperlink w:anchor="_Toc121461196" w:history="1">
+        <w:r>
+          <w:rPr>
+            <w:rStyle w:val="Hyperlink"/>
+            <w:noProof/>
           </w:rPr>
           <w:t>Bibliography</w:t>
         </w:r>
@@ -1064,7 +2191,7 @@
             <w:noProof/>
             <w:webHidden/>
           </w:rPr>
-          <w:instrText xml:space="preserve"> PAGEREF _Toc120481765 \h </w:instrText>
+          <w:instrText xml:space="preserve"> PAGEREF _Toc121461196 \h </w:instrText>
         </w:r>
         <w:r>
           <w:rPr>
@@ -1084,7 +2211,7 @@
             <w:noProof/>
             <w:webHidden/>
           </w:rPr>
-          <w:t>6</w:t>
+          <w:t>14</w:t>
         </w:r>
         <w:r>
           <w:rPr>
@@ -1114,7 +2241,7 @@
       <w:pPr>
         <w:pStyle w:val="UnnumberedHeading1"/>
       </w:pPr>
-      <w:bookmarkStart w:id="1" w:name="_Toc120481762"/>
+      <w:bookmarkStart w:id="1" w:name="_Toc121461180"/>
       <w:r>
         <w:rPr>
           <w:rStyle w:val="Heading1Char"/>
@@ -1132,376 +2259,1242 @@
       <w:bookmarkEnd w:id="1"/>
     </w:p>
     <w:p>
-      <w:r>
-        <w:t>Online map applications have been an essential utility for a large majority of the population with users varying from cyclists to long distance HGV drivers. However, both</w:t>
-      </w:r>
-      <w:r>
-        <w:t xml:space="preserve"> </w:t>
-      </w:r>
-      <w:r>
-        <w:t>users sometimes</w:t>
-      </w:r>
-      <w:r>
-        <w:t xml:space="preserve"> </w:t>
-      </w:r>
-      <w:r>
-        <w:t>may</w:t>
-      </w:r>
-      <w:r>
-        <w:t xml:space="preserve"> </w:t>
-      </w:r>
-      <w:r>
-        <w:t>travel through areas with limited or no internet connectivity</w:t>
-      </w:r>
-      <w:r>
-        <w:t xml:space="preserve"> </w:t>
-      </w:r>
-      <w:r>
-        <w:t>or in the case of the latter travel</w:t>
-      </w:r>
-      <w:r>
-        <w:t xml:space="preserve"> </w:t>
-      </w:r>
-      <w:r>
-        <w:t>through regions where they may need to pay for roaming charges to</w:t>
-      </w:r>
-      <w:r>
-        <w:t xml:space="preserve"> </w:t>
-      </w:r>
-      <w:r>
-        <w:t>use the service.</w:t>
-      </w:r>
-      <w:r>
-        <w:t xml:space="preserve"> </w:t>
-      </w:r>
-      <w:r>
-        <w:t>Existing solutions to this problem include google maps’ ability to download and store maps/directions as image tiles. It does this using raster</w:t>
-      </w:r>
-      <w:r>
-        <w:t xml:space="preserve"> </w:t>
-      </w:r>
-      <w:r>
-        <w:t>maps</w:t>
-      </w:r>
-      <w:r>
-        <w:t xml:space="preserve"> </w:t>
-      </w:r>
-      <w:r>
-        <w:t>which generates</w:t>
-      </w:r>
-      <w:r>
-        <w:t xml:space="preserve"> </w:t>
-      </w:r>
-      <w:r>
-        <w:t>an image</w:t>
-      </w:r>
-      <w:r>
-        <w:t xml:space="preserve"> </w:t>
-      </w:r>
-      <w:r>
-        <w:t>based of the location of each pixel. The alternative to this is vector maps which uses</w:t>
-      </w:r>
-      <w:r>
-        <w:t xml:space="preserve"> </w:t>
-      </w:r>
-      <w:r>
-        <w:t>information about connected vertices to generate the same image.</w:t>
-      </w:r>
-      <w:r>
-        <w:t xml:space="preserve"> </w:t>
-      </w:r>
-      <w:r>
-        <w:t>Although raster maps</w:t>
-      </w:r>
-      <w:r>
-        <w:t xml:space="preserve"> </w:t>
-      </w:r>
-      <w:r>
-        <w:t>are effective at storing map data and displaying it even when there is</w:t>
-      </w:r>
-      <w:r>
-        <w:t xml:space="preserve"> </w:t>
-      </w:r>
-      <w:r>
-        <w:t>no internet connection, the large file size combined with the loss of directions and searching capabilities</w:t>
-      </w:r>
-      <w:r>
-        <w:t xml:space="preserve"> </w:t>
-      </w:r>
-      <w:r>
-        <w:t>make it less than ideal in the circumstances mentioned above.</w:t>
-      </w:r>
-      <w:r>
-        <w:t xml:space="preserve"> </w:t>
-      </w:r>
-      <w:r>
-        <w:t>This means that the</w:t>
-      </w:r>
-      <w:r>
-        <w:t xml:space="preserve"> </w:t>
-      </w:r>
-      <w:r>
-        <w:t>smaller</w:t>
-      </w:r>
-      <w:r>
-        <w:t xml:space="preserve"> </w:t>
-      </w:r>
-      <w:r>
-        <w:t>file size of vector maps as well as the ability to store Points of interests (POIs)</w:t>
-      </w:r>
-      <w:r>
-        <w:t xml:space="preserve"> </w:t>
-      </w:r>
-      <w:r>
-        <w:t>as items within the map file means that they can be used without the same limitations as a raster map. However,</w:t>
-      </w:r>
-      <w:r>
-        <w:t xml:space="preserve"> </w:t>
-      </w:r>
-      <w:r>
-        <w:t>the disadvantage of this technology is that it requires a higher level of client level hardware to process and display information.</w:t>
-      </w:r>
-      <w:r>
-        <w:t xml:space="preserve"> </w:t>
-      </w:r>
-      <w:r>
-        <w:t>Despite this, modern mobile devices are much more powerful than ever and so the impact of this problem may be negligible. OsmAnd is a notable example of how this concept can be applied and my project will attempt to replicate its successes in a web application context.</w:t>
-      </w:r>
-      <w:r>
-        <w:t xml:space="preserve"> </w:t>
-      </w:r>
-      <w:r>
-        <w:t>In this project, I will use HTML5, JS, CSS and OpenStreetMap (OSM)to develop a browser-based, vector maps application with offline capabilities. To do this, I will use the advanced features of HTML5 combined with</w:t>
-      </w:r>
-      <w:r>
-        <w:t xml:space="preserve"> </w:t>
-      </w:r>
-      <w:r>
-        <w:t>JS</w:t>
-      </w:r>
-      <w:r>
-        <w:t xml:space="preserve"> </w:t>
-      </w:r>
-      <w:r>
-        <w:t>and CSS</w:t>
-      </w:r>
-      <w:r>
-        <w:t xml:space="preserve"> </w:t>
-      </w:r>
-      <w:r>
-        <w:t>to develop a usable interface for the application. I will initially have to revisit standard HTML and CSS to relearn the basics needed to create a simple web page before moving onto the features ofHTML5which will allow me to create canvas objects. This will allow me to process the vector data received and display roads,</w:t>
-      </w:r>
-      <w:r>
-        <w:t xml:space="preserve"> </w:t>
-      </w:r>
-      <w:r>
-        <w:t>paths,</w:t>
-      </w:r>
-      <w:r>
-        <w:t xml:space="preserve"> </w:t>
-      </w:r>
-      <w:r>
-        <w:t>buildings.</w:t>
-      </w:r>
-      <w:r>
-        <w:t xml:space="preserve"> </w:t>
-      </w:r>
-      <w:r>
-        <w:t>Recent updates in HTML5 also allow for further support for mobile browsers</w:t>
-      </w:r>
-      <w:r>
-        <w:t xml:space="preserve"> </w:t>
-      </w:r>
-      <w:r>
-        <w:t>so that users can also use the app on the move in a lightweight package. The utility of HTML5 canvases would allow me to directly process and display the vector data required to</w:t>
-      </w:r>
-      <w:r>
-        <w:t xml:space="preserve"> </w:t>
-      </w:r>
-      <w:r>
-        <w:t>generate the image seen by the user.</w:t>
-      </w:r>
-      <w:r>
-        <w:t xml:space="preserve"> </w:t>
-      </w:r>
-      <w:r>
-        <w:t>Alongside this,</w:t>
-      </w:r>
-      <w:r>
-        <w:t xml:space="preserve"> </w:t>
-      </w:r>
-      <w:r>
-        <w:t>I will need to revisit JavaScript to develop the client-side scripts to allow users to interact with the map</w:t>
-      </w:r>
-      <w:r>
-        <w:t xml:space="preserve"> </w:t>
-      </w:r>
-      <w:r>
-        <w:t>and, as an extension, search for POIs both online and offline. The data I will use for this will be gathered using the OSM</w:t>
-      </w:r>
-      <w:r>
-        <w:t xml:space="preserve"> </w:t>
-      </w:r>
-      <w:r>
-        <w:t>database which will then be stored locally using an</w:t>
-      </w:r>
-      <w:r>
-        <w:t xml:space="preserve"> </w:t>
-      </w:r>
-      <w:r>
-        <w:t>XML format. Another key aspect of the project is the ability to work offline which would rely on application caching. However, after further research and a conversation with my supervisor, it was made apparent that this was a deprecated method of doing such and so I should focus on using service workers which check for availability of resources in local storage and retrieves them when available.</w:t>
-      </w:r>
-      <w:r>
-        <w:t xml:space="preserve"> </w:t>
-      </w:r>
-      <w:r>
-        <w:t>This would be in collaboration with an indexedDB which will store the data from OSM.</w:t>
-      </w:r>
-      <w:r>
-        <w:t xml:space="preserve"> </w:t>
-      </w:r>
-      <w:r>
-        <w:t>Finally, as an extension to the project I will attempt to develop a method for the user to dynamically download data from OSM when there is an internet connection available. This will be a</w:t>
-      </w:r>
-      <w:r>
-        <w:t xml:space="preserve"> </w:t>
-      </w:r>
-      <w:r>
-        <w:t>toggleable feature which will automatically download data for tiles within a user specified radius of their current location when they are connected to the internet. This will provide a level of reliability for the user as they will always have local map information but also ensures that it doesn’t overwhelm local storage.</w:t>
-      </w:r>
-    </w:p>
-    <w:p>
-      <w:bookmarkStart w:id="2" w:name="_Toc22034053"/>
-      <w:bookmarkStart w:id="3" w:name="_Toc22034087"/>
-    </w:p>
-    <w:p>
-      <w:pPr>
+      <w:pPr>
+        <w:rPr>
+          <w:lang w:val="en-GB"/>
+        </w:rPr>
         <w:sectPr>
           <w:headerReference w:type="default" r:id="rId14"/>
           <w:footerReference w:type="default" r:id="rId15"/>
-          <w:type w:val="continuous"/>
-          <w:pgSz w:w="11907" w:h="16839" w:code="9"/>
-          <w:pgMar w:top="1418" w:right="1418" w:bottom="1134" w:left="1701" w:header="567" w:footer="720" w:gutter="0"/>
-          <w:pgNumType w:start="1"/>
-          <w:cols w:space="720"/>
-          <w:docGrid w:linePitch="360"/>
-        </w:sectPr>
-      </w:pPr>
-    </w:p>
-    <w:p>
-      <w:pPr>
-        <w:pStyle w:val="UnnumberedHeading1"/>
-      </w:pPr>
-      <w:bookmarkStart w:id="4" w:name="_Toc120481763"/>
-      <w:r>
-        <w:lastRenderedPageBreak/>
-        <w:t>Project Specification</w:t>
-      </w:r>
-      <w:bookmarkEnd w:id="4"/>
-    </w:p>
-    <w:p>
-      <w:r>
-        <w:t>Your project specification goes here.</w:t>
-      </w:r>
-    </w:p>
-    <w:p>
-      <w:pPr>
-        <w:rPr>
-          <w:lang w:val="en-GB"/>
-        </w:rPr>
-        <w:sectPr>
           <w:pgSz w:w="11907" w:h="16839" w:code="9"/>
           <w:pgMar w:top="1418" w:right="1418" w:bottom="1134" w:left="1701" w:header="567" w:footer="720" w:gutter="0"/>
           <w:cols w:space="720"/>
           <w:docGrid w:linePitch="360"/>
         </w:sectPr>
       </w:pPr>
+      <w:bookmarkStart w:id="2" w:name="_Toc22034053"/>
+      <w:bookmarkStart w:id="3" w:name="_Toc22034087"/>
+      <w:r>
+        <w:t>Web applications have been a core part of everyday life with functionality varying from word processing applications like Office 365, streaming services such as Spotify or Netflix, and social media applications like Pinterest or WhatsApp [TutorialsMate]. They’re constantly evolving to ensure a high level of user experience across multiple devices with responsive design and consistent updates on all platforms. These applications combine the capabilities of their existing websites while having a simple yet recognisable interface making it easy to use on a multitude of different platforms such as mobile, tablet and browser. Many of these web applications can be described as a Progressive Web Application (PWA) which allows these apps to be installed to a device’s homes screen/desktop without the need for a digital distribution system while also maintaining the user’s security due to the requirement for HTTPS [Kitakabee]. These applications also often have offline capabilities which allows them to be used even with a poor or no network connection. For example, Office 365 allows for local documents to be edited and then uploaded when an internet connection is found, and Spotify allows users to locally download their music at a specified quality to be listened to when offline. These features can also be seen in popular mapping applications like Google Maps which allows users to download map areas and directions, often as vector maps, for when the network connection is poor or not available which is common for user’s travelling through rural areas or areas with low quality network infrastructure</w:t>
+      </w:r>
+      <w:r>
+        <w:t>.</w:t>
+      </w:r>
+      <w:r>
+        <w:rPr>
+          <w:lang w:val="en-GB"/>
+        </w:rPr>
+        <w:t xml:space="preserve"> </w:t>
+      </w:r>
     </w:p>
     <w:p>
       <w:pPr>
         <w:pStyle w:val="Heading1"/>
       </w:pPr>
-      <w:bookmarkStart w:id="5" w:name="_Toc22035395"/>
-      <w:bookmarkStart w:id="6" w:name="_Toc22116029"/>
-      <w:bookmarkStart w:id="7" w:name="_Toc22116153"/>
-      <w:bookmarkStart w:id="8" w:name="_Toc22116163"/>
-      <w:bookmarkStart w:id="9" w:name="_Toc120481764"/>
+      <w:bookmarkStart w:id="4" w:name="_Toc22035395"/>
+      <w:bookmarkStart w:id="5" w:name="_Toc22116029"/>
+      <w:bookmarkStart w:id="6" w:name="_Toc22116153"/>
+      <w:bookmarkStart w:id="7" w:name="_Toc22116163"/>
+      <w:bookmarkStart w:id="8" w:name="_Toc121461181"/>
       <w:r>
         <w:lastRenderedPageBreak/>
         <w:t>Introduction</w:t>
       </w:r>
       <w:bookmarkEnd w:id="2"/>
       <w:bookmarkEnd w:id="3"/>
+      <w:bookmarkEnd w:id="4"/>
       <w:bookmarkEnd w:id="5"/>
       <w:bookmarkEnd w:id="6"/>
       <w:bookmarkEnd w:id="7"/>
       <w:bookmarkEnd w:id="8"/>
+    </w:p>
+    <w:p>
+      <w:pPr>
+        <w:pStyle w:val="Heading2"/>
+        <w:rPr>
+          <w:szCs w:val="36"/>
+          <w:lang w:eastAsia="en-GB"/>
+        </w:rPr>
+      </w:pPr>
+      <w:bookmarkStart w:id="9" w:name="_Toc121461182"/>
+      <w:r>
+        <w:t>The Problem</w:t>
+      </w:r>
       <w:bookmarkEnd w:id="9"/>
     </w:p>
     <w:p>
-      <w:pPr>
-        <w:rPr>
-          <w:b/>
+      <w:r>
+        <w:t>The widespread use of mobile devices has made it easier than ever for people to access information and navigate their surroundings. However, many map applications require an internet connection to work, which can be a hindrance in certain situations, such as when traveling in remote areas or during a network outage.</w:t>
+      </w:r>
+    </w:p>
+    <w:p>
+      <w:r>
+        <w:t>An offline map application aims to solve the problem of not being able to access map data and navigate to a specific location when there is no internet connection. This can be an issue for people who rely on map applications for navigation, especially when they are in remote areas or during a network outage. An offline map application would allow these users to access the necessary map data and navigate to their destination even without an internet connection. This can be particularly useful for travellers, hikers, and other outdoor enthusiasts who may not always have access to a reliable internet connection.</w:t>
+      </w:r>
+    </w:p>
+    <w:p>
+      <w:r>
+        <w:t xml:space="preserve">In addition to this, an offline map application can provide several other benefits. For example, it can save users data usage and reduce their dependence on a reliable internet connection. This can be especially important for people who are traveling abroad and may be subject to high data roaming charges. An offline map application can also provide faster and more reliable access to map </w:t>
+      </w:r>
+      <w:r>
+        <w:t>data since</w:t>
+      </w:r>
+      <w:r>
+        <w:t xml:space="preserve"> it does not have to be downloaded from the internet. This can be especially useful for users who are in a hurry or in </w:t>
+      </w:r>
+      <w:r>
+        <w:t>an emergency</w:t>
+      </w:r>
+      <w:r>
+        <w:t>. Overall, an offline map application can provide a more convenient and reliable way for users to access map data and navigate to their destination, even when they do not have an internet connection.</w:t>
+      </w:r>
+    </w:p>
+    <w:p>
+      <w:r>
+        <w:t xml:space="preserve">To develop an effective offline map application, I must consider </w:t>
+      </w:r>
+      <w:r>
+        <w:t>several</w:t>
+      </w:r>
+      <w:r>
+        <w:t xml:space="preserve"> </w:t>
+      </w:r>
+      <w:r>
+        <w:t>distinct factors</w:t>
+      </w:r>
+      <w:r>
+        <w:t xml:space="preserve">. For example, I must ensure that the application is easy to use and provides the necessary features and functionality for navigation. I must also consider the size and format of the map </w:t>
+      </w:r>
+      <w:r>
+        <w:t>data and</w:t>
+      </w:r>
+      <w:r>
+        <w:t xml:space="preserve"> ensure that it can be stored and accessed efficiently on the user's mobile device. In addition, I must consider the user's context, such as their location, their destination, and their mode of transportation, and ensure that the application provides the appropriate information and guidance for each situation. Finally, I must consider the user's preferences and needs, and ensure that the application is customizable and can be tailored to the individual user's requirements. By addressing these and other factors, I can create an offline map application that is effective and useful for a wide range of users.</w:t>
+      </w:r>
+    </w:p>
+    <w:p>
+      <w:r>
+        <w:t xml:space="preserve">One additional factor that I should consider when designing and developing an offline map application is the ability to update the map data. Since the map data is stored on the user's device, it may become out of date over time, as roads, buildings, and other features may be added, removed, or changed. To address this issue, the application should provide a way for users to update the map data periodically, either by downloading updates from the internet or by transferring the data from another source, such as a computer or another mobile device. This can help ensure that the map data remains accurate and </w:t>
+      </w:r>
+      <w:r>
+        <w:t>up-to-date and</w:t>
+      </w:r>
+      <w:r>
+        <w:t xml:space="preserve"> can provide users with the most current information for their navigation needs.</w:t>
+      </w:r>
+    </w:p>
+    <w:p>
+      <w:pPr>
+        <w:pStyle w:val="Heading2"/>
+      </w:pPr>
+      <w:bookmarkStart w:id="10" w:name="_Toc121461183"/>
+      <w:r>
+        <w:t>Aims and Objectives</w:t>
+      </w:r>
+      <w:bookmarkEnd w:id="10"/>
+    </w:p>
+    <w:p>
+      <w:r>
+        <w:t>In this project, I will use HTML5, JS, CSS and OpenStreetMap (OSM) to develop a browser-based, vector maps application with offline capabilities. To do this, I will use the advanced features of HTML5 combined with JS and CSS to develop a usable interface for the application.</w:t>
+      </w:r>
+    </w:p>
+    <w:p>
+      <w:r>
+        <w:lastRenderedPageBreak/>
+        <w:t>I will initially have to revisit standard HTML and CSS to relearn the basics needed to create a simple web page before moving onto the features of HTML5 which will allow me to create canvas objects. Recent updates in HTML5 also allow for further support for mobile browsers so that users can also use the app on the move in a lightweight package. The utility of HTML5 canvases would allow me to directly process and display the vector data required to generate the image seen by the user.</w:t>
+      </w:r>
+    </w:p>
+    <w:p>
+      <w:r>
+        <w:t>Alongside this, I will need to revisit JavaScript to develop the client-side scripts to allow users to interact with the map and, as an extension, search for POIs both online and offline. The data I will use for this will be gathered using the OSM database which will then be stored locally using an XML format.</w:t>
+      </w:r>
+    </w:p>
+    <w:p>
+      <w:r>
+        <w:t>Another key aspect of the project is the ability to work offline which would rely on application caching. However, after further research and a conversation with my supervisor, it was made apparent that this was a deprecated method of doing such and so I should focus on using service workers which check for availability of resources in local storage and retrieves them when available. This would be in collaboration with an indexedDB which will store the data from OSM.</w:t>
+      </w:r>
+    </w:p>
+    <w:p>
+      <w:r>
+        <w:t xml:space="preserve">Finally, as an extension to the project, I will attempt to develop a method for the user to dynamically download data from OSM when there is an internet connection available. This will be a toggleable feature which will automatically download data for tiles within a user specified radius of their current location when they are connected to the internet. This will provide a level of reliability for the user as they will always have local map information but also ensures that it </w:t>
+      </w:r>
+      <w:r>
+        <w:t>does not</w:t>
+      </w:r>
+      <w:r>
+        <w:t xml:space="preserve"> overwhelm local storage.</w:t>
+      </w:r>
+    </w:p>
+    <w:p>
+      <w:pPr>
+        <w:pStyle w:val="Heading2"/>
+      </w:pPr>
+      <w:bookmarkStart w:id="11" w:name="_Toc121461184"/>
+      <w:r>
+        <w:t>Deliverables</w:t>
+      </w:r>
+      <w:bookmarkEnd w:id="11"/>
+    </w:p>
+    <w:p>
+      <w:r>
+        <w:t xml:space="preserve">For this project, it will be split into two parts. The first part will focus on creating a solid foundation in the technologies involved in the project with a </w:t>
+      </w:r>
+      <w:r>
+        <w:t>proof-of-concept</w:t>
+      </w:r>
+      <w:r>
+        <w:t xml:space="preserve"> program being developed with a corresponding report on the information and techniques learnt.</w:t>
+      </w:r>
+    </w:p>
+    <w:p>
+      <w:pPr>
+        <w:pStyle w:val="Heading3"/>
+      </w:pPr>
+      <w:r>
+        <w:t xml:space="preserve">A </w:t>
+      </w:r>
+      <w:r>
+        <w:t>"Hello World" Offline HTML5 Application</w:t>
+      </w:r>
+    </w:p>
+    <w:p>
+      <w:r>
+        <w:t xml:space="preserve">This first proof of concept application focuses on consolidating my knowledge of HTML, </w:t>
+      </w:r>
+      <w:r>
+        <w:t>CSS,</w:t>
+      </w:r>
+      <w:r>
+        <w:t xml:space="preserve"> and JS </w:t>
+      </w:r>
+      <w:r>
+        <w:t>to</w:t>
+      </w:r>
+      <w:r>
+        <w:t xml:space="preserve"> create a simple hello world application which displays the web page title, the network status of the page and an image. It will also be able to be accessed offline. This will be paired with a report containing the methods and other technologies I used to create the application.</w:t>
+      </w:r>
+    </w:p>
+    <w:p>
+      <w:pPr>
+        <w:pStyle w:val="Heading3"/>
+      </w:pPr>
+      <w:r>
+        <w:t>A "To-Do List" Application</w:t>
+      </w:r>
+    </w:p>
+    <w:p>
+      <w:r>
+        <w:t>The second focuses on utilising indexedDB to create an application in which the user can create one or many to-do lists which can then be stored in the database before the application is closed and then reopened with the same data stored. This would be paired with a report discussing the format of the database as well as any required security features.</w:t>
+      </w:r>
+    </w:p>
+    <w:p>
+      <w:pPr>
+        <w:pStyle w:val="Heading3"/>
+      </w:pPr>
+      <w:r>
+        <w:t>Drawing Shapes using the HTML5 Canvas</w:t>
+      </w:r>
+    </w:p>
+    <w:p>
+      <w:r>
+        <w:t>HTML Canvas elements would be the next technology which I would research canvas elements and the way in which the objects are created experimenting with glyphs.</w:t>
+      </w:r>
+    </w:p>
+    <w:p>
+      <w:pPr>
+        <w:pStyle w:val="Heading3"/>
+      </w:pPr>
+      <w:r>
+        <w:t>Gathering OSM Data</w:t>
+      </w:r>
+    </w:p>
+    <w:p>
+      <w:r>
+        <w:t>This application would utilise the OSM API to collect data from OSM and then display the raw data received with the report discussing the format in which it is received and how this could be used to render an actual map for the final product.</w:t>
+      </w:r>
+    </w:p>
+    <w:p>
+      <w:pPr>
+        <w:pStyle w:val="Heading3"/>
+      </w:pPr>
+      <w:r>
+        <w:lastRenderedPageBreak/>
+        <w:t>Final Product</w:t>
+      </w:r>
+    </w:p>
+    <w:p>
+      <w:r>
+        <w:t>As per the project specification, the final product should be able to load and display map data, interact with the map including the ability to zoom and move the map without sacrificing the map’s visual quality. It should also work offline and have features to improve performance while rendering map data by utilising database indexing and image caching.</w:t>
+      </w:r>
+    </w:p>
+    <w:p>
+      <w:pPr>
+        <w:pStyle w:val="NormalWeb"/>
+      </w:pPr>
+      <w:r>
+        <w:t>However, if time permits, the following features may also be added:</w:t>
+      </w:r>
+    </w:p>
+    <w:p>
+      <w:pPr>
+        <w:pStyle w:val="BulletedList"/>
+      </w:pPr>
+      <w:r>
+        <w:t>Login/registration system</w:t>
+      </w:r>
+    </w:p>
+    <w:p>
+      <w:pPr>
+        <w:pStyle w:val="BulletedList"/>
+      </w:pPr>
+      <w:r>
+        <w:t>Search for POIs</w:t>
+      </w:r>
+    </w:p>
+    <w:p>
+      <w:pPr>
+        <w:pStyle w:val="BulletedList"/>
+      </w:pPr>
+      <w:r>
+        <w:t>Save POIs to saved locations or other user lists</w:t>
+      </w:r>
+    </w:p>
+    <w:p>
+      <w:pPr>
+        <w:pStyle w:val="BulletedList"/>
+      </w:pPr>
+      <w:r>
+        <w:t>Dynamically download map data of a set radius of the user when a connection is present</w:t>
+      </w:r>
+    </w:p>
+    <w:p>
+      <w:pPr>
+        <w:pStyle w:val="Heading1"/>
+        <w:rPr>
+          <w:sz w:val="48"/>
+          <w:szCs w:val="48"/>
+          <w:lang w:eastAsia="en-GB"/>
+        </w:rPr>
+      </w:pPr>
+      <w:bookmarkStart w:id="12" w:name="_Toc121461185"/>
+      <w:r>
+        <w:lastRenderedPageBreak/>
+        <w:t>Web Applications</w:t>
+      </w:r>
+      <w:bookmarkEnd w:id="12"/>
+    </w:p>
+    <w:p>
+      <w:pPr>
+        <w:pStyle w:val="Heading2"/>
+      </w:pPr>
+      <w:bookmarkStart w:id="13" w:name="_Toc121461186"/>
+      <w:r>
+        <w:t>Web design</w:t>
+      </w:r>
+      <w:bookmarkEnd w:id="13"/>
+    </w:p>
+    <w:p>
+      <w:pPr>
+        <w:rPr>
+          <w:sz w:val="24"/>
+          <w:lang w:val="en-GB" w:eastAsia="en-GB"/>
+        </w:rPr>
+      </w:pPr>
+      <w:r>
+        <w:t>One of the key challenges in developing offline mapping applications is creating a user-friendly interface that allows users to easily access and interact with the map data. This is where web design plays a crucial role. By using responsive web design techniques, I can ensure that the application functions at a similar level on a range of devices, from smartphones to tablets to laptops.</w:t>
+      </w:r>
+    </w:p>
+    <w:p>
+      <w:r>
+        <w:t>In addition, a visually appealing design can improve the user experience and make the applications more enjoyable to use. For example, the use of vector map tiles and vibrant colours can make the maps more engaging and easier to read. The use of intuitive navigation controls, such as zoom and pan buttons, can also make it easier for users to explore the map data.</w:t>
+      </w:r>
+    </w:p>
+    <w:p>
+      <w:pPr>
+        <w:rPr>
           <w:lang w:val="en-GB"/>
         </w:rPr>
       </w:pPr>
       <w:r>
+        <w:t>The usage of web-based mapping APIs, such as the OpenStreetMap API being used in this project, would allow me to incorporate map data into their applications and provide a range of features, such as the ability to search for specific locations, plot routes, and display information about points of interest.</w:t>
+      </w:r>
+    </w:p>
+    <w:p>
+      <w:pPr>
+        <w:pStyle w:val="Heading2"/>
+      </w:pPr>
+      <w:bookmarkStart w:id="14" w:name="_Toc121461187"/>
+      <w:r>
+        <w:t>Frameworks</w:t>
+      </w:r>
+      <w:bookmarkEnd w:id="14"/>
+    </w:p>
+    <w:p>
+      <w:pPr>
+        <w:rPr>
+          <w:sz w:val="24"/>
+          <w:lang w:val="en-GB" w:eastAsia="en-GB"/>
+        </w:rPr>
+      </w:pPr>
+      <w:r>
+        <w:t xml:space="preserve">Many offline mapping applications are built using web frameworks, such as ExpressJS, to make it easier and faster to develop complex, interactive applications. ExpressJS is a web framework that is commonly used for building web applications, including offline mapping applications. It is a fast, minimalist framework that is built on top of the Node.js runtime </w:t>
+      </w:r>
+      <w:r>
+        <w:t>environment and</w:t>
+      </w:r>
+      <w:r>
+        <w:t xml:space="preserve"> is designed to make it easy to create web applications that are scalable, efficient, and reliable.</w:t>
+      </w:r>
+    </w:p>
+    <w:p>
+      <w:r>
+        <w:t>One of the key features of ExpressJS is its routing system, which allows developers to specify the URLs that the application will respond to and the corresponding actions that should be taken when those URLs are requested. This makes it easy to create complex, multi-page applications with a clear and consistent structure.</w:t>
+      </w:r>
+    </w:p>
+    <w:p>
+      <w:r>
+        <w:t xml:space="preserve">Another important feature of ExpressJS is its middleware system, which allows developers to add custom functionality to the application at </w:t>
+      </w:r>
+      <w:r>
+        <w:t>various stages</w:t>
+      </w:r>
+      <w:r>
+        <w:t xml:space="preserve"> of the request-response cycle. This enables developers to easily add features such as authentication, data validation, and error handling without having to write complex code.</w:t>
+      </w:r>
+    </w:p>
+    <w:p>
+      <w:r>
+        <w:t>One of the key benefits of using ExpressJS for building offline mapping applications is its support for server-side rendering. This means that the application can generate the HTML for a web page on the server, rather than relying on the client-side JavaScript to render the page. This can be especially useful for offline mapping applications, as it enables the application to provide map data and other content to the user even when the device is not connected to the internet.</w:t>
+      </w:r>
+    </w:p>
+    <w:p>
+      <w:r>
+        <w:t xml:space="preserve">In addition, ExpressJS provides support for </w:t>
+      </w:r>
+      <w:r>
+        <w:t>caching and other performance optimization techniques that can help offline mapping applications run smoothly and efficiently even when the device is offline. For example, the application can cache frequently used data and resources on the user's device, allowing the application to access the data quickly without having to fetch it from the server.</w:t>
+      </w:r>
+    </w:p>
+    <w:p>
+      <w:pPr>
+        <w:pStyle w:val="Heading2"/>
+      </w:pPr>
+      <w:bookmarkStart w:id="15" w:name="_Toc121461188"/>
+      <w:r>
+        <w:lastRenderedPageBreak/>
+        <w:t>Progressive Web Applications</w:t>
+      </w:r>
+      <w:bookmarkEnd w:id="15"/>
+    </w:p>
+    <w:p>
+      <w:pPr>
+        <w:rPr>
+          <w:sz w:val="24"/>
+          <w:lang w:val="en-GB" w:eastAsia="en-GB"/>
+        </w:rPr>
+      </w:pPr>
+      <w:r>
+        <w:t xml:space="preserve">There are now examples of </w:t>
+      </w:r>
+      <w:r>
+        <w:t xml:space="preserve">offline mapping applications are now being developed as PWAs, which use modern web technologies to provide users with a native app-like experience. </w:t>
+      </w:r>
+      <w:r>
+        <w:t xml:space="preserve">One of which being </w:t>
+      </w:r>
+      <w:r>
+        <w:t>the popular offline mapping app HERE WeGo is available as a PWA, which allows users to access the app and use its offline mapping functionality even when they are not connected to the internet.</w:t>
+      </w:r>
+    </w:p>
+    <w:p>
+      <w:r>
+        <w:t xml:space="preserve">Furthermore, they’re built using web technologies such as HTML, CSS, and JavaScript, which are the same technologies used to create traditional web applications which makes it much </w:t>
+      </w:r>
+      <w:r>
+        <w:t>simpler</w:t>
+      </w:r>
+      <w:r>
+        <w:t xml:space="preserve"> to develop one. However, PWAs use additional features and APIs provided by modern web browsers, such as service workers and the web manifest, to provide a more app-like experience.</w:t>
+      </w:r>
+    </w:p>
+    <w:p>
+      <w:r>
+        <w:t>The utility of service workers as well as a web manifest also extends to providing offline functionality, allowing users to access the app and use its features even when they are not connected to the internet. This can be particularly useful in situations where network connectivity is poor or non-existent, such as when traveling in remote areas or on an airplane.</w:t>
+      </w:r>
+    </w:p>
+    <w:p>
+      <w:r>
+        <w:t xml:space="preserve">PWAs can also be installed on the user's device, allowing them to launch the app from their device's home screen and access native device features such as the camera or GPS. This can make the offline mapping application more convenient and </w:t>
+      </w:r>
+      <w:r>
+        <w:t>user-friendly and</w:t>
+      </w:r>
+      <w:r>
+        <w:t xml:space="preserve"> can improve user engagement and retention.</w:t>
+      </w:r>
+    </w:p>
+    <w:p>
+      <w:r>
+        <w:t>In addition to providing offline functionality and a more app-like experience, PWAs can also improve the performance and reliability of offline mapping applications. For example, PWAs can use caching and other techniques to reduce the amount of data that needs to be downloaded over the network, which can improve the app's performance and reduce the impact of network outages.</w:t>
+      </w:r>
+    </w:p>
+    <w:p>
+      <w:pPr>
         <w:rPr>
           <w:lang w:val="en-GB"/>
         </w:rPr>
-        <w:t xml:space="preserve">The project report is a very important part of your </w:t>
-      </w:r>
-      <w:r>
+      </w:pPr>
+    </w:p>
+    <w:p>
+      <w:pPr>
+        <w:pStyle w:val="Heading1"/>
+        <w:rPr>
+          <w:sz w:val="48"/>
+          <w:szCs w:val="48"/>
+          <w:lang w:eastAsia="en-GB"/>
+        </w:rPr>
+      </w:pPr>
+      <w:bookmarkStart w:id="16" w:name="_Toc121461189"/>
+      <w:r>
+        <w:lastRenderedPageBreak/>
+        <w:t>Software Engineering</w:t>
+      </w:r>
+      <w:bookmarkEnd w:id="16"/>
+    </w:p>
+    <w:p>
+      <w:pPr>
+        <w:pStyle w:val="Heading2"/>
+      </w:pPr>
+      <w:bookmarkStart w:id="17" w:name="_Toc121461190"/>
+      <w:r>
+        <w:t>Methodology</w:t>
+      </w:r>
+      <w:bookmarkEnd w:id="17"/>
+    </w:p>
+    <w:p>
+      <w:r>
+        <w:t xml:space="preserve">For this project, I used the agile software development methodology to guide the development process. Agile is a flexible, iterative approach to software development that emphasizes continuous feedback, and frequent iteration. </w:t>
+      </w:r>
+      <w:r>
+        <w:t>Thus,</w:t>
+      </w:r>
+      <w:r>
+        <w:t xml:space="preserve"> due to the 3 meetings with my supervisor, with potential for more, per term, I would be able to split the project into approximately 8 sprints of around 2/3 weeks.</w:t>
+      </w:r>
+    </w:p>
+    <w:p>
+      <w:r>
+        <w:t>With agile, I would be able to break down the project into smaller pieces and focus on completing tasks quickly within the sprint making the whole project much more manageable as I knew exactly what I had to do between meetings.</w:t>
+      </w:r>
+    </w:p>
+    <w:p>
+      <w:pPr>
+        <w:pStyle w:val="Heading2"/>
+      </w:pPr>
+      <w:bookmarkStart w:id="18" w:name="_Toc121461191"/>
+      <w:r>
+        <w:t>Testing</w:t>
+      </w:r>
+      <w:bookmarkEnd w:id="18"/>
+    </w:p>
+    <w:p>
+      <w:r>
+        <w:t xml:space="preserve">In this project, I will utilize test-driven development (TDD) to ensure the quality and correctness of my code. Using TDD, I will write tests for each feature of the application before writing the code itself. This will allow me to catch any errors </w:t>
+      </w:r>
+      <w:r>
+        <w:t>early in the</w:t>
+      </w:r>
+      <w:r>
+        <w:t xml:space="preserve"> development process and ensure that the code meets the requirements of the project.</w:t>
+      </w:r>
+    </w:p>
+    <w:p>
+      <w:r>
+        <w:t xml:space="preserve">For example, when implementing the feature that allows users to save maps for offline use, I will first write a test that defines the expected input and output for the save function. The test will specify that the function should accept a map and a location as </w:t>
+      </w:r>
+      <w:r>
+        <w:t>input and</w:t>
+      </w:r>
+      <w:r>
+        <w:t xml:space="preserve"> should save the map data to the device's local storage.</w:t>
+      </w:r>
+    </w:p>
+    <w:p>
+      <w:r>
+        <w:t>Next, I will write the code for the save function, making sure that it passes the test I have written. If the code doesn't pass the test, I will go back and modify the code until it does. This process will help me to ensure that the save function is correct and works as expected.</w:t>
+      </w:r>
+    </w:p>
+    <w:p>
+      <w:r>
+        <w:t xml:space="preserve">Using TDD will allow me to develop the application with confidence and ensure the quality of the code. It will also help me to catch any errors </w:t>
+      </w:r>
+      <w:r>
+        <w:t>early in the</w:t>
+      </w:r>
+      <w:r>
+        <w:t xml:space="preserve"> development process, which will save me time and effort </w:t>
+      </w:r>
+      <w:r>
+        <w:t>overall</w:t>
+      </w:r>
+      <w:r>
+        <w:t>.</w:t>
+      </w:r>
+    </w:p>
+    <w:p>
+      <w:pPr>
+        <w:pStyle w:val="Heading2"/>
+      </w:pPr>
+      <w:bookmarkStart w:id="19" w:name="_Toc121461192"/>
+      <w:r>
+        <w:t>Documentation</w:t>
+      </w:r>
+      <w:bookmarkEnd w:id="19"/>
+    </w:p>
+    <w:p>
+      <w:r>
+        <w:t>To</w:t>
+      </w:r>
+      <w:r>
+        <w:t xml:space="preserve"> help others understand and use the application, I will create a variety of documentation to provide information about the project and its features. This will include a project overview, a description of the application's features and technical implementation, installation instructions, user demonstrations, and code documentation.</w:t>
+      </w:r>
+    </w:p>
+    <w:p>
+      <w:r>
+        <w:t xml:space="preserve">The project overview will provide an overview of the purpose and goals of the project, as well as any relevant background information. The description of the application's features and technical implementation will provide details on how the </w:t>
+      </w:r>
+      <w:r>
+        <w:t>distinct parts</w:t>
+      </w:r>
+      <w:r>
+        <w:t xml:space="preserve"> of the application will work and interact with each other, as well as the technologies and tools I will use to develop the application. The installation instructions and user guides will provide step-by-step instructions for setting up and using the application. Finally, I will write JSDoc comments inside my code so that I compile this and create a suitable code documentation.</w:t>
+      </w:r>
+    </w:p>
+    <w:p>
+      <w:pPr>
+        <w:pStyle w:val="Heading1"/>
+      </w:pPr>
+      <w:bookmarkStart w:id="20" w:name="_Toc121461193"/>
+      <w:r>
+        <w:lastRenderedPageBreak/>
+        <w:t>Program Development</w:t>
+      </w:r>
+      <w:bookmarkEnd w:id="20"/>
+    </w:p>
+    <w:p>
+      <w:pPr>
+        <w:pStyle w:val="Heading2"/>
+        <w:rPr>
+          <w:szCs w:val="36"/>
+          <w:lang w:eastAsia="en-GB"/>
+        </w:rPr>
+      </w:pPr>
+      <w:r>
+        <w:t>Core Features</w:t>
+      </w:r>
+    </w:p>
+    <w:p>
+      <w:r>
+        <w:t>As per the project specification, the final product should be able to:</w:t>
+      </w:r>
+    </w:p>
+    <w:p>
+      <w:pPr>
+        <w:pStyle w:val="BulletedList"/>
+      </w:pPr>
+      <w:r>
+        <w:t>Load and display map data</w:t>
+      </w:r>
+    </w:p>
+    <w:p>
+      <w:pPr>
+        <w:pStyle w:val="BulletedList"/>
+      </w:pPr>
+      <w:r>
+        <w:t>Interact with the map including the ability to zoom and move the map without sacrificing the map’s visual quality</w:t>
+      </w:r>
+    </w:p>
+    <w:p>
+      <w:pPr>
+        <w:pStyle w:val="BulletedList"/>
+      </w:pPr>
+      <w:r>
+        <w:t>It should also work offline</w:t>
+      </w:r>
+    </w:p>
+    <w:p>
+      <w:pPr>
+        <w:pStyle w:val="BulletedList"/>
+      </w:pPr>
+      <w:r>
+        <w:t>Have features to improve performance while rendering map data by utilising database indexing and image caching.</w:t>
+      </w:r>
+    </w:p>
+    <w:p>
+      <w:pPr>
+        <w:pStyle w:val="Heading2"/>
+      </w:pPr>
+      <w:r>
+        <w:t>Additional Features</w:t>
+      </w:r>
+    </w:p>
+    <w:p>
+      <w:pPr>
+        <w:pStyle w:val="NormalWeb"/>
+      </w:pPr>
+      <w:r>
+        <w:t>Other features that I will attempt to add to the final product include</w:t>
+      </w:r>
+      <w:r>
+        <w:t>:</w:t>
+      </w:r>
+    </w:p>
+    <w:p>
+      <w:pPr>
+        <w:pStyle w:val="BulletedList"/>
+      </w:pPr>
+      <w:r>
+        <w:t>Login/registration system</w:t>
+      </w:r>
+    </w:p>
+    <w:p>
+      <w:pPr>
+        <w:pStyle w:val="BulletedList"/>
+      </w:pPr>
+      <w:r>
+        <w:t>Search for POIs</w:t>
+      </w:r>
+    </w:p>
+    <w:p>
+      <w:pPr>
+        <w:pStyle w:val="BulletedList"/>
+      </w:pPr>
+      <w:r>
+        <w:t>Save POIs to saved locations or other user lists</w:t>
+      </w:r>
+    </w:p>
+    <w:p>
+      <w:pPr>
+        <w:pStyle w:val="BulletedList"/>
+      </w:pPr>
+      <w:r>
+        <w:t>Dynamically download map data of a set radius of the user when a connection is present</w:t>
+      </w:r>
+    </w:p>
+    <w:p>
+      <w:pPr>
+        <w:pStyle w:val="Heading2"/>
+      </w:pPr>
+      <w:r>
+        <w:t>User stories</w:t>
+      </w:r>
+    </w:p>
+    <w:p>
+      <w:r>
+        <w:t>From these features, I have prepared a list of user stories:</w:t>
+      </w:r>
+    </w:p>
+    <w:p>
+      <w:pPr>
+        <w:pStyle w:val="BulletedList"/>
+      </w:pPr>
+      <w:r>
+        <w:t>As a user, I should be able to register for an account.</w:t>
+      </w:r>
+    </w:p>
+    <w:p>
+      <w:pPr>
+        <w:pStyle w:val="BulletedList"/>
+      </w:pPr>
+      <w:r>
+        <w:t>As a user, I should be able to login into my account.</w:t>
+      </w:r>
+    </w:p>
+    <w:p>
+      <w:pPr>
+        <w:pStyle w:val="BulletedList"/>
+      </w:pPr>
+      <w:r>
+        <w:t>As a user, I should be able to view a comprehendible map with road names and suitable place names.</w:t>
+      </w:r>
+    </w:p>
+    <w:p>
+      <w:pPr>
+        <w:pStyle w:val="BulletedList"/>
+      </w:pPr>
+      <w:r>
+        <w:t>As a user, I should be able to view cached map data when no network connection is present.</w:t>
+      </w:r>
+    </w:p>
+    <w:p>
+      <w:pPr>
+        <w:pStyle w:val="BulletedList"/>
+      </w:pPr>
+      <w:r>
+        <w:t>As a user, I should be able to move around the map.</w:t>
+      </w:r>
+    </w:p>
+    <w:p>
+      <w:pPr>
+        <w:pStyle w:val="BulletedList"/>
+      </w:pPr>
+      <w:r>
+        <w:t>As a user, I should be able to zoom into/out of the map without losing quality.</w:t>
+      </w:r>
+    </w:p>
+    <w:p>
+      <w:pPr>
+        <w:pStyle w:val="BulletedList"/>
+      </w:pPr>
+      <w:r>
+        <w:t>As a user, I should be able to search for an address or place.</w:t>
+      </w:r>
+    </w:p>
+    <w:p>
+      <w:pPr>
+        <w:pStyle w:val="BulletedList"/>
+      </w:pPr>
+      <w:r>
+        <w:t>As a user, I should be able to get directions from one address/place to another.</w:t>
+      </w:r>
+    </w:p>
+    <w:p>
+      <w:pPr>
+        <w:pStyle w:val="BulletedList"/>
+      </w:pPr>
+      <w:r>
+        <w:lastRenderedPageBreak/>
+        <w:t>As a user, I should be able to create collections of addresses/places.</w:t>
+      </w:r>
+    </w:p>
+    <w:p>
+      <w:pPr>
+        <w:pStyle w:val="BulletedList"/>
+      </w:pPr>
+      <w:r>
+        <w:t>As a user, I should be able to save locations/addresses into a collection.</w:t>
+      </w:r>
+    </w:p>
+    <w:p>
+      <w:pPr>
+        <w:pStyle w:val="BulletedList"/>
+      </w:pPr>
+      <w:r>
+        <w:t>As a user, I should be able to remove entries from a collection.</w:t>
+      </w:r>
+    </w:p>
+    <w:p>
+      <w:pPr>
+        <w:pStyle w:val="BulletedList"/>
+      </w:pPr>
+      <w:r>
+        <w:t>As a user, I should be able to rename collections.</w:t>
+      </w:r>
+    </w:p>
+    <w:p>
+      <w:pPr>
+        <w:pStyle w:val="BulletedList"/>
+      </w:pPr>
+      <w:r>
+        <w:t>As a user, I should be able to toggle dynamic download of map data.</w:t>
+      </w:r>
+    </w:p>
+    <w:p>
+      <w:pPr>
+        <w:pStyle w:val="BulletedList"/>
+      </w:pPr>
+      <w:r>
+        <w:t>As a user, I should be able to change the radius of the user from which this map data is downloaded.</w:t>
+      </w:r>
+    </w:p>
+    <w:p>
+      <w:pPr>
+        <w:pStyle w:val="Heading1"/>
+      </w:pPr>
+      <w:bookmarkStart w:id="21" w:name="_Toc121461194"/>
+      <w:r>
+        <w:lastRenderedPageBreak/>
+        <w:t>Evaluation</w:t>
+      </w:r>
+      <w:bookmarkEnd w:id="21"/>
+    </w:p>
+    <w:p>
+      <w:pPr>
+        <w:pStyle w:val="Heading2"/>
+      </w:pPr>
+      <w:bookmarkStart w:id="22" w:name="_Toc121461195"/>
+      <w:r>
+        <w:t>Timeline</w:t>
+      </w:r>
+      <w:bookmarkEnd w:id="22"/>
+    </w:p>
+    <w:p>
+      <w:pPr>
         <w:rPr>
           <w:lang w:val="en-GB"/>
         </w:rPr>
-        <w:t>project,</w:t>
-      </w:r>
+      </w:pPr>
       <w:r>
         <w:rPr>
           <w:lang w:val="en-GB"/>
         </w:rPr>
-        <w:t xml:space="preserve"> and its preparation and presentation should be of extremely high quality. Remember that a significant portion of the marks for your project are awarded for this report. </w:t>
-      </w:r>
-      <w:r>
-        <w:rPr>
-          <w:b/>
+        <w:t>The project was initially laid out in the following set of milestones.</w:t>
+      </w:r>
+    </w:p>
+    <w:p>
+      <w:pPr>
+        <w:pStyle w:val="Heading3"/>
+        <w:numPr>
+          <w:ilvl w:val="0"/>
+          <w:numId w:val="0"/>
+        </w:numPr>
+        <w:ind w:left="720" w:hanging="720"/>
+      </w:pPr>
+      <w:r>
+        <w:t>Term one</w:t>
+      </w:r>
+      <w:r>
+        <w:t>:</w:t>
+      </w:r>
+    </w:p>
+    <w:p>
+      <w:pPr>
+        <w:pStyle w:val="NormalWeb"/>
+        <w:numPr>
+          <w:ilvl w:val="0"/>
+          <w:numId w:val="21"/>
+        </w:numPr>
+      </w:pPr>
+      <w:r>
+        <w:t>(w/c 26/09/22) Research basis of project.</w:t>
+      </w:r>
+    </w:p>
+    <w:p>
+      <w:pPr>
+        <w:pStyle w:val="NormalWeb"/>
+        <w:numPr>
+          <w:ilvl w:val="0"/>
+          <w:numId w:val="21"/>
+        </w:numPr>
+      </w:pPr>
+      <w:r>
+        <w:t>(w/c 04/10/22) Research differences in mapping technologies. Submit project plan.</w:t>
+      </w:r>
+    </w:p>
+    <w:p>
+      <w:pPr>
+        <w:pStyle w:val="NormalWeb"/>
+        <w:numPr>
+          <w:ilvl w:val="0"/>
+          <w:numId w:val="21"/>
+        </w:numPr>
+      </w:pPr>
+      <w:r>
+        <w:t xml:space="preserve"> (w/c 11/10/22) Refresh knowledge on HTML, JavaScript, CSS, and research how to utilise HTML5 and canvas objects to create a demo offline application.</w:t>
+      </w:r>
+    </w:p>
+    <w:p>
+      <w:pPr>
+        <w:pStyle w:val="NormalWeb"/>
+        <w:numPr>
+          <w:ilvl w:val="0"/>
+          <w:numId w:val="21"/>
+        </w:numPr>
+      </w:pPr>
+      <w:r>
+        <w:t>(w/c 18/10/22) Consolidate research from previous week in a report.</w:t>
+      </w:r>
+    </w:p>
+    <w:p>
+      <w:pPr>
+        <w:pStyle w:val="NormalWeb"/>
+        <w:numPr>
+          <w:ilvl w:val="0"/>
+          <w:numId w:val="21"/>
+        </w:numPr>
+      </w:pPr>
+      <w:r>
+        <w:t>(w/c 25/10/22) Research service workers, local storage and indexedDB. Start work on a to-do list application. Supervisor meeting.</w:t>
+      </w:r>
+    </w:p>
+    <w:p>
+      <w:pPr>
+        <w:pStyle w:val="NormalWeb"/>
+        <w:numPr>
+          <w:ilvl w:val="0"/>
+          <w:numId w:val="21"/>
+        </w:numPr>
+      </w:pPr>
+      <w:r>
+        <w:t>(w/c 31/10/22) Complete previous weeks application and consolidate research in a report.</w:t>
+      </w:r>
+    </w:p>
+    <w:p>
+      <w:pPr>
+        <w:pStyle w:val="NormalWeb"/>
+        <w:numPr>
+          <w:ilvl w:val="0"/>
+          <w:numId w:val="21"/>
+        </w:numPr>
+      </w:pPr>
+      <w:r>
+        <w:t>(w/c 07/11/22) Research how to process data received from OSM and possible data structures that would be compatible with format in which data is received.</w:t>
+      </w:r>
+    </w:p>
+    <w:p>
+      <w:pPr>
+        <w:pStyle w:val="NormalWeb"/>
+        <w:numPr>
+          <w:ilvl w:val="0"/>
+          <w:numId w:val="21"/>
+        </w:numPr>
+      </w:pPr>
+      <w:r>
+        <w:t>(w/c 14/11/22) Consolidate research from previous week in a report.</w:t>
+      </w:r>
+    </w:p>
+    <w:p>
+      <w:pPr>
+        <w:pStyle w:val="NormalWeb"/>
+        <w:numPr>
+          <w:ilvl w:val="0"/>
+          <w:numId w:val="21"/>
+        </w:numPr>
+      </w:pPr>
+      <w:r>
+        <w:t>(w/c 21/11/22) Start work on interim report and finish off any remaining research. Start presentation. Supervisor meeting.</w:t>
+      </w:r>
+    </w:p>
+    <w:p>
+      <w:pPr>
+        <w:pStyle w:val="NormalWeb"/>
+        <w:numPr>
+          <w:ilvl w:val="0"/>
+          <w:numId w:val="21"/>
+        </w:numPr>
+      </w:pPr>
+      <w:r>
+        <w:t>(w/c 29/11/22) Finish and submit interim report. Complete presentation.</w:t>
+      </w:r>
+    </w:p>
+    <w:p>
+      <w:pPr>
+        <w:pStyle w:val="NormalWeb"/>
+        <w:numPr>
+          <w:ilvl w:val="0"/>
+          <w:numId w:val="21"/>
+        </w:numPr>
+      </w:pPr>
+      <w:r>
+        <w:t>(w/c 05/12/22) Presentation.</w:t>
+      </w:r>
+    </w:p>
+    <w:p>
+      <w:pPr>
+        <w:pStyle w:val="Heading3"/>
+        <w:numPr>
+          <w:ilvl w:val="0"/>
+          <w:numId w:val="0"/>
+        </w:numPr>
+        <w:ind w:left="720" w:hanging="720"/>
+      </w:pPr>
+      <w:r>
+        <w:t>Term two</w:t>
+      </w:r>
+      <w:r>
+        <w:t>:</w:t>
+      </w:r>
+    </w:p>
+    <w:p>
+      <w:pPr>
+        <w:pStyle w:val="NormalWeb"/>
+        <w:numPr>
+          <w:ilvl w:val="0"/>
+          <w:numId w:val="22"/>
+        </w:numPr>
+      </w:pPr>
+      <w:r>
+        <w:t xml:space="preserve"> (w/c 09/01/23) Begin work on front-end design and create template for the application.</w:t>
+      </w:r>
+    </w:p>
+    <w:p>
+      <w:pPr>
+        <w:pStyle w:val="NormalWeb"/>
+        <w:numPr>
+          <w:ilvl w:val="0"/>
+          <w:numId w:val="22"/>
+        </w:numPr>
+      </w:pPr>
+      <w:r>
+        <w:t>(w/c 16/01/23) Continued.</w:t>
+      </w:r>
+    </w:p>
+    <w:p>
+      <w:pPr>
+        <w:pStyle w:val="NormalWeb"/>
+        <w:numPr>
+          <w:ilvl w:val="0"/>
+          <w:numId w:val="22"/>
+        </w:numPr>
+      </w:pPr>
+      <w:r>
+        <w:t>(w/c 23/01/23) Design settings page where user can adjust preferences within the application.</w:t>
+      </w:r>
+    </w:p>
+    <w:p>
+      <w:pPr>
+        <w:pStyle w:val="NormalWeb"/>
+        <w:numPr>
+          <w:ilvl w:val="0"/>
+          <w:numId w:val="22"/>
+        </w:numPr>
+      </w:pPr>
+      <w:r>
+        <w:t>(w/c 30/01/23) Start implementing methods of collecting and displaying collected data from the OSM DB.</w:t>
+      </w:r>
+    </w:p>
+    <w:p>
+      <w:pPr>
+        <w:pStyle w:val="NormalWeb"/>
+        <w:numPr>
+          <w:ilvl w:val="0"/>
+          <w:numId w:val="22"/>
+        </w:numPr>
+      </w:pPr>
+      <w:r>
+        <w:t>(w/c 06/02/23) Continued.</w:t>
+      </w:r>
+    </w:p>
+    <w:p>
+      <w:pPr>
+        <w:pStyle w:val="NormalWeb"/>
+        <w:numPr>
+          <w:ilvl w:val="0"/>
+          <w:numId w:val="22"/>
+        </w:numPr>
+      </w:pPr>
+      <w:r>
+        <w:t>(w/c 13/02/23) Start work on storing the data collected locally to be used offline.</w:t>
+      </w:r>
+    </w:p>
+    <w:p>
+      <w:pPr>
+        <w:pStyle w:val="NormalWeb"/>
+        <w:numPr>
+          <w:ilvl w:val="0"/>
+          <w:numId w:val="22"/>
+        </w:numPr>
+      </w:pPr>
+      <w:r>
+        <w:t>(w/c 20/02/23) Continued.</w:t>
+      </w:r>
+    </w:p>
+    <w:p>
+      <w:pPr>
+        <w:pStyle w:val="NormalWeb"/>
+        <w:numPr>
+          <w:ilvl w:val="0"/>
+          <w:numId w:val="22"/>
+        </w:numPr>
+      </w:pPr>
+      <w:r>
+        <w:t>(w/c 27/02/23) Test program under load and check for possible optimisations.</w:t>
+      </w:r>
+    </w:p>
+    <w:p>
+      <w:pPr>
+        <w:pStyle w:val="NormalWeb"/>
+        <w:numPr>
+          <w:ilvl w:val="0"/>
+          <w:numId w:val="22"/>
+        </w:numPr>
+      </w:pPr>
+      <w:r>
+        <w:t>(w/c 06/03/23) Incorporate search features and login system. Start implementation of dynamically downloading data when connected to the internet.</w:t>
+      </w:r>
+    </w:p>
+    <w:p>
+      <w:pPr>
+        <w:pStyle w:val="NormalWeb"/>
+        <w:numPr>
+          <w:ilvl w:val="0"/>
+          <w:numId w:val="22"/>
+        </w:numPr>
+      </w:pPr>
+      <w:r>
+        <w:t>(w/c 13/03/23) Continued. Final testing.</w:t>
+      </w:r>
+    </w:p>
+    <w:p>
+      <w:pPr>
+        <w:pStyle w:val="NormalWeb"/>
+        <w:numPr>
+          <w:ilvl w:val="0"/>
+          <w:numId w:val="22"/>
+        </w:numPr>
+      </w:pPr>
+      <w:r>
+        <w:t>(w/c 20/03/23) Submit final report.</w:t>
+      </w:r>
+    </w:p>
+    <w:p>
+      <w:pPr>
+        <w:pStyle w:val="Heading2"/>
+      </w:pPr>
+      <w:r>
+        <w:lastRenderedPageBreak/>
+        <w:t>Current Progress</w:t>
+      </w:r>
+    </w:p>
+    <w:p>
+      <w:pPr>
+        <w:rPr>
           <w:lang w:val="en-GB"/>
         </w:rPr>
-        <w:t xml:space="preserve">The electronic submission of your report must be in PDF format. You can use the menu option </w:t>
-      </w:r>
-      <w:r>
-        <w:rPr>
-          <w:b/>
-          <w:i/>
+      </w:pPr>
+      <w:r>
+        <w:rPr>
           <w:lang w:val="en-GB"/>
         </w:rPr>
-        <w:t>File-&gt;Save As</w:t>
-      </w:r>
-      <w:r>
-        <w:rPr>
-          <w:b/>
+        <w:t xml:space="preserve">As of the time of this report I have completed all milestones from week 1 – 4 and completed the presentation. </w:t>
+      </w:r>
+    </w:p>
+    <w:p>
+      <w:pPr>
+        <w:pStyle w:val="Heading2"/>
+      </w:pPr>
+      <w:r>
+        <w:t>Next steps</w:t>
+      </w:r>
+    </w:p>
+    <w:p>
+      <w:pPr>
+        <w:rPr>
           <w:lang w:val="en-GB"/>
         </w:rPr>
-        <w:t xml:space="preserve"> </w:t>
-      </w:r>
-      <w:r>
-        <w:rPr>
-          <w:b/>
+      </w:pPr>
+      <w:proofErr w:type="gramStart"/>
+      <w:r>
+        <w:rPr>
           <w:lang w:val="en-GB"/>
         </w:rPr>
-        <w:t>to generate it</w:t>
-      </w:r>
-      <w:r>
-        <w:rPr>
-          <w:b/>
+        <w:t>Therefore</w:t>
+      </w:r>
+      <w:proofErr w:type="gramEnd"/>
+      <w:r>
+        <w:rPr>
           <w:lang w:val="en-GB"/>
         </w:rPr>
-        <w:t>.</w:t>
-      </w:r>
-    </w:p>
-    <w:p>
-      <w:pPr>
+        <w:t xml:space="preserve"> the next steps to be taken for my project involve:</w:t>
+      </w:r>
+    </w:p>
+    <w:p>
+      <w:pPr>
+        <w:pStyle w:val="ListParagraph"/>
+        <w:numPr>
+          <w:ilvl w:val="0"/>
+          <w:numId w:val="26"/>
+        </w:numPr>
         <w:rPr>
           <w:lang w:val="en-GB"/>
         </w:rPr>
@@ -1510,96 +3503,25 @@
         <w:rPr>
           <w:lang w:val="en-GB"/>
         </w:rPr>
-        <w:t xml:space="preserve">This document is a style guide for final year project reports in the </w:t>
-      </w:r>
-      <w:r>
-        <w:t>Department</w:t>
-      </w:r>
-      <w:r>
-        <w:t xml:space="preserve"> </w:t>
-      </w:r>
-      <w:r>
+        <w:t>Completing the rest of the POC programs and reports by the end of the Christmas break.</w:t>
+      </w:r>
+    </w:p>
+    <w:p>
+      <w:pPr>
+        <w:pStyle w:val="ListParagraph"/>
+        <w:numPr>
+          <w:ilvl w:val="0"/>
+          <w:numId w:val="26"/>
+        </w:numPr>
         <w:rPr>
           <w:lang w:val="en-GB"/>
         </w:rPr>
-        <w:t xml:space="preserve">of Computer Science. As such, it constitutes a collection of predefined Microsoft Word formatting styles </w:t>
-      </w:r>
-      <w:proofErr w:type="gramStart"/>
+      </w:pPr>
       <w:r>
         <w:rPr>
           <w:lang w:val="en-GB"/>
         </w:rPr>
-        <w:t>for the production of</w:t>
-      </w:r>
-      <w:proofErr w:type="gramEnd"/>
-      <w:r>
-        <w:rPr>
-          <w:lang w:val="en-GB"/>
-        </w:rPr>
-        <w:t xml:space="preserve"> your final report. </w:t>
-      </w:r>
-    </w:p>
-    <w:p>
-      <w:pPr>
-        <w:rPr>
-          <w:lang w:val="en-GB"/>
-        </w:rPr>
-      </w:pPr>
-      <w:r>
-        <w:rPr>
-          <w:lang w:val="en-GB"/>
-        </w:rPr>
-        <w:t xml:space="preserve">While this may sound like a rather prescriptive approach to report writing, it is introduced for the following reasons. </w:t>
-      </w:r>
-    </w:p>
-    <w:p>
-      <w:pPr>
-        <w:pStyle w:val="Numbered"/>
-      </w:pPr>
-      <w:r>
-        <w:t xml:space="preserve">The style guide allows students to focus on the critical task of producing clear and concise content, instead of being distracted by font settings and paragraph spacing. </w:t>
-      </w:r>
-    </w:p>
-    <w:p>
-      <w:pPr>
-        <w:pStyle w:val="Numbered"/>
-      </w:pPr>
-      <w:r>
-        <w:t xml:space="preserve">By providing a comprehensive style guide the </w:t>
-      </w:r>
-      <w:r>
-        <w:t>Department</w:t>
-      </w:r>
-      <w:r>
-        <w:t xml:space="preserve"> benefits from a consistent and professional look to its internal project reports.</w:t>
-      </w:r>
-    </w:p>
-    <w:p>
-      <w:r>
-        <w:t>The remainder of this document briefly outlines the main components and their usage.</w:t>
-      </w:r>
-    </w:p>
-    <w:p>
-      <w:r>
-        <w:t xml:space="preserve">A </w:t>
-      </w:r>
-      <w:r>
-        <w:rPr>
-          <w:b/>
-        </w:rPr>
-        <w:t>final project report</w:t>
-      </w:r>
-      <w:r>
-        <w:t xml:space="preserve"> is approximately 15,000 words and must include a word count. It is acceptable to have other material in appendixes. Your </w:t>
-      </w:r>
-      <w:r>
-        <w:rPr>
-          <w:b/>
-        </w:rPr>
-        <w:t>interim report</w:t>
-      </w:r>
-      <w:r>
-        <w:t xml:space="preserve"> for the December Review meeting, even if it is a collection of reports, should have a total word count of about 5,000 words. This should summarise the work you have done so far, with sections on the theory you have learnt and the code that you have written.</w:t>
+        <w:t>Begin work on development of my final product using the timeline for term 2.</w:t>
       </w:r>
     </w:p>
     <w:p>
@@ -1607,12 +3529,12 @@
         <w:pStyle w:val="UnnumberedHeading1"/>
         <w:spacing w:after="480"/>
       </w:pPr>
-      <w:bookmarkStart w:id="10" w:name="_Toc120481765"/>
+      <w:bookmarkStart w:id="23" w:name="_Toc121461196"/>
       <w:r>
         <w:lastRenderedPageBreak/>
         <w:t>Bibliography</w:t>
       </w:r>
-      <w:bookmarkEnd w:id="10"/>
+      <w:bookmarkEnd w:id="23"/>
     </w:p>
     <w:p>
       <w:pPr>
@@ -1620,31 +3542,271 @@
           <w:ilvl w:val="0"/>
           <w:numId w:val="19"/>
         </w:numPr>
-      </w:pPr>
-      <w:bookmarkStart w:id="11" w:name="_Ref367177360"/>
-      <w:r>
-        <w:t xml:space="preserve">Dave Cohen and Carlos Matos. </w:t>
-      </w:r>
+        <w:rPr>
+          <w:lang w:val="en-GB"/>
+        </w:rPr>
+      </w:pPr>
       <w:r>
         <w:rPr>
           <w:i/>
-        </w:rPr>
-        <w:t>Third Year Projects – Rules and Guidelines</w:t>
-      </w:r>
-      <w:r>
-        <w:t>. Royal Holloway, University of London, 2013.</w:t>
-      </w:r>
-      <w:bookmarkEnd w:id="11"/>
-    </w:p>
-    <w:p>
-      <w:pPr>
-        <w:ind w:left="720"/>
-      </w:pPr>
-    </w:p>
-    <w:p>
-      <w:pPr>
-        <w:ind w:left="720"/>
-      </w:pPr>
+          <w:iCs/>
+          <w:lang w:val="en-GB"/>
+        </w:rPr>
+        <w:t>10 essential examples of web applications</w:t>
+      </w:r>
+      <w:r>
+        <w:rPr>
+          <w:lang w:val="en-GB"/>
+        </w:rPr>
+        <w:t xml:space="preserve"> (2022). Available at: https://www.tutorialsmate.com/2022/04/examples-of-web-applications.html (Accessed: December 8, 2022). </w:t>
+      </w:r>
+    </w:p>
+    <w:p>
+      <w:pPr>
+        <w:numPr>
+          <w:ilvl w:val="0"/>
+          <w:numId w:val="19"/>
+        </w:numPr>
+        <w:rPr>
+          <w:lang w:val="en-GB"/>
+        </w:rPr>
+      </w:pPr>
+      <w:proofErr w:type="spellStart"/>
+      <w:r>
+        <w:rPr>
+          <w:lang w:val="en-GB"/>
+        </w:rPr>
+        <w:t>Bertolotto</w:t>
+      </w:r>
+      <w:proofErr w:type="spellEnd"/>
+      <w:r>
+        <w:rPr>
+          <w:lang w:val="en-GB"/>
+        </w:rPr>
+        <w:t xml:space="preserve">, M. and </w:t>
+      </w:r>
+      <w:proofErr w:type="spellStart"/>
+      <w:r>
+        <w:rPr>
+          <w:lang w:val="en-GB"/>
+        </w:rPr>
+        <w:t>Egenhofer</w:t>
+      </w:r>
+      <w:proofErr w:type="spellEnd"/>
+      <w:r>
+        <w:rPr>
+          <w:lang w:val="en-GB"/>
+        </w:rPr>
+        <w:t xml:space="preserve">, M.J. (2001) “Progressive Transmission of Vector Map Data over the World Wide Web,” </w:t>
+      </w:r>
+      <w:proofErr w:type="spellStart"/>
+      <w:r>
+        <w:rPr>
+          <w:i/>
+          <w:iCs/>
+          <w:lang w:val="en-GB"/>
+        </w:rPr>
+        <w:t>GeoInformatica</w:t>
+      </w:r>
+      <w:proofErr w:type="spellEnd"/>
+      <w:r>
+        <w:rPr>
+          <w:lang w:val="en-GB"/>
+        </w:rPr>
+        <w:t xml:space="preserve">, 5(4), pp. 345–373. Available at: https://doi.org/10.1023/a:1012745819426. </w:t>
+      </w:r>
+    </w:p>
+    <w:p>
+      <w:pPr>
+        <w:numPr>
+          <w:ilvl w:val="0"/>
+          <w:numId w:val="19"/>
+        </w:numPr>
+        <w:rPr>
+          <w:lang w:val="en-GB"/>
+        </w:rPr>
+      </w:pPr>
+      <w:proofErr w:type="spellStart"/>
+      <w:r>
+        <w:rPr>
+          <w:lang w:val="en-GB"/>
+        </w:rPr>
+        <w:t>Galov</w:t>
+      </w:r>
+      <w:proofErr w:type="spellEnd"/>
+      <w:r>
+        <w:rPr>
+          <w:lang w:val="en-GB"/>
+        </w:rPr>
+        <w:t xml:space="preserve">, N. (2022) “17+ Google Maps Statistics to Survey in 2022,” </w:t>
+      </w:r>
+      <w:r>
+        <w:rPr>
+          <w:i/>
+          <w:iCs/>
+          <w:lang w:val="en-GB"/>
+        </w:rPr>
+        <w:t>Web Tribunal</w:t>
+      </w:r>
+      <w:r>
+        <w:rPr>
+          <w:lang w:val="en-GB"/>
+        </w:rPr>
+        <w:t xml:space="preserve">, 6 April. Available at: https://webtribunal.net/blog/google-map-statistics/#gref (Accessed: December 8, 2022). </w:t>
+      </w:r>
+    </w:p>
+    <w:p>
+      <w:pPr>
+        <w:numPr>
+          <w:ilvl w:val="0"/>
+          <w:numId w:val="19"/>
+        </w:numPr>
+        <w:rPr>
+          <w:lang w:val="en-GB"/>
+        </w:rPr>
+      </w:pPr>
+      <w:r>
+        <w:rPr>
+          <w:lang w:val="en-GB"/>
+        </w:rPr>
+        <w:t xml:space="preserve">Kitakabee (2022) </w:t>
+      </w:r>
+      <w:r>
+        <w:rPr>
+          <w:i/>
+          <w:iCs/>
+          <w:lang w:val="en-GB"/>
+        </w:rPr>
+        <w:t xml:space="preserve">Are progressive web apps (PWA) The Future of Web </w:t>
+      </w:r>
+      <w:proofErr w:type="gramStart"/>
+      <w:r>
+        <w:rPr>
+          <w:i/>
+          <w:iCs/>
+          <w:lang w:val="en-GB"/>
+        </w:rPr>
+        <w:t>Applications?</w:t>
+      </w:r>
+      <w:r>
+        <w:rPr>
+          <w:lang w:val="en-GB"/>
+        </w:rPr>
+        <w:t>,</w:t>
+      </w:r>
+      <w:proofErr w:type="gramEnd"/>
+      <w:r>
+        <w:rPr>
+          <w:lang w:val="en-GB"/>
+        </w:rPr>
+        <w:t xml:space="preserve"> </w:t>
+      </w:r>
+      <w:proofErr w:type="spellStart"/>
+      <w:r>
+        <w:rPr>
+          <w:i/>
+          <w:iCs/>
+          <w:lang w:val="en-GB"/>
+        </w:rPr>
+        <w:t>BrowserStack</w:t>
+      </w:r>
+      <w:proofErr w:type="spellEnd"/>
+      <w:r>
+        <w:rPr>
+          <w:lang w:val="en-GB"/>
+        </w:rPr>
+        <w:t xml:space="preserve">. Available at: https://www.browserstack.com/guide/future-of-progressive-web-apps (Accessed: December 8, 2022). </w:t>
+      </w:r>
+    </w:p>
+    <w:p>
+      <w:pPr>
+        <w:numPr>
+          <w:ilvl w:val="0"/>
+          <w:numId w:val="19"/>
+        </w:numPr>
+        <w:rPr>
+          <w:lang w:val="en-GB"/>
+        </w:rPr>
+      </w:pPr>
+      <w:r>
+        <w:rPr>
+          <w:lang w:val="en-GB"/>
+        </w:rPr>
+        <w:t xml:space="preserve">Miller, C.A. </w:t>
+      </w:r>
+      <w:r>
+        <w:rPr>
+          <w:i/>
+          <w:iCs/>
+          <w:lang w:val="en-GB"/>
+        </w:rPr>
+        <w:t>et al.</w:t>
+      </w:r>
+      <w:r>
+        <w:rPr>
+          <w:lang w:val="en-GB"/>
+        </w:rPr>
+        <w:t xml:space="preserve"> (2012) “SCRIBL: An HTML5 canvas-based graphics library for visualizing genomic data over the web,” </w:t>
+      </w:r>
+      <w:r>
+        <w:rPr>
+          <w:i/>
+          <w:iCs/>
+          <w:lang w:val="en-GB"/>
+        </w:rPr>
+        <w:t>Bioinformatics</w:t>
+      </w:r>
+      <w:r>
+        <w:rPr>
+          <w:lang w:val="en-GB"/>
+        </w:rPr>
+        <w:t xml:space="preserve">, 29(3), pp. 381–383. Available at: https://doi.org/10.1093/bioinformatics/bts677. </w:t>
+      </w:r>
+    </w:p>
+    <w:p>
+      <w:pPr>
+        <w:numPr>
+          <w:ilvl w:val="0"/>
+          <w:numId w:val="19"/>
+        </w:numPr>
+        <w:rPr>
+          <w:lang w:val="en-GB"/>
+        </w:rPr>
+      </w:pPr>
+      <w:r>
+        <w:rPr>
+          <w:lang w:val="en-GB"/>
+        </w:rPr>
+        <w:t xml:space="preserve">Mountjoy, D.N. </w:t>
+      </w:r>
+      <w:r>
+        <w:rPr>
+          <w:i/>
+          <w:iCs/>
+          <w:lang w:val="en-GB"/>
+        </w:rPr>
+        <w:t>et al.</w:t>
+      </w:r>
+      <w:r>
+        <w:rPr>
+          <w:lang w:val="en-GB"/>
+        </w:rPr>
+        <w:t xml:space="preserve"> (2000) “Basing non-linear displays on vector map formats,” </w:t>
+      </w:r>
+      <w:r>
+        <w:rPr>
+          <w:i/>
+          <w:iCs/>
+          <w:lang w:val="en-GB"/>
+        </w:rPr>
+        <w:t>Journal of Navigation</w:t>
+      </w:r>
+      <w:r>
+        <w:rPr>
+          <w:lang w:val="en-GB"/>
+        </w:rPr>
+        <w:t>, 53(1), pp. 68–78. Available at: https://doi.org/10.1017/s0373463399008620.</w:t>
+      </w:r>
     </w:p>
     <w:sectPr>
       <w:pgSz w:w="11907" w:h="16839" w:code="9"/>
@@ -1981,6 +4143,155 @@
     </w:lvl>
   </w:abstractNum>
   <w:abstractNum w:abstractNumId="1" w15:restartNumberingAfterBreak="0">
+    <w:nsid w:val="05077B7E"/>
+    <w:multiLevelType w:val="multilevel"/>
+    <w:tmpl w:val="AD40FC8C"/>
+    <w:lvl w:ilvl="0">
+      <w:start w:val="1"/>
+      <w:numFmt w:val="bullet"/>
+      <w:lvlText w:val=""/>
+      <w:lvlJc w:val="left"/>
+      <w:pPr>
+        <w:tabs>
+          <w:tab w:val="num" w:pos="720"/>
+        </w:tabs>
+        <w:ind w:left="720" w:hanging="360"/>
+      </w:pPr>
+      <w:rPr>
+        <w:rFonts w:ascii="Symbol" w:hAnsi="Symbol" w:hint="default"/>
+        <w:sz w:val="20"/>
+      </w:rPr>
+    </w:lvl>
+    <w:lvl w:ilvl="1" w:tentative="1">
+      <w:start w:val="1"/>
+      <w:numFmt w:val="bullet"/>
+      <w:lvlText w:val="o"/>
+      <w:lvlJc w:val="left"/>
+      <w:pPr>
+        <w:tabs>
+          <w:tab w:val="num" w:pos="1440"/>
+        </w:tabs>
+        <w:ind w:left="1440" w:hanging="360"/>
+      </w:pPr>
+      <w:rPr>
+        <w:rFonts w:ascii="Courier New" w:hAnsi="Courier New" w:hint="default"/>
+        <w:sz w:val="20"/>
+      </w:rPr>
+    </w:lvl>
+    <w:lvl w:ilvl="2" w:tentative="1">
+      <w:start w:val="1"/>
+      <w:numFmt w:val="bullet"/>
+      <w:lvlText w:val=""/>
+      <w:lvlJc w:val="left"/>
+      <w:pPr>
+        <w:tabs>
+          <w:tab w:val="num" w:pos="2160"/>
+        </w:tabs>
+        <w:ind w:left="2160" w:hanging="360"/>
+      </w:pPr>
+      <w:rPr>
+        <w:rFonts w:ascii="Wingdings" w:hAnsi="Wingdings" w:hint="default"/>
+        <w:sz w:val="20"/>
+      </w:rPr>
+    </w:lvl>
+    <w:lvl w:ilvl="3" w:tentative="1">
+      <w:start w:val="1"/>
+      <w:numFmt w:val="bullet"/>
+      <w:lvlText w:val=""/>
+      <w:lvlJc w:val="left"/>
+      <w:pPr>
+        <w:tabs>
+          <w:tab w:val="num" w:pos="2880"/>
+        </w:tabs>
+        <w:ind w:left="2880" w:hanging="360"/>
+      </w:pPr>
+      <w:rPr>
+        <w:rFonts w:ascii="Wingdings" w:hAnsi="Wingdings" w:hint="default"/>
+        <w:sz w:val="20"/>
+      </w:rPr>
+    </w:lvl>
+    <w:lvl w:ilvl="4" w:tentative="1">
+      <w:start w:val="1"/>
+      <w:numFmt w:val="bullet"/>
+      <w:lvlText w:val=""/>
+      <w:lvlJc w:val="left"/>
+      <w:pPr>
+        <w:tabs>
+          <w:tab w:val="num" w:pos="3600"/>
+        </w:tabs>
+        <w:ind w:left="3600" w:hanging="360"/>
+      </w:pPr>
+      <w:rPr>
+        <w:rFonts w:ascii="Wingdings" w:hAnsi="Wingdings" w:hint="default"/>
+        <w:sz w:val="20"/>
+      </w:rPr>
+    </w:lvl>
+    <w:lvl w:ilvl="5" w:tentative="1">
+      <w:start w:val="1"/>
+      <w:numFmt w:val="bullet"/>
+      <w:lvlText w:val=""/>
+      <w:lvlJc w:val="left"/>
+      <w:pPr>
+        <w:tabs>
+          <w:tab w:val="num" w:pos="4320"/>
+        </w:tabs>
+        <w:ind w:left="4320" w:hanging="360"/>
+      </w:pPr>
+      <w:rPr>
+        <w:rFonts w:ascii="Wingdings" w:hAnsi="Wingdings" w:hint="default"/>
+        <w:sz w:val="20"/>
+      </w:rPr>
+    </w:lvl>
+    <w:lvl w:ilvl="6" w:tentative="1">
+      <w:start w:val="1"/>
+      <w:numFmt w:val="bullet"/>
+      <w:lvlText w:val=""/>
+      <w:lvlJc w:val="left"/>
+      <w:pPr>
+        <w:tabs>
+          <w:tab w:val="num" w:pos="5040"/>
+        </w:tabs>
+        <w:ind w:left="5040" w:hanging="360"/>
+      </w:pPr>
+      <w:rPr>
+        <w:rFonts w:ascii="Wingdings" w:hAnsi="Wingdings" w:hint="default"/>
+        <w:sz w:val="20"/>
+      </w:rPr>
+    </w:lvl>
+    <w:lvl w:ilvl="7" w:tentative="1">
+      <w:start w:val="1"/>
+      <w:numFmt w:val="bullet"/>
+      <w:lvlText w:val=""/>
+      <w:lvlJc w:val="left"/>
+      <w:pPr>
+        <w:tabs>
+          <w:tab w:val="num" w:pos="5760"/>
+        </w:tabs>
+        <w:ind w:left="5760" w:hanging="360"/>
+      </w:pPr>
+      <w:rPr>
+        <w:rFonts w:ascii="Wingdings" w:hAnsi="Wingdings" w:hint="default"/>
+        <w:sz w:val="20"/>
+      </w:rPr>
+    </w:lvl>
+    <w:lvl w:ilvl="8" w:tentative="1">
+      <w:start w:val="1"/>
+      <w:numFmt w:val="bullet"/>
+      <w:lvlText w:val=""/>
+      <w:lvlJc w:val="left"/>
+      <w:pPr>
+        <w:tabs>
+          <w:tab w:val="num" w:pos="6480"/>
+        </w:tabs>
+        <w:ind w:left="6480" w:hanging="360"/>
+      </w:pPr>
+      <w:rPr>
+        <w:rFonts w:ascii="Wingdings" w:hAnsi="Wingdings" w:hint="default"/>
+        <w:sz w:val="20"/>
+      </w:rPr>
+    </w:lvl>
+  </w:abstractNum>
+  <w:abstractNum w:abstractNumId="2" w15:restartNumberingAfterBreak="0">
     <w:nsid w:val="066467AA"/>
     <w:multiLevelType w:val="hybridMultilevel"/>
     <w:tmpl w:val="02F4B64E"/>
@@ -2096,7 +4407,7 @@
       </w:pPr>
     </w:lvl>
   </w:abstractNum>
-  <w:abstractNum w:abstractNumId="2" w15:restartNumberingAfterBreak="0">
+  <w:abstractNum w:abstractNumId="3" w15:restartNumberingAfterBreak="0">
     <w:nsid w:val="0A796D4B"/>
     <w:multiLevelType w:val="hybridMultilevel"/>
     <w:tmpl w:val="19F64CB8"/>
@@ -2212,7 +4523,7 @@
       </w:pPr>
     </w:lvl>
   </w:abstractNum>
-  <w:abstractNum w:abstractNumId="3" w15:restartNumberingAfterBreak="0">
+  <w:abstractNum w:abstractNumId="4" w15:restartNumberingAfterBreak="0">
     <w:nsid w:val="1B0A0EBF"/>
     <w:multiLevelType w:val="hybridMultilevel"/>
     <w:tmpl w:val="DA6A9D10"/>
@@ -2353,7 +4664,7 @@
       </w:rPr>
     </w:lvl>
   </w:abstractNum>
-  <w:abstractNum w:abstractNumId="4" w15:restartNumberingAfterBreak="0">
+  <w:abstractNum w:abstractNumId="5" w15:restartNumberingAfterBreak="0">
     <w:nsid w:val="1CC73BE7"/>
     <w:multiLevelType w:val="multilevel"/>
     <w:tmpl w:val="238C39F0"/>
@@ -2493,7 +4804,7 @@
       </w:rPr>
     </w:lvl>
   </w:abstractNum>
-  <w:abstractNum w:abstractNumId="5" w15:restartNumberingAfterBreak="0">
+  <w:abstractNum w:abstractNumId="6" w15:restartNumberingAfterBreak="0">
     <w:nsid w:val="1D2967D6"/>
     <w:multiLevelType w:val="hybridMultilevel"/>
     <w:tmpl w:val="EE30346A"/>
@@ -2609,7 +4920,156 @@
       </w:pPr>
     </w:lvl>
   </w:abstractNum>
-  <w:abstractNum w:abstractNumId="6" w15:restartNumberingAfterBreak="0">
+  <w:abstractNum w:abstractNumId="7" w15:restartNumberingAfterBreak="0">
+    <w:nsid w:val="1D7C530C"/>
+    <w:multiLevelType w:val="multilevel"/>
+    <w:tmpl w:val="78ACF538"/>
+    <w:lvl w:ilvl="0">
+      <w:start w:val="1"/>
+      <w:numFmt w:val="bullet"/>
+      <w:lvlText w:val=""/>
+      <w:lvlJc w:val="left"/>
+      <w:pPr>
+        <w:tabs>
+          <w:tab w:val="num" w:pos="720"/>
+        </w:tabs>
+        <w:ind w:left="720" w:hanging="360"/>
+      </w:pPr>
+      <w:rPr>
+        <w:rFonts w:ascii="Symbol" w:hAnsi="Symbol" w:hint="default"/>
+        <w:sz w:val="20"/>
+      </w:rPr>
+    </w:lvl>
+    <w:lvl w:ilvl="1" w:tentative="1">
+      <w:start w:val="1"/>
+      <w:numFmt w:val="bullet"/>
+      <w:lvlText w:val="o"/>
+      <w:lvlJc w:val="left"/>
+      <w:pPr>
+        <w:tabs>
+          <w:tab w:val="num" w:pos="1440"/>
+        </w:tabs>
+        <w:ind w:left="1440" w:hanging="360"/>
+      </w:pPr>
+      <w:rPr>
+        <w:rFonts w:ascii="Courier New" w:hAnsi="Courier New" w:hint="default"/>
+        <w:sz w:val="20"/>
+      </w:rPr>
+    </w:lvl>
+    <w:lvl w:ilvl="2" w:tentative="1">
+      <w:start w:val="1"/>
+      <w:numFmt w:val="bullet"/>
+      <w:lvlText w:val=""/>
+      <w:lvlJc w:val="left"/>
+      <w:pPr>
+        <w:tabs>
+          <w:tab w:val="num" w:pos="2160"/>
+        </w:tabs>
+        <w:ind w:left="2160" w:hanging="360"/>
+      </w:pPr>
+      <w:rPr>
+        <w:rFonts w:ascii="Wingdings" w:hAnsi="Wingdings" w:hint="default"/>
+        <w:sz w:val="20"/>
+      </w:rPr>
+    </w:lvl>
+    <w:lvl w:ilvl="3" w:tentative="1">
+      <w:start w:val="1"/>
+      <w:numFmt w:val="bullet"/>
+      <w:lvlText w:val=""/>
+      <w:lvlJc w:val="left"/>
+      <w:pPr>
+        <w:tabs>
+          <w:tab w:val="num" w:pos="2880"/>
+        </w:tabs>
+        <w:ind w:left="2880" w:hanging="360"/>
+      </w:pPr>
+      <w:rPr>
+        <w:rFonts w:ascii="Wingdings" w:hAnsi="Wingdings" w:hint="default"/>
+        <w:sz w:val="20"/>
+      </w:rPr>
+    </w:lvl>
+    <w:lvl w:ilvl="4" w:tentative="1">
+      <w:start w:val="1"/>
+      <w:numFmt w:val="bullet"/>
+      <w:lvlText w:val=""/>
+      <w:lvlJc w:val="left"/>
+      <w:pPr>
+        <w:tabs>
+          <w:tab w:val="num" w:pos="3600"/>
+        </w:tabs>
+        <w:ind w:left="3600" w:hanging="360"/>
+      </w:pPr>
+      <w:rPr>
+        <w:rFonts w:ascii="Wingdings" w:hAnsi="Wingdings" w:hint="default"/>
+        <w:sz w:val="20"/>
+      </w:rPr>
+    </w:lvl>
+    <w:lvl w:ilvl="5" w:tentative="1">
+      <w:start w:val="1"/>
+      <w:numFmt w:val="bullet"/>
+      <w:lvlText w:val=""/>
+      <w:lvlJc w:val="left"/>
+      <w:pPr>
+        <w:tabs>
+          <w:tab w:val="num" w:pos="4320"/>
+        </w:tabs>
+        <w:ind w:left="4320" w:hanging="360"/>
+      </w:pPr>
+      <w:rPr>
+        <w:rFonts w:ascii="Wingdings" w:hAnsi="Wingdings" w:hint="default"/>
+        <w:sz w:val="20"/>
+      </w:rPr>
+    </w:lvl>
+    <w:lvl w:ilvl="6" w:tentative="1">
+      <w:start w:val="1"/>
+      <w:numFmt w:val="bullet"/>
+      <w:lvlText w:val=""/>
+      <w:lvlJc w:val="left"/>
+      <w:pPr>
+        <w:tabs>
+          <w:tab w:val="num" w:pos="5040"/>
+        </w:tabs>
+        <w:ind w:left="5040" w:hanging="360"/>
+      </w:pPr>
+      <w:rPr>
+        <w:rFonts w:ascii="Wingdings" w:hAnsi="Wingdings" w:hint="default"/>
+        <w:sz w:val="20"/>
+      </w:rPr>
+    </w:lvl>
+    <w:lvl w:ilvl="7" w:tentative="1">
+      <w:start w:val="1"/>
+      <w:numFmt w:val="bullet"/>
+      <w:lvlText w:val=""/>
+      <w:lvlJc w:val="left"/>
+      <w:pPr>
+        <w:tabs>
+          <w:tab w:val="num" w:pos="5760"/>
+        </w:tabs>
+        <w:ind w:left="5760" w:hanging="360"/>
+      </w:pPr>
+      <w:rPr>
+        <w:rFonts w:ascii="Wingdings" w:hAnsi="Wingdings" w:hint="default"/>
+        <w:sz w:val="20"/>
+      </w:rPr>
+    </w:lvl>
+    <w:lvl w:ilvl="8" w:tentative="1">
+      <w:start w:val="1"/>
+      <w:numFmt w:val="bullet"/>
+      <w:lvlText w:val=""/>
+      <w:lvlJc w:val="left"/>
+      <w:pPr>
+        <w:tabs>
+          <w:tab w:val="num" w:pos="6480"/>
+        </w:tabs>
+        <w:ind w:left="6480" w:hanging="360"/>
+      </w:pPr>
+      <w:rPr>
+        <w:rFonts w:ascii="Wingdings" w:hAnsi="Wingdings" w:hint="default"/>
+        <w:sz w:val="20"/>
+      </w:rPr>
+    </w:lvl>
+  </w:abstractNum>
+  <w:abstractNum w:abstractNumId="8" w15:restartNumberingAfterBreak="0">
     <w:nsid w:val="1ECC321F"/>
     <w:multiLevelType w:val="hybridMultilevel"/>
     <w:tmpl w:val="AD1CAEE0"/>
@@ -2746,7 +5206,96 @@
       </w:rPr>
     </w:lvl>
   </w:abstractNum>
-  <w:abstractNum w:abstractNumId="7" w15:restartNumberingAfterBreak="0">
+  <w:abstractNum w:abstractNumId="9" w15:restartNumberingAfterBreak="0">
+    <w:nsid w:val="1F512629"/>
+    <w:multiLevelType w:val="hybridMultilevel"/>
+    <w:tmpl w:val="74CEA588"/>
+    <w:lvl w:ilvl="0" w:tplc="CA6E62D2">
+      <w:start w:val="1"/>
+      <w:numFmt w:val="decimal"/>
+      <w:lvlText w:val="Week %1."/>
+      <w:lvlJc w:val="left"/>
+      <w:pPr>
+        <w:ind w:left="720" w:hanging="360"/>
+      </w:pPr>
+      <w:rPr>
+        <w:rFonts w:hint="default"/>
+      </w:rPr>
+    </w:lvl>
+    <w:lvl w:ilvl="1" w:tplc="08090019" w:tentative="1">
+      <w:start w:val="1"/>
+      <w:numFmt w:val="lowerLetter"/>
+      <w:lvlText w:val="%2."/>
+      <w:lvlJc w:val="left"/>
+      <w:pPr>
+        <w:ind w:left="1440" w:hanging="360"/>
+      </w:pPr>
+    </w:lvl>
+    <w:lvl w:ilvl="2" w:tplc="0809001B" w:tentative="1">
+      <w:start w:val="1"/>
+      <w:numFmt w:val="lowerRoman"/>
+      <w:lvlText w:val="%3."/>
+      <w:lvlJc w:val="right"/>
+      <w:pPr>
+        <w:ind w:left="2160" w:hanging="180"/>
+      </w:pPr>
+    </w:lvl>
+    <w:lvl w:ilvl="3" w:tplc="0809000F" w:tentative="1">
+      <w:start w:val="1"/>
+      <w:numFmt w:val="decimal"/>
+      <w:lvlText w:val="%4."/>
+      <w:lvlJc w:val="left"/>
+      <w:pPr>
+        <w:ind w:left="2880" w:hanging="360"/>
+      </w:pPr>
+    </w:lvl>
+    <w:lvl w:ilvl="4" w:tplc="08090019" w:tentative="1">
+      <w:start w:val="1"/>
+      <w:numFmt w:val="lowerLetter"/>
+      <w:lvlText w:val="%5."/>
+      <w:lvlJc w:val="left"/>
+      <w:pPr>
+        <w:ind w:left="3600" w:hanging="360"/>
+      </w:pPr>
+    </w:lvl>
+    <w:lvl w:ilvl="5" w:tplc="0809001B" w:tentative="1">
+      <w:start w:val="1"/>
+      <w:numFmt w:val="lowerRoman"/>
+      <w:lvlText w:val="%6."/>
+      <w:lvlJc w:val="right"/>
+      <w:pPr>
+        <w:ind w:left="4320" w:hanging="180"/>
+      </w:pPr>
+    </w:lvl>
+    <w:lvl w:ilvl="6" w:tplc="0809000F" w:tentative="1">
+      <w:start w:val="1"/>
+      <w:numFmt w:val="decimal"/>
+      <w:lvlText w:val="%7."/>
+      <w:lvlJc w:val="left"/>
+      <w:pPr>
+        <w:ind w:left="5040" w:hanging="360"/>
+      </w:pPr>
+    </w:lvl>
+    <w:lvl w:ilvl="7" w:tplc="08090019" w:tentative="1">
+      <w:start w:val="1"/>
+      <w:numFmt w:val="lowerLetter"/>
+      <w:lvlText w:val="%8."/>
+      <w:lvlJc w:val="left"/>
+      <w:pPr>
+        <w:ind w:left="5760" w:hanging="360"/>
+      </w:pPr>
+    </w:lvl>
+    <w:lvl w:ilvl="8" w:tplc="0809001B" w:tentative="1">
+      <w:start w:val="1"/>
+      <w:numFmt w:val="lowerRoman"/>
+      <w:lvlText w:val="%9."/>
+      <w:lvlJc w:val="right"/>
+      <w:pPr>
+        <w:ind w:left="6480" w:hanging="180"/>
+      </w:pPr>
+    </w:lvl>
+  </w:abstractNum>
+  <w:abstractNum w:abstractNumId="10" w15:restartNumberingAfterBreak="0">
     <w:nsid w:val="1FBE7123"/>
     <w:multiLevelType w:val="hybridMultilevel"/>
     <w:tmpl w:val="0E843262"/>
@@ -2863,7 +5412,156 @@
       </w:pPr>
     </w:lvl>
   </w:abstractNum>
-  <w:abstractNum w:abstractNumId="8" w15:restartNumberingAfterBreak="0">
+  <w:abstractNum w:abstractNumId="11" w15:restartNumberingAfterBreak="0">
+    <w:nsid w:val="28395F13"/>
+    <w:multiLevelType w:val="multilevel"/>
+    <w:tmpl w:val="624C97B8"/>
+    <w:lvl w:ilvl="0">
+      <w:start w:val="1"/>
+      <w:numFmt w:val="bullet"/>
+      <w:lvlText w:val=""/>
+      <w:lvlJc w:val="left"/>
+      <w:pPr>
+        <w:tabs>
+          <w:tab w:val="num" w:pos="720"/>
+        </w:tabs>
+        <w:ind w:left="720" w:hanging="360"/>
+      </w:pPr>
+      <w:rPr>
+        <w:rFonts w:ascii="Symbol" w:hAnsi="Symbol" w:hint="default"/>
+        <w:sz w:val="20"/>
+      </w:rPr>
+    </w:lvl>
+    <w:lvl w:ilvl="1" w:tentative="1">
+      <w:start w:val="1"/>
+      <w:numFmt w:val="bullet"/>
+      <w:lvlText w:val="o"/>
+      <w:lvlJc w:val="left"/>
+      <w:pPr>
+        <w:tabs>
+          <w:tab w:val="num" w:pos="1440"/>
+        </w:tabs>
+        <w:ind w:left="1440" w:hanging="360"/>
+      </w:pPr>
+      <w:rPr>
+        <w:rFonts w:ascii="Courier New" w:hAnsi="Courier New" w:hint="default"/>
+        <w:sz w:val="20"/>
+      </w:rPr>
+    </w:lvl>
+    <w:lvl w:ilvl="2" w:tentative="1">
+      <w:start w:val="1"/>
+      <w:numFmt w:val="bullet"/>
+      <w:lvlText w:val=""/>
+      <w:lvlJc w:val="left"/>
+      <w:pPr>
+        <w:tabs>
+          <w:tab w:val="num" w:pos="2160"/>
+        </w:tabs>
+        <w:ind w:left="2160" w:hanging="360"/>
+      </w:pPr>
+      <w:rPr>
+        <w:rFonts w:ascii="Wingdings" w:hAnsi="Wingdings" w:hint="default"/>
+        <w:sz w:val="20"/>
+      </w:rPr>
+    </w:lvl>
+    <w:lvl w:ilvl="3" w:tentative="1">
+      <w:start w:val="1"/>
+      <w:numFmt w:val="bullet"/>
+      <w:lvlText w:val=""/>
+      <w:lvlJc w:val="left"/>
+      <w:pPr>
+        <w:tabs>
+          <w:tab w:val="num" w:pos="2880"/>
+        </w:tabs>
+        <w:ind w:left="2880" w:hanging="360"/>
+      </w:pPr>
+      <w:rPr>
+        <w:rFonts w:ascii="Wingdings" w:hAnsi="Wingdings" w:hint="default"/>
+        <w:sz w:val="20"/>
+      </w:rPr>
+    </w:lvl>
+    <w:lvl w:ilvl="4" w:tentative="1">
+      <w:start w:val="1"/>
+      <w:numFmt w:val="bullet"/>
+      <w:lvlText w:val=""/>
+      <w:lvlJc w:val="left"/>
+      <w:pPr>
+        <w:tabs>
+          <w:tab w:val="num" w:pos="3600"/>
+        </w:tabs>
+        <w:ind w:left="3600" w:hanging="360"/>
+      </w:pPr>
+      <w:rPr>
+        <w:rFonts w:ascii="Wingdings" w:hAnsi="Wingdings" w:hint="default"/>
+        <w:sz w:val="20"/>
+      </w:rPr>
+    </w:lvl>
+    <w:lvl w:ilvl="5" w:tentative="1">
+      <w:start w:val="1"/>
+      <w:numFmt w:val="bullet"/>
+      <w:lvlText w:val=""/>
+      <w:lvlJc w:val="left"/>
+      <w:pPr>
+        <w:tabs>
+          <w:tab w:val="num" w:pos="4320"/>
+        </w:tabs>
+        <w:ind w:left="4320" w:hanging="360"/>
+      </w:pPr>
+      <w:rPr>
+        <w:rFonts w:ascii="Wingdings" w:hAnsi="Wingdings" w:hint="default"/>
+        <w:sz w:val="20"/>
+      </w:rPr>
+    </w:lvl>
+    <w:lvl w:ilvl="6" w:tentative="1">
+      <w:start w:val="1"/>
+      <w:numFmt w:val="bullet"/>
+      <w:lvlText w:val=""/>
+      <w:lvlJc w:val="left"/>
+      <w:pPr>
+        <w:tabs>
+          <w:tab w:val="num" w:pos="5040"/>
+        </w:tabs>
+        <w:ind w:left="5040" w:hanging="360"/>
+      </w:pPr>
+      <w:rPr>
+        <w:rFonts w:ascii="Wingdings" w:hAnsi="Wingdings" w:hint="default"/>
+        <w:sz w:val="20"/>
+      </w:rPr>
+    </w:lvl>
+    <w:lvl w:ilvl="7" w:tentative="1">
+      <w:start w:val="1"/>
+      <w:numFmt w:val="bullet"/>
+      <w:lvlText w:val=""/>
+      <w:lvlJc w:val="left"/>
+      <w:pPr>
+        <w:tabs>
+          <w:tab w:val="num" w:pos="5760"/>
+        </w:tabs>
+        <w:ind w:left="5760" w:hanging="360"/>
+      </w:pPr>
+      <w:rPr>
+        <w:rFonts w:ascii="Wingdings" w:hAnsi="Wingdings" w:hint="default"/>
+        <w:sz w:val="20"/>
+      </w:rPr>
+    </w:lvl>
+    <w:lvl w:ilvl="8" w:tentative="1">
+      <w:start w:val="1"/>
+      <w:numFmt w:val="bullet"/>
+      <w:lvlText w:val=""/>
+      <w:lvlJc w:val="left"/>
+      <w:pPr>
+        <w:tabs>
+          <w:tab w:val="num" w:pos="6480"/>
+        </w:tabs>
+        <w:ind w:left="6480" w:hanging="360"/>
+      </w:pPr>
+      <w:rPr>
+        <w:rFonts w:ascii="Wingdings" w:hAnsi="Wingdings" w:hint="default"/>
+        <w:sz w:val="20"/>
+      </w:rPr>
+    </w:lvl>
+  </w:abstractNum>
+  <w:abstractNum w:abstractNumId="12" w15:restartNumberingAfterBreak="0">
     <w:nsid w:val="384A283E"/>
     <w:multiLevelType w:val="hybridMultilevel"/>
     <w:tmpl w:val="0E9CB31A"/>
@@ -2976,7 +5674,120 @@
       </w:rPr>
     </w:lvl>
   </w:abstractNum>
-  <w:abstractNum w:abstractNumId="9" w15:restartNumberingAfterBreak="0">
+  <w:abstractNum w:abstractNumId="13" w15:restartNumberingAfterBreak="0">
+    <w:nsid w:val="3B79480C"/>
+    <w:multiLevelType w:val="hybridMultilevel"/>
+    <w:tmpl w:val="640EF868"/>
+    <w:lvl w:ilvl="0" w:tplc="08090001">
+      <w:start w:val="1"/>
+      <w:numFmt w:val="bullet"/>
+      <w:lvlText w:val=""/>
+      <w:lvlJc w:val="left"/>
+      <w:pPr>
+        <w:ind w:left="720" w:hanging="360"/>
+      </w:pPr>
+      <w:rPr>
+        <w:rFonts w:ascii="Symbol" w:hAnsi="Symbol" w:hint="default"/>
+      </w:rPr>
+    </w:lvl>
+    <w:lvl w:ilvl="1" w:tplc="08090003" w:tentative="1">
+      <w:start w:val="1"/>
+      <w:numFmt w:val="bullet"/>
+      <w:lvlText w:val="o"/>
+      <w:lvlJc w:val="left"/>
+      <w:pPr>
+        <w:ind w:left="1440" w:hanging="360"/>
+      </w:pPr>
+      <w:rPr>
+        <w:rFonts w:ascii="Courier New" w:hAnsi="Courier New" w:cs="Courier New" w:hint="default"/>
+      </w:rPr>
+    </w:lvl>
+    <w:lvl w:ilvl="2" w:tplc="08090005" w:tentative="1">
+      <w:start w:val="1"/>
+      <w:numFmt w:val="bullet"/>
+      <w:lvlText w:val=""/>
+      <w:lvlJc w:val="left"/>
+      <w:pPr>
+        <w:ind w:left="2160" w:hanging="360"/>
+      </w:pPr>
+      <w:rPr>
+        <w:rFonts w:ascii="Wingdings" w:hAnsi="Wingdings" w:hint="default"/>
+      </w:rPr>
+    </w:lvl>
+    <w:lvl w:ilvl="3" w:tplc="08090001" w:tentative="1">
+      <w:start w:val="1"/>
+      <w:numFmt w:val="bullet"/>
+      <w:lvlText w:val=""/>
+      <w:lvlJc w:val="left"/>
+      <w:pPr>
+        <w:ind w:left="2880" w:hanging="360"/>
+      </w:pPr>
+      <w:rPr>
+        <w:rFonts w:ascii="Symbol" w:hAnsi="Symbol" w:hint="default"/>
+      </w:rPr>
+    </w:lvl>
+    <w:lvl w:ilvl="4" w:tplc="08090003" w:tentative="1">
+      <w:start w:val="1"/>
+      <w:numFmt w:val="bullet"/>
+      <w:lvlText w:val="o"/>
+      <w:lvlJc w:val="left"/>
+      <w:pPr>
+        <w:ind w:left="3600" w:hanging="360"/>
+      </w:pPr>
+      <w:rPr>
+        <w:rFonts w:ascii="Courier New" w:hAnsi="Courier New" w:cs="Courier New" w:hint="default"/>
+      </w:rPr>
+    </w:lvl>
+    <w:lvl w:ilvl="5" w:tplc="08090005" w:tentative="1">
+      <w:start w:val="1"/>
+      <w:numFmt w:val="bullet"/>
+      <w:lvlText w:val=""/>
+      <w:lvlJc w:val="left"/>
+      <w:pPr>
+        <w:ind w:left="4320" w:hanging="360"/>
+      </w:pPr>
+      <w:rPr>
+        <w:rFonts w:ascii="Wingdings" w:hAnsi="Wingdings" w:hint="default"/>
+      </w:rPr>
+    </w:lvl>
+    <w:lvl w:ilvl="6" w:tplc="08090001" w:tentative="1">
+      <w:start w:val="1"/>
+      <w:numFmt w:val="bullet"/>
+      <w:lvlText w:val=""/>
+      <w:lvlJc w:val="left"/>
+      <w:pPr>
+        <w:ind w:left="5040" w:hanging="360"/>
+      </w:pPr>
+      <w:rPr>
+        <w:rFonts w:ascii="Symbol" w:hAnsi="Symbol" w:hint="default"/>
+      </w:rPr>
+    </w:lvl>
+    <w:lvl w:ilvl="7" w:tplc="08090003" w:tentative="1">
+      <w:start w:val="1"/>
+      <w:numFmt w:val="bullet"/>
+      <w:lvlText w:val="o"/>
+      <w:lvlJc w:val="left"/>
+      <w:pPr>
+        <w:ind w:left="5760" w:hanging="360"/>
+      </w:pPr>
+      <w:rPr>
+        <w:rFonts w:ascii="Courier New" w:hAnsi="Courier New" w:cs="Courier New" w:hint="default"/>
+      </w:rPr>
+    </w:lvl>
+    <w:lvl w:ilvl="8" w:tplc="08090005" w:tentative="1">
+      <w:start w:val="1"/>
+      <w:numFmt w:val="bullet"/>
+      <w:lvlText w:val=""/>
+      <w:lvlJc w:val="left"/>
+      <w:pPr>
+        <w:ind w:left="6480" w:hanging="360"/>
+      </w:pPr>
+      <w:rPr>
+        <w:rFonts w:ascii="Wingdings" w:hAnsi="Wingdings" w:hint="default"/>
+      </w:rPr>
+    </w:lvl>
+  </w:abstractNum>
+  <w:abstractNum w:abstractNumId="14" w15:restartNumberingAfterBreak="0">
     <w:nsid w:val="4350191F"/>
     <w:multiLevelType w:val="multilevel"/>
     <w:tmpl w:val="C58E5D94"/>
@@ -3116,7 +5927,156 @@
       </w:rPr>
     </w:lvl>
   </w:abstractNum>
-  <w:abstractNum w:abstractNumId="10" w15:restartNumberingAfterBreak="0">
+  <w:abstractNum w:abstractNumId="15" w15:restartNumberingAfterBreak="0">
+    <w:nsid w:val="45B97B44"/>
+    <w:multiLevelType w:val="multilevel"/>
+    <w:tmpl w:val="70086D50"/>
+    <w:lvl w:ilvl="0">
+      <w:start w:val="1"/>
+      <w:numFmt w:val="bullet"/>
+      <w:lvlText w:val=""/>
+      <w:lvlJc w:val="left"/>
+      <w:pPr>
+        <w:tabs>
+          <w:tab w:val="num" w:pos="720"/>
+        </w:tabs>
+        <w:ind w:left="720" w:hanging="360"/>
+      </w:pPr>
+      <w:rPr>
+        <w:rFonts w:ascii="Symbol" w:hAnsi="Symbol" w:hint="default"/>
+        <w:sz w:val="20"/>
+      </w:rPr>
+    </w:lvl>
+    <w:lvl w:ilvl="1" w:tentative="1">
+      <w:start w:val="1"/>
+      <w:numFmt w:val="bullet"/>
+      <w:lvlText w:val="o"/>
+      <w:lvlJc w:val="left"/>
+      <w:pPr>
+        <w:tabs>
+          <w:tab w:val="num" w:pos="1440"/>
+        </w:tabs>
+        <w:ind w:left="1440" w:hanging="360"/>
+      </w:pPr>
+      <w:rPr>
+        <w:rFonts w:ascii="Courier New" w:hAnsi="Courier New" w:hint="default"/>
+        <w:sz w:val="20"/>
+      </w:rPr>
+    </w:lvl>
+    <w:lvl w:ilvl="2" w:tentative="1">
+      <w:start w:val="1"/>
+      <w:numFmt w:val="bullet"/>
+      <w:lvlText w:val=""/>
+      <w:lvlJc w:val="left"/>
+      <w:pPr>
+        <w:tabs>
+          <w:tab w:val="num" w:pos="2160"/>
+        </w:tabs>
+        <w:ind w:left="2160" w:hanging="360"/>
+      </w:pPr>
+      <w:rPr>
+        <w:rFonts w:ascii="Wingdings" w:hAnsi="Wingdings" w:hint="default"/>
+        <w:sz w:val="20"/>
+      </w:rPr>
+    </w:lvl>
+    <w:lvl w:ilvl="3" w:tentative="1">
+      <w:start w:val="1"/>
+      <w:numFmt w:val="bullet"/>
+      <w:lvlText w:val=""/>
+      <w:lvlJc w:val="left"/>
+      <w:pPr>
+        <w:tabs>
+          <w:tab w:val="num" w:pos="2880"/>
+        </w:tabs>
+        <w:ind w:left="2880" w:hanging="360"/>
+      </w:pPr>
+      <w:rPr>
+        <w:rFonts w:ascii="Wingdings" w:hAnsi="Wingdings" w:hint="default"/>
+        <w:sz w:val="20"/>
+      </w:rPr>
+    </w:lvl>
+    <w:lvl w:ilvl="4" w:tentative="1">
+      <w:start w:val="1"/>
+      <w:numFmt w:val="bullet"/>
+      <w:lvlText w:val=""/>
+      <w:lvlJc w:val="left"/>
+      <w:pPr>
+        <w:tabs>
+          <w:tab w:val="num" w:pos="3600"/>
+        </w:tabs>
+        <w:ind w:left="3600" w:hanging="360"/>
+      </w:pPr>
+      <w:rPr>
+        <w:rFonts w:ascii="Wingdings" w:hAnsi="Wingdings" w:hint="default"/>
+        <w:sz w:val="20"/>
+      </w:rPr>
+    </w:lvl>
+    <w:lvl w:ilvl="5" w:tentative="1">
+      <w:start w:val="1"/>
+      <w:numFmt w:val="bullet"/>
+      <w:lvlText w:val=""/>
+      <w:lvlJc w:val="left"/>
+      <w:pPr>
+        <w:tabs>
+          <w:tab w:val="num" w:pos="4320"/>
+        </w:tabs>
+        <w:ind w:left="4320" w:hanging="360"/>
+      </w:pPr>
+      <w:rPr>
+        <w:rFonts w:ascii="Wingdings" w:hAnsi="Wingdings" w:hint="default"/>
+        <w:sz w:val="20"/>
+      </w:rPr>
+    </w:lvl>
+    <w:lvl w:ilvl="6" w:tentative="1">
+      <w:start w:val="1"/>
+      <w:numFmt w:val="bullet"/>
+      <w:lvlText w:val=""/>
+      <w:lvlJc w:val="left"/>
+      <w:pPr>
+        <w:tabs>
+          <w:tab w:val="num" w:pos="5040"/>
+        </w:tabs>
+        <w:ind w:left="5040" w:hanging="360"/>
+      </w:pPr>
+      <w:rPr>
+        <w:rFonts w:ascii="Wingdings" w:hAnsi="Wingdings" w:hint="default"/>
+        <w:sz w:val="20"/>
+      </w:rPr>
+    </w:lvl>
+    <w:lvl w:ilvl="7" w:tentative="1">
+      <w:start w:val="1"/>
+      <w:numFmt w:val="bullet"/>
+      <w:lvlText w:val=""/>
+      <w:lvlJc w:val="left"/>
+      <w:pPr>
+        <w:tabs>
+          <w:tab w:val="num" w:pos="5760"/>
+        </w:tabs>
+        <w:ind w:left="5760" w:hanging="360"/>
+      </w:pPr>
+      <w:rPr>
+        <w:rFonts w:ascii="Wingdings" w:hAnsi="Wingdings" w:hint="default"/>
+        <w:sz w:val="20"/>
+      </w:rPr>
+    </w:lvl>
+    <w:lvl w:ilvl="8" w:tentative="1">
+      <w:start w:val="1"/>
+      <w:numFmt w:val="bullet"/>
+      <w:lvlText w:val=""/>
+      <w:lvlJc w:val="left"/>
+      <w:pPr>
+        <w:tabs>
+          <w:tab w:val="num" w:pos="6480"/>
+        </w:tabs>
+        <w:ind w:left="6480" w:hanging="360"/>
+      </w:pPr>
+      <w:rPr>
+        <w:rFonts w:ascii="Wingdings" w:hAnsi="Wingdings" w:hint="default"/>
+        <w:sz w:val="20"/>
+      </w:rPr>
+    </w:lvl>
+  </w:abstractNum>
+  <w:abstractNum w:abstractNumId="16" w15:restartNumberingAfterBreak="0">
     <w:nsid w:val="543666B0"/>
     <w:multiLevelType w:val="hybridMultilevel"/>
     <w:tmpl w:val="20C8DA82"/>
@@ -3205,7 +6165,7 @@
       </w:pPr>
     </w:lvl>
   </w:abstractNum>
-  <w:abstractNum w:abstractNumId="11" w15:restartNumberingAfterBreak="0">
+  <w:abstractNum w:abstractNumId="17" w15:restartNumberingAfterBreak="0">
     <w:nsid w:val="59CB04E0"/>
     <w:multiLevelType w:val="multilevel"/>
     <w:tmpl w:val="FACE6B04"/>
@@ -3330,7 +6290,7 @@
       </w:pPr>
     </w:lvl>
   </w:abstractNum>
-  <w:abstractNum w:abstractNumId="12" w15:restartNumberingAfterBreak="0">
+  <w:abstractNum w:abstractNumId="18" w15:restartNumberingAfterBreak="0">
     <w:nsid w:val="5A84552C"/>
     <w:multiLevelType w:val="hybridMultilevel"/>
     <w:tmpl w:val="03F63738"/>
@@ -3446,7 +6406,7 @@
       </w:pPr>
     </w:lvl>
   </w:abstractNum>
-  <w:abstractNum w:abstractNumId="13" w15:restartNumberingAfterBreak="0">
+  <w:abstractNum w:abstractNumId="19" w15:restartNumberingAfterBreak="0">
     <w:nsid w:val="6BEA4C4D"/>
     <w:multiLevelType w:val="hybridMultilevel"/>
     <w:tmpl w:val="A2C6189E"/>
@@ -3587,7 +6547,7 @@
       </w:rPr>
     </w:lvl>
   </w:abstractNum>
-  <w:abstractNum w:abstractNumId="14" w15:restartNumberingAfterBreak="0">
+  <w:abstractNum w:abstractNumId="20" w15:restartNumberingAfterBreak="0">
     <w:nsid w:val="6CE7238F"/>
     <w:multiLevelType w:val="hybridMultilevel"/>
     <w:tmpl w:val="D45EBB36"/>
@@ -3703,7 +6663,7 @@
       </w:pPr>
     </w:lvl>
   </w:abstractNum>
-  <w:abstractNum w:abstractNumId="15" w15:restartNumberingAfterBreak="0">
+  <w:abstractNum w:abstractNumId="21" w15:restartNumberingAfterBreak="0">
     <w:nsid w:val="6E0A4970"/>
     <w:multiLevelType w:val="hybridMultilevel"/>
     <w:tmpl w:val="C886675A"/>
@@ -3819,7 +6779,7 @@
       </w:pPr>
     </w:lvl>
   </w:abstractNum>
-  <w:abstractNum w:abstractNumId="16" w15:restartNumberingAfterBreak="0">
+  <w:abstractNum w:abstractNumId="22" w15:restartNumberingAfterBreak="0">
     <w:nsid w:val="721A12E0"/>
     <w:multiLevelType w:val="hybridMultilevel"/>
     <w:tmpl w:val="AD1CAEE0"/>
@@ -3959,7 +6919,7 @@
       </w:rPr>
     </w:lvl>
   </w:abstractNum>
-  <w:abstractNum w:abstractNumId="17" w15:restartNumberingAfterBreak="0">
+  <w:abstractNum w:abstractNumId="23" w15:restartNumberingAfterBreak="0">
     <w:nsid w:val="766960AA"/>
     <w:multiLevelType w:val="multilevel"/>
     <w:tmpl w:val="470E548A"/>
@@ -4099,7 +7059,7 @@
       </w:rPr>
     </w:lvl>
   </w:abstractNum>
-  <w:abstractNum w:abstractNumId="18" w15:restartNumberingAfterBreak="0">
+  <w:abstractNum w:abstractNumId="24" w15:restartNumberingAfterBreak="0">
     <w:nsid w:val="76A72FC3"/>
     <w:multiLevelType w:val="hybridMultilevel"/>
     <w:tmpl w:val="2F02C6FA"/>
@@ -4215,62 +7175,172 @@
       </w:pPr>
     </w:lvl>
   </w:abstractNum>
+  <w:abstractNum w:abstractNumId="25" w15:restartNumberingAfterBreak="0">
+    <w:nsid w:val="7F07792E"/>
+    <w:multiLevelType w:val="hybridMultilevel"/>
+    <w:tmpl w:val="62A6ED46"/>
+    <w:lvl w:ilvl="0" w:tplc="CA6E62D2">
+      <w:start w:val="1"/>
+      <w:numFmt w:val="decimal"/>
+      <w:lvlText w:val="Week %1."/>
+      <w:lvlJc w:val="left"/>
+      <w:pPr>
+        <w:ind w:left="720" w:hanging="360"/>
+      </w:pPr>
+      <w:rPr>
+        <w:rFonts w:hint="default"/>
+      </w:rPr>
+    </w:lvl>
+    <w:lvl w:ilvl="1" w:tplc="08090019" w:tentative="1">
+      <w:start w:val="1"/>
+      <w:numFmt w:val="lowerLetter"/>
+      <w:lvlText w:val="%2."/>
+      <w:lvlJc w:val="left"/>
+      <w:pPr>
+        <w:ind w:left="1440" w:hanging="360"/>
+      </w:pPr>
+    </w:lvl>
+    <w:lvl w:ilvl="2" w:tplc="0809001B" w:tentative="1">
+      <w:start w:val="1"/>
+      <w:numFmt w:val="lowerRoman"/>
+      <w:lvlText w:val="%3."/>
+      <w:lvlJc w:val="right"/>
+      <w:pPr>
+        <w:ind w:left="2160" w:hanging="180"/>
+      </w:pPr>
+    </w:lvl>
+    <w:lvl w:ilvl="3" w:tplc="0809000F" w:tentative="1">
+      <w:start w:val="1"/>
+      <w:numFmt w:val="decimal"/>
+      <w:lvlText w:val="%4."/>
+      <w:lvlJc w:val="left"/>
+      <w:pPr>
+        <w:ind w:left="2880" w:hanging="360"/>
+      </w:pPr>
+    </w:lvl>
+    <w:lvl w:ilvl="4" w:tplc="08090019" w:tentative="1">
+      <w:start w:val="1"/>
+      <w:numFmt w:val="lowerLetter"/>
+      <w:lvlText w:val="%5."/>
+      <w:lvlJc w:val="left"/>
+      <w:pPr>
+        <w:ind w:left="3600" w:hanging="360"/>
+      </w:pPr>
+    </w:lvl>
+    <w:lvl w:ilvl="5" w:tplc="0809001B" w:tentative="1">
+      <w:start w:val="1"/>
+      <w:numFmt w:val="lowerRoman"/>
+      <w:lvlText w:val="%6."/>
+      <w:lvlJc w:val="right"/>
+      <w:pPr>
+        <w:ind w:left="4320" w:hanging="180"/>
+      </w:pPr>
+    </w:lvl>
+    <w:lvl w:ilvl="6" w:tplc="0809000F" w:tentative="1">
+      <w:start w:val="1"/>
+      <w:numFmt w:val="decimal"/>
+      <w:lvlText w:val="%7."/>
+      <w:lvlJc w:val="left"/>
+      <w:pPr>
+        <w:ind w:left="5040" w:hanging="360"/>
+      </w:pPr>
+    </w:lvl>
+    <w:lvl w:ilvl="7" w:tplc="08090019" w:tentative="1">
+      <w:start w:val="1"/>
+      <w:numFmt w:val="lowerLetter"/>
+      <w:lvlText w:val="%8."/>
+      <w:lvlJc w:val="left"/>
+      <w:pPr>
+        <w:ind w:left="5760" w:hanging="360"/>
+      </w:pPr>
+    </w:lvl>
+    <w:lvl w:ilvl="8" w:tplc="0809001B" w:tentative="1">
+      <w:start w:val="1"/>
+      <w:numFmt w:val="lowerRoman"/>
+      <w:lvlText w:val="%9."/>
+      <w:lvlJc w:val="right"/>
+      <w:pPr>
+        <w:ind w:left="6480" w:hanging="180"/>
+      </w:pPr>
+    </w:lvl>
+  </w:abstractNum>
   <w:num w:numId="1" w16cid:durableId="1415589887">
-    <w:abstractNumId w:val="17"/>
+    <w:abstractNumId w:val="23"/>
   </w:num>
   <w:num w:numId="2" w16cid:durableId="347296076">
-    <w:abstractNumId w:val="9"/>
+    <w:abstractNumId w:val="14"/>
   </w:num>
   <w:num w:numId="3" w16cid:durableId="543519796">
-    <w:abstractNumId w:val="16"/>
+    <w:abstractNumId w:val="22"/>
   </w:num>
   <w:num w:numId="4" w16cid:durableId="1318998095">
-    <w:abstractNumId w:val="6"/>
+    <w:abstractNumId w:val="8"/>
   </w:num>
   <w:num w:numId="5" w16cid:durableId="1008101409">
-    <w:abstractNumId w:val="18"/>
+    <w:abstractNumId w:val="24"/>
   </w:num>
   <w:num w:numId="6" w16cid:durableId="1964268137">
-    <w:abstractNumId w:val="4"/>
+    <w:abstractNumId w:val="5"/>
   </w:num>
   <w:num w:numId="7" w16cid:durableId="1142429003">
     <w:abstractNumId w:val="0"/>
   </w:num>
   <w:num w:numId="8" w16cid:durableId="535776165">
-    <w:abstractNumId w:val="5"/>
+    <w:abstractNumId w:val="6"/>
   </w:num>
   <w:num w:numId="9" w16cid:durableId="1139031687">
+    <w:abstractNumId w:val="3"/>
+  </w:num>
+  <w:num w:numId="10" w16cid:durableId="327097905">
+    <w:abstractNumId w:val="18"/>
+  </w:num>
+  <w:num w:numId="11" w16cid:durableId="96950033">
+    <w:abstractNumId w:val="21"/>
+  </w:num>
+  <w:num w:numId="12" w16cid:durableId="1644190410">
+    <w:abstractNumId w:val="17"/>
+  </w:num>
+  <w:num w:numId="13" w16cid:durableId="1222474781">
     <w:abstractNumId w:val="2"/>
   </w:num>
-  <w:num w:numId="10" w16cid:durableId="327097905">
+  <w:num w:numId="14" w16cid:durableId="1208908296">
+    <w:abstractNumId w:val="19"/>
+  </w:num>
+  <w:num w:numId="15" w16cid:durableId="1728603143">
+    <w:abstractNumId w:val="4"/>
+  </w:num>
+  <w:num w:numId="16" w16cid:durableId="933393261">
+    <w:abstractNumId w:val="20"/>
+  </w:num>
+  <w:num w:numId="17" w16cid:durableId="1690646401">
+    <w:abstractNumId w:val="10"/>
+  </w:num>
+  <w:num w:numId="18" w16cid:durableId="2119715674">
     <w:abstractNumId w:val="12"/>
   </w:num>
-  <w:num w:numId="11" w16cid:durableId="96950033">
+  <w:num w:numId="19" w16cid:durableId="281346672">
+    <w:abstractNumId w:val="16"/>
+  </w:num>
+  <w:num w:numId="20" w16cid:durableId="371225837">
+    <w:abstractNumId w:val="1"/>
+  </w:num>
+  <w:num w:numId="21" w16cid:durableId="1278172212">
+    <w:abstractNumId w:val="25"/>
+  </w:num>
+  <w:num w:numId="22" w16cid:durableId="393283194">
+    <w:abstractNumId w:val="9"/>
+  </w:num>
+  <w:num w:numId="23" w16cid:durableId="1470440279">
     <w:abstractNumId w:val="15"/>
   </w:num>
-  <w:num w:numId="12" w16cid:durableId="1644190410">
+  <w:num w:numId="24" w16cid:durableId="2107727388">
+    <w:abstractNumId w:val="7"/>
+  </w:num>
+  <w:num w:numId="25" w16cid:durableId="294918261">
     <w:abstractNumId w:val="11"/>
   </w:num>
-  <w:num w:numId="13" w16cid:durableId="1222474781">
-    <w:abstractNumId w:val="1"/>
-  </w:num>
-  <w:num w:numId="14" w16cid:durableId="1208908296">
+  <w:num w:numId="26" w16cid:durableId="84347455">
     <w:abstractNumId w:val="13"/>
-  </w:num>
-  <w:num w:numId="15" w16cid:durableId="1728603143">
-    <w:abstractNumId w:val="3"/>
-  </w:num>
-  <w:num w:numId="16" w16cid:durableId="933393261">
-    <w:abstractNumId w:val="14"/>
-  </w:num>
-  <w:num w:numId="17" w16cid:durableId="1690646401">
-    <w:abstractNumId w:val="7"/>
-  </w:num>
-  <w:num w:numId="18" w16cid:durableId="2119715674">
-    <w:abstractNumId w:val="8"/>
-  </w:num>
-  <w:num w:numId="19" w16cid:durableId="281346672">
-    <w:abstractNumId w:val="10"/>
   </w:num>
 </w:numbering>
 </file>
@@ -4865,7 +7935,6 @@
   <w:style w:type="character" w:default="1" w:styleId="DefaultParagraphFont">
     <w:name w:val="Default Paragraph Font"/>
     <w:uiPriority w:val="1"/>
-    <w:semiHidden/>
     <w:unhideWhenUsed/>
   </w:style>
   <w:style w:type="table" w:default="1" w:styleId="TableNormal">
@@ -5375,6 +8444,32 @@
       <w:lang w:val="en-IE" w:eastAsia="en-US"/>
     </w:rPr>
   </w:style>
+  <w:style w:type="paragraph" w:styleId="NormalWeb">
+    <w:name w:val="Normal (Web)"/>
+    <w:basedOn w:val="Normal"/>
+    <w:uiPriority w:val="99"/>
+    <w:unhideWhenUsed/>
+    <w:rsid w:val="002278E9"/>
+    <w:pPr>
+      <w:spacing w:before="100" w:beforeAutospacing="1" w:after="100" w:afterAutospacing="1"/>
+      <w:jc w:val="left"/>
+    </w:pPr>
+    <w:rPr>
+      <w:sz w:val="24"/>
+      <w:lang w:val="en-GB" w:eastAsia="en-GB"/>
+    </w:rPr>
+  </w:style>
+  <w:style w:type="paragraph" w:styleId="ListParagraph">
+    <w:name w:val="List Paragraph"/>
+    <w:basedOn w:val="Normal"/>
+    <w:uiPriority w:val="34"/>
+    <w:qFormat/>
+    <w:rsid w:val="00C01A60"/>
+    <w:pPr>
+      <w:ind w:left="720"/>
+      <w:contextualSpacing/>
+    </w:pPr>
+  </w:style>
 </w:styles>
 </file>
 
@@ -5683,9 +8778,7 @@
 </file>
 
 <file path=customXml/item2.xml><?xml version="1.0" encoding="utf-8"?>
-<p:properties xmlns:p="http://schemas.microsoft.com/office/2006/metadata/properties" xmlns:xsi="http://www.w3.org/2001/XMLSchema-instance" xmlns:pc="http://schemas.microsoft.com/office/infopath/2007/PartnerControls">
-  <documentManagement/>
-</p:properties>
+<b:Sources xmlns:b="http://schemas.openxmlformats.org/officeDocument/2006/bibliography" xmlns="http://schemas.openxmlformats.org/officeDocument/2006/bibliography" SelectedStyle="\APA.XSL" StyleName="APA"/>
 </file>
 
 <file path=customXml/item3.xml><?xml version="1.0" encoding="utf-8"?>
@@ -5892,7 +8985,9 @@
 </file>
 
 <file path=customXml/item4.xml><?xml version="1.0" encoding="utf-8"?>
-<b:Sources xmlns:b="http://schemas.openxmlformats.org/officeDocument/2006/bibliography" xmlns="http://schemas.openxmlformats.org/officeDocument/2006/bibliography" SelectedStyle="\APA.XSL" StyleName="APA"/>
+<p:properties xmlns:p="http://schemas.microsoft.com/office/2006/metadata/properties" xmlns:xsi="http://www.w3.org/2001/XMLSchema-instance" xmlns:pc="http://schemas.microsoft.com/office/infopath/2007/PartnerControls">
+  <documentManagement/>
+</p:properties>
 </file>
 
 <file path=customXml/itemProps1.xml><?xml version="1.0" encoding="utf-8"?>
@@ -5904,10 +8999,9 @@
 </file>
 
 <file path=customXml/itemProps2.xml><?xml version="1.0" encoding="utf-8"?>
-<ds:datastoreItem xmlns:ds="http://schemas.openxmlformats.org/officeDocument/2006/customXml" ds:itemID="{2F946DA8-AED6-4F0D-93E9-47F18F3B479A}">
+<ds:datastoreItem xmlns:ds="http://schemas.openxmlformats.org/officeDocument/2006/customXml" ds:itemID="{2BB152AC-8242-443D-A072-50FAF267DDAD}">
   <ds:schemaRefs>
-    <ds:schemaRef ds:uri="http://schemas.microsoft.com/office/2006/metadata/properties"/>
-    <ds:schemaRef ds:uri="http://schemas.microsoft.com/office/infopath/2007/PartnerControls"/>
+    <ds:schemaRef ds:uri="http://schemas.openxmlformats.org/officeDocument/2006/bibliography"/>
   </ds:schemaRefs>
 </ds:datastoreItem>
 </file>
@@ -5932,9 +9026,10 @@
 </file>
 
 <file path=customXml/itemProps4.xml><?xml version="1.0" encoding="utf-8"?>
-<ds:datastoreItem xmlns:ds="http://schemas.openxmlformats.org/officeDocument/2006/customXml" ds:itemID="{2BB152AC-8242-443D-A072-50FAF267DDAD}">
+<ds:datastoreItem xmlns:ds="http://schemas.openxmlformats.org/officeDocument/2006/customXml" ds:itemID="{2F946DA8-AED6-4F0D-93E9-47F18F3B479A}">
   <ds:schemaRefs>
-    <ds:schemaRef ds:uri="http://schemas.openxmlformats.org/officeDocument/2006/bibliography"/>
+    <ds:schemaRef ds:uri="http://schemas.microsoft.com/office/2006/metadata/properties"/>
+    <ds:schemaRef ds:uri="http://schemas.microsoft.com/office/infopath/2007/PartnerControls"/>
   </ds:schemaRefs>
 </ds:datastoreItem>
 </file>
--- a/Project/Interim Report.docx
+++ b/Project/Interim Report.docx
@@ -390,7 +390,7 @@
                                   <wp:inline distT="0" distB="0" distL="0" distR="0" wp14:anchorId="1D09FA6F" wp14:editId="19DFC9AA">
                                     <wp:extent cx="3600450" cy="1800225"/>
                                     <wp:effectExtent l="0" t="0" r="0" b="0"/>
-                                    <wp:docPr id="4" name="Picture 4"/>
+                                    <wp:docPr id="18" name="Picture 18"/>
                                     <wp:cNvGraphicFramePr>
                                       <a:graphicFrameLocks xmlns:a="http://schemas.openxmlformats.org/drawingml/2006/main" noChangeAspect="1"/>
                                     </wp:cNvGraphicFramePr>
@@ -490,7 +490,7 @@
                             <wp:inline distT="0" distB="0" distL="0" distR="0" wp14:anchorId="1D09FA6F" wp14:editId="19DFC9AA">
                               <wp:extent cx="3600450" cy="1800225"/>
                               <wp:effectExtent l="0" t="0" r="0" b="0"/>
-                              <wp:docPr id="4" name="Picture 4"/>
+                              <wp:docPr id="18" name="Picture 18"/>
                               <wp:cNvGraphicFramePr>
                                 <a:graphicFrameLocks xmlns:a="http://schemas.openxmlformats.org/drawingml/2006/main" noChangeAspect="1"/>
                               </wp:cNvGraphicFramePr>
@@ -731,6 +731,9 @@
       <w:r>
         <w:t>Word Count:</w:t>
       </w:r>
+      <w:r>
+        <w:t xml:space="preserve"> 4590</w:t>
+      </w:r>
     </w:p>
     <w:p/>
     <w:p>
@@ -786,7 +789,7 @@
       <w:r>
         <w:fldChar w:fldCharType="separate"/>
       </w:r>
-      <w:hyperlink w:anchor="_Toc121461180" w:history="1">
+      <w:hyperlink w:anchor="_Toc121510264" w:history="1">
         <w:r>
           <w:rPr>
             <w:rStyle w:val="Hyperlink"/>
@@ -813,7 +816,7 @@
             <w:noProof/>
             <w:webHidden/>
           </w:rPr>
-          <w:instrText xml:space="preserve"> PAGEREF _Toc121461180 \h </w:instrText>
+          <w:instrText xml:space="preserve"> PAGEREF _Toc121510264 \h </w:instrText>
         </w:r>
         <w:r>
           <w:rPr>
@@ -858,7 +861,7 @@
           <w:lang w:eastAsia="en-GB"/>
         </w:rPr>
       </w:pPr>
-      <w:hyperlink w:anchor="_Toc121461181" w:history="1">
+      <w:hyperlink w:anchor="_Toc121510265" w:history="1">
         <w:r>
           <w:rPr>
             <w:rStyle w:val="Hyperlink"/>
@@ -902,7 +905,7 @@
             <w:noProof/>
             <w:webHidden/>
           </w:rPr>
-          <w:instrText xml:space="preserve"> PAGEREF _Toc121461181 \h </w:instrText>
+          <w:instrText xml:space="preserve"> PAGEREF _Toc121510265 \h </w:instrText>
         </w:r>
         <w:r>
           <w:rPr>
@@ -944,7 +947,7 @@
           <w:lang w:val="en-GB" w:eastAsia="en-GB"/>
         </w:rPr>
       </w:pPr>
-      <w:hyperlink w:anchor="_Toc121461182" w:history="1">
+      <w:hyperlink w:anchor="_Toc121510266" w:history="1">
         <w:r>
           <w:rPr>
             <w:rStyle w:val="Hyperlink"/>
@@ -989,7 +992,7 @@
             <w:noProof/>
             <w:webHidden/>
           </w:rPr>
-          <w:instrText xml:space="preserve"> PAGEREF _Toc121461182 \h </w:instrText>
+          <w:instrText xml:space="preserve"> PAGEREF _Toc121510266 \h </w:instrText>
         </w:r>
         <w:r>
           <w:rPr>
@@ -1031,7 +1034,7 @@
           <w:lang w:val="en-GB" w:eastAsia="en-GB"/>
         </w:rPr>
       </w:pPr>
-      <w:hyperlink w:anchor="_Toc121461183" w:history="1">
+      <w:hyperlink w:anchor="_Toc121510267" w:history="1">
         <w:r>
           <w:rPr>
             <w:rStyle w:val="Hyperlink"/>
@@ -1075,7 +1078,7 @@
             <w:noProof/>
             <w:webHidden/>
           </w:rPr>
-          <w:instrText xml:space="preserve"> PAGEREF _Toc121461183 \h </w:instrText>
+          <w:instrText xml:space="preserve"> PAGEREF _Toc121510267 \h </w:instrText>
         </w:r>
         <w:r>
           <w:rPr>
@@ -1095,7 +1098,7 @@
             <w:noProof/>
             <w:webHidden/>
           </w:rPr>
-          <w:t>6</w:t>
+          <w:t>5</w:t>
         </w:r>
         <w:r>
           <w:rPr>
@@ -1117,7 +1120,7 @@
           <w:lang w:val="en-GB" w:eastAsia="en-GB"/>
         </w:rPr>
       </w:pPr>
-      <w:hyperlink w:anchor="_Toc121461184" w:history="1">
+      <w:hyperlink w:anchor="_Toc121510268" w:history="1">
         <w:r>
           <w:rPr>
             <w:rStyle w:val="Hyperlink"/>
@@ -1161,7 +1164,7 @@
             <w:noProof/>
             <w:webHidden/>
           </w:rPr>
-          <w:instrText xml:space="preserve"> PAGEREF _Toc121461184 \h </w:instrText>
+          <w:instrText xml:space="preserve"> PAGEREF _Toc121510268 \h </w:instrText>
         </w:r>
         <w:r>
           <w:rPr>
@@ -1206,7 +1209,7 @@
           <w:lang w:eastAsia="en-GB"/>
         </w:rPr>
       </w:pPr>
-      <w:hyperlink w:anchor="_Toc121461185" w:history="1">
+      <w:hyperlink w:anchor="_Toc121510269" w:history="1">
         <w:r>
           <w:rPr>
             <w:rStyle w:val="Hyperlink"/>
@@ -1251,7 +1254,7 @@
             <w:noProof/>
             <w:webHidden/>
           </w:rPr>
-          <w:instrText xml:space="preserve"> PAGEREF _Toc121461185 \h </w:instrText>
+          <w:instrText xml:space="preserve"> PAGEREF _Toc121510269 \h </w:instrText>
         </w:r>
         <w:r>
           <w:rPr>
@@ -1293,7 +1296,7 @@
           <w:lang w:val="en-GB" w:eastAsia="en-GB"/>
         </w:rPr>
       </w:pPr>
-      <w:hyperlink w:anchor="_Toc121461186" w:history="1">
+      <w:hyperlink w:anchor="_Toc121510270" w:history="1">
         <w:r>
           <w:rPr>
             <w:rStyle w:val="Hyperlink"/>
@@ -1337,7 +1340,7 @@
             <w:noProof/>
             <w:webHidden/>
           </w:rPr>
-          <w:instrText xml:space="preserve"> PAGEREF _Toc121461186 \h </w:instrText>
+          <w:instrText xml:space="preserve"> PAGEREF _Toc121510270 \h </w:instrText>
         </w:r>
         <w:r>
           <w:rPr>
@@ -1379,7 +1382,7 @@
           <w:lang w:val="en-GB" w:eastAsia="en-GB"/>
         </w:rPr>
       </w:pPr>
-      <w:hyperlink w:anchor="_Toc121461187" w:history="1">
+      <w:hyperlink w:anchor="_Toc121510271" w:history="1">
         <w:r>
           <w:rPr>
             <w:rStyle w:val="Hyperlink"/>
@@ -1423,7 +1426,7 @@
             <w:noProof/>
             <w:webHidden/>
           </w:rPr>
-          <w:instrText xml:space="preserve"> PAGEREF _Toc121461187 \h </w:instrText>
+          <w:instrText xml:space="preserve"> PAGEREF _Toc121510271 \h </w:instrText>
         </w:r>
         <w:r>
           <w:rPr>
@@ -1465,7 +1468,7 @@
           <w:lang w:val="en-GB" w:eastAsia="en-GB"/>
         </w:rPr>
       </w:pPr>
-      <w:hyperlink w:anchor="_Toc121461188" w:history="1">
+      <w:hyperlink w:anchor="_Toc121510272" w:history="1">
         <w:r>
           <w:rPr>
             <w:rStyle w:val="Hyperlink"/>
@@ -1509,7 +1512,7 @@
             <w:noProof/>
             <w:webHidden/>
           </w:rPr>
-          <w:instrText xml:space="preserve"> PAGEREF _Toc121461188 \h </w:instrText>
+          <w:instrText xml:space="preserve"> PAGEREF _Toc121510272 \h </w:instrText>
         </w:r>
         <w:r>
           <w:rPr>
@@ -1554,7 +1557,7 @@
           <w:lang w:eastAsia="en-GB"/>
         </w:rPr>
       </w:pPr>
-      <w:hyperlink w:anchor="_Toc121461189" w:history="1">
+      <w:hyperlink w:anchor="_Toc121510273" w:history="1">
         <w:r>
           <w:rPr>
             <w:rStyle w:val="Hyperlink"/>
@@ -1599,7 +1602,7 @@
             <w:noProof/>
             <w:webHidden/>
           </w:rPr>
-          <w:instrText xml:space="preserve"> PAGEREF _Toc121461189 \h </w:instrText>
+          <w:instrText xml:space="preserve"> PAGEREF _Toc121510273 \h </w:instrText>
         </w:r>
         <w:r>
           <w:rPr>
@@ -1641,7 +1644,7 @@
           <w:lang w:val="en-GB" w:eastAsia="en-GB"/>
         </w:rPr>
       </w:pPr>
-      <w:hyperlink w:anchor="_Toc121461190" w:history="1">
+      <w:hyperlink w:anchor="_Toc121510274" w:history="1">
         <w:r>
           <w:rPr>
             <w:rStyle w:val="Hyperlink"/>
@@ -1685,7 +1688,7 @@
             <w:noProof/>
             <w:webHidden/>
           </w:rPr>
-          <w:instrText xml:space="preserve"> PAGEREF _Toc121461190 \h </w:instrText>
+          <w:instrText xml:space="preserve"> PAGEREF _Toc121510274 \h </w:instrText>
         </w:r>
         <w:r>
           <w:rPr>
@@ -1727,7 +1730,7 @@
           <w:lang w:val="en-GB" w:eastAsia="en-GB"/>
         </w:rPr>
       </w:pPr>
-      <w:hyperlink w:anchor="_Toc121461191" w:history="1">
+      <w:hyperlink w:anchor="_Toc121510275" w:history="1">
         <w:r>
           <w:rPr>
             <w:rStyle w:val="Hyperlink"/>
@@ -1771,7 +1774,7 @@
             <w:noProof/>
             <w:webHidden/>
           </w:rPr>
-          <w:instrText xml:space="preserve"> PAGEREF _Toc121461191 \h </w:instrText>
+          <w:instrText xml:space="preserve"> PAGEREF _Toc121510275 \h </w:instrText>
         </w:r>
         <w:r>
           <w:rPr>
@@ -1813,7 +1816,7 @@
           <w:lang w:val="en-GB" w:eastAsia="en-GB"/>
         </w:rPr>
       </w:pPr>
-      <w:hyperlink w:anchor="_Toc121461192" w:history="1">
+      <w:hyperlink w:anchor="_Toc121510276" w:history="1">
         <w:r>
           <w:rPr>
             <w:rStyle w:val="Hyperlink"/>
@@ -1857,7 +1860,7 @@
             <w:noProof/>
             <w:webHidden/>
           </w:rPr>
-          <w:instrText xml:space="preserve"> PAGEREF _Toc121461192 \h </w:instrText>
+          <w:instrText xml:space="preserve"> PAGEREF _Toc121510276 \h </w:instrText>
         </w:r>
         <w:r>
           <w:rPr>
@@ -1902,12 +1905,11 @@
           <w:lang w:eastAsia="en-GB"/>
         </w:rPr>
       </w:pPr>
-      <w:hyperlink w:anchor="_Toc121461193" w:history="1">
+      <w:hyperlink w:anchor="_Toc121510277" w:history="1">
         <w:r>
           <w:rPr>
             <w:rStyle w:val="Hyperlink"/>
             <w:noProof/>
-            <w:lang w:eastAsia="en-GB"/>
           </w:rPr>
           <w:t>Chapter 4:</w:t>
         </w:r>
@@ -1947,7 +1949,7 @@
             <w:noProof/>
             <w:webHidden/>
           </w:rPr>
-          <w:instrText xml:space="preserve"> PAGEREF _Toc121461193 \h </w:instrText>
+          <w:instrText xml:space="preserve"> PAGEREF _Toc121510277 \h </w:instrText>
         </w:r>
         <w:r>
           <w:rPr>
@@ -1967,7 +1969,179 @@
             <w:noProof/>
             <w:webHidden/>
           </w:rPr>
-          <w:t>12</w:t>
+          <w:t>11</w:t>
+        </w:r>
+        <w:r>
+          <w:rPr>
+            <w:noProof/>
+            <w:webHidden/>
+          </w:rPr>
+          <w:fldChar w:fldCharType="end"/>
+        </w:r>
+      </w:hyperlink>
+    </w:p>
+    <w:p>
+      <w:pPr>
+        <w:pStyle w:val="TOC2"/>
+        <w:rPr>
+          <w:rFonts w:asciiTheme="minorHAnsi" w:eastAsiaTheme="minorEastAsia" w:hAnsiTheme="minorHAnsi" w:cstheme="minorBidi"/>
+          <w:noProof/>
+          <w:sz w:val="22"/>
+          <w:szCs w:val="22"/>
+          <w:lang w:val="en-GB" w:eastAsia="en-GB"/>
+        </w:rPr>
+      </w:pPr>
+      <w:hyperlink w:anchor="_Toc121510278" w:history="1">
+        <w:r>
+          <w:rPr>
+            <w:rStyle w:val="Hyperlink"/>
+            <w:noProof/>
+          </w:rPr>
+          <w:t>4.1</w:t>
+        </w:r>
+        <w:r>
+          <w:rPr>
+            <w:rFonts w:asciiTheme="minorHAnsi" w:eastAsiaTheme="minorEastAsia" w:hAnsiTheme="minorHAnsi" w:cstheme="minorBidi"/>
+            <w:noProof/>
+            <w:sz w:val="22"/>
+            <w:szCs w:val="22"/>
+            <w:lang w:val="en-GB" w:eastAsia="en-GB"/>
+          </w:rPr>
+          <w:tab/>
+        </w:r>
+        <w:r>
+          <w:rPr>
+            <w:rStyle w:val="Hyperlink"/>
+            <w:noProof/>
+          </w:rPr>
+          <w:t>Hello World Offline Application</w:t>
+        </w:r>
+        <w:r>
+          <w:rPr>
+            <w:noProof/>
+            <w:webHidden/>
+          </w:rPr>
+          <w:tab/>
+        </w:r>
+        <w:r>
+          <w:rPr>
+            <w:noProof/>
+            <w:webHidden/>
+          </w:rPr>
+          <w:fldChar w:fldCharType="begin"/>
+        </w:r>
+        <w:r>
+          <w:rPr>
+            <w:noProof/>
+            <w:webHidden/>
+          </w:rPr>
+          <w:instrText xml:space="preserve"> PAGEREF _Toc121510278 \h </w:instrText>
+        </w:r>
+        <w:r>
+          <w:rPr>
+            <w:noProof/>
+            <w:webHidden/>
+          </w:rPr>
+        </w:r>
+        <w:r>
+          <w:rPr>
+            <w:noProof/>
+            <w:webHidden/>
+          </w:rPr>
+          <w:fldChar w:fldCharType="separate"/>
+        </w:r>
+        <w:r>
+          <w:rPr>
+            <w:noProof/>
+            <w:webHidden/>
+          </w:rPr>
+          <w:t>11</w:t>
+        </w:r>
+        <w:r>
+          <w:rPr>
+            <w:noProof/>
+            <w:webHidden/>
+          </w:rPr>
+          <w:fldChar w:fldCharType="end"/>
+        </w:r>
+      </w:hyperlink>
+    </w:p>
+    <w:p>
+      <w:pPr>
+        <w:pStyle w:val="TOC2"/>
+        <w:rPr>
+          <w:rFonts w:asciiTheme="minorHAnsi" w:eastAsiaTheme="minorEastAsia" w:hAnsiTheme="minorHAnsi" w:cstheme="minorBidi"/>
+          <w:noProof/>
+          <w:sz w:val="22"/>
+          <w:szCs w:val="22"/>
+          <w:lang w:val="en-GB" w:eastAsia="en-GB"/>
+        </w:rPr>
+      </w:pPr>
+      <w:hyperlink w:anchor="_Toc121510279" w:history="1">
+        <w:r>
+          <w:rPr>
+            <w:rStyle w:val="Hyperlink"/>
+            <w:noProof/>
+          </w:rPr>
+          <w:t>4.2</w:t>
+        </w:r>
+        <w:r>
+          <w:rPr>
+            <w:rFonts w:asciiTheme="minorHAnsi" w:eastAsiaTheme="minorEastAsia" w:hAnsiTheme="minorHAnsi" w:cstheme="minorBidi"/>
+            <w:noProof/>
+            <w:sz w:val="22"/>
+            <w:szCs w:val="22"/>
+            <w:lang w:val="en-GB" w:eastAsia="en-GB"/>
+          </w:rPr>
+          <w:tab/>
+        </w:r>
+        <w:r>
+          <w:rPr>
+            <w:rStyle w:val="Hyperlink"/>
+            <w:noProof/>
+          </w:rPr>
+          <w:t>Final Product</w:t>
+        </w:r>
+        <w:r>
+          <w:rPr>
+            <w:noProof/>
+            <w:webHidden/>
+          </w:rPr>
+          <w:tab/>
+        </w:r>
+        <w:r>
+          <w:rPr>
+            <w:noProof/>
+            <w:webHidden/>
+          </w:rPr>
+          <w:fldChar w:fldCharType="begin"/>
+        </w:r>
+        <w:r>
+          <w:rPr>
+            <w:noProof/>
+            <w:webHidden/>
+          </w:rPr>
+          <w:instrText xml:space="preserve"> PAGEREF _Toc121510279 \h </w:instrText>
+        </w:r>
+        <w:r>
+          <w:rPr>
+            <w:noProof/>
+            <w:webHidden/>
+          </w:rPr>
+        </w:r>
+        <w:r>
+          <w:rPr>
+            <w:noProof/>
+            <w:webHidden/>
+          </w:rPr>
+          <w:fldChar w:fldCharType="separate"/>
+        </w:r>
+        <w:r>
+          <w:rPr>
+            <w:noProof/>
+            <w:webHidden/>
+          </w:rPr>
+          <w:t>15</w:t>
         </w:r>
         <w:r>
           <w:rPr>
@@ -1992,7 +2166,7 @@
           <w:lang w:eastAsia="en-GB"/>
         </w:rPr>
       </w:pPr>
-      <w:hyperlink w:anchor="_Toc121461194" w:history="1">
+      <w:hyperlink w:anchor="_Toc121510280" w:history="1">
         <w:r>
           <w:rPr>
             <w:rStyle w:val="Hyperlink"/>
@@ -2036,7 +2210,7 @@
             <w:noProof/>
             <w:webHidden/>
           </w:rPr>
-          <w:instrText xml:space="preserve"> PAGEREF _Toc121461194 \h </w:instrText>
+          <w:instrText xml:space="preserve"> PAGEREF _Toc121510280 \h </w:instrText>
         </w:r>
         <w:r>
           <w:rPr>
@@ -2056,7 +2230,7 @@
             <w:noProof/>
             <w:webHidden/>
           </w:rPr>
-          <w:t>13</w:t>
+          <w:t>17</w:t>
         </w:r>
         <w:r>
           <w:rPr>
@@ -2078,7 +2252,7 @@
           <w:lang w:val="en-GB" w:eastAsia="en-GB"/>
         </w:rPr>
       </w:pPr>
-      <w:hyperlink w:anchor="_Toc121461195" w:history="1">
+      <w:hyperlink w:anchor="_Toc121510281" w:history="1">
         <w:r>
           <w:rPr>
             <w:rStyle w:val="Hyperlink"/>
@@ -2122,7 +2296,7 @@
             <w:noProof/>
             <w:webHidden/>
           </w:rPr>
-          <w:instrText xml:space="preserve"> PAGEREF _Toc121461195 \h </w:instrText>
+          <w:instrText xml:space="preserve"> PAGEREF _Toc121510281 \h </w:instrText>
         </w:r>
         <w:r>
           <w:rPr>
@@ -2142,7 +2316,179 @@
             <w:noProof/>
             <w:webHidden/>
           </w:rPr>
-          <w:t>13</w:t>
+          <w:t>17</w:t>
+        </w:r>
+        <w:r>
+          <w:rPr>
+            <w:noProof/>
+            <w:webHidden/>
+          </w:rPr>
+          <w:fldChar w:fldCharType="end"/>
+        </w:r>
+      </w:hyperlink>
+    </w:p>
+    <w:p>
+      <w:pPr>
+        <w:pStyle w:val="TOC2"/>
+        <w:rPr>
+          <w:rFonts w:asciiTheme="minorHAnsi" w:eastAsiaTheme="minorEastAsia" w:hAnsiTheme="minorHAnsi" w:cstheme="minorBidi"/>
+          <w:noProof/>
+          <w:sz w:val="22"/>
+          <w:szCs w:val="22"/>
+          <w:lang w:val="en-GB" w:eastAsia="en-GB"/>
+        </w:rPr>
+      </w:pPr>
+      <w:hyperlink w:anchor="_Toc121510282" w:history="1">
+        <w:r>
+          <w:rPr>
+            <w:rStyle w:val="Hyperlink"/>
+            <w:noProof/>
+          </w:rPr>
+          <w:t>5.2</w:t>
+        </w:r>
+        <w:r>
+          <w:rPr>
+            <w:rFonts w:asciiTheme="minorHAnsi" w:eastAsiaTheme="minorEastAsia" w:hAnsiTheme="minorHAnsi" w:cstheme="minorBidi"/>
+            <w:noProof/>
+            <w:sz w:val="22"/>
+            <w:szCs w:val="22"/>
+            <w:lang w:val="en-GB" w:eastAsia="en-GB"/>
+          </w:rPr>
+          <w:tab/>
+        </w:r>
+        <w:r>
+          <w:rPr>
+            <w:rStyle w:val="Hyperlink"/>
+            <w:noProof/>
+          </w:rPr>
+          <w:t>Current Progress</w:t>
+        </w:r>
+        <w:r>
+          <w:rPr>
+            <w:noProof/>
+            <w:webHidden/>
+          </w:rPr>
+          <w:tab/>
+        </w:r>
+        <w:r>
+          <w:rPr>
+            <w:noProof/>
+            <w:webHidden/>
+          </w:rPr>
+          <w:fldChar w:fldCharType="begin"/>
+        </w:r>
+        <w:r>
+          <w:rPr>
+            <w:noProof/>
+            <w:webHidden/>
+          </w:rPr>
+          <w:instrText xml:space="preserve"> PAGEREF _Toc121510282 \h </w:instrText>
+        </w:r>
+        <w:r>
+          <w:rPr>
+            <w:noProof/>
+            <w:webHidden/>
+          </w:rPr>
+        </w:r>
+        <w:r>
+          <w:rPr>
+            <w:noProof/>
+            <w:webHidden/>
+          </w:rPr>
+          <w:fldChar w:fldCharType="separate"/>
+        </w:r>
+        <w:r>
+          <w:rPr>
+            <w:noProof/>
+            <w:webHidden/>
+          </w:rPr>
+          <w:t>17</w:t>
+        </w:r>
+        <w:r>
+          <w:rPr>
+            <w:noProof/>
+            <w:webHidden/>
+          </w:rPr>
+          <w:fldChar w:fldCharType="end"/>
+        </w:r>
+      </w:hyperlink>
+    </w:p>
+    <w:p>
+      <w:pPr>
+        <w:pStyle w:val="TOC2"/>
+        <w:rPr>
+          <w:rFonts w:asciiTheme="minorHAnsi" w:eastAsiaTheme="minorEastAsia" w:hAnsiTheme="minorHAnsi" w:cstheme="minorBidi"/>
+          <w:noProof/>
+          <w:sz w:val="22"/>
+          <w:szCs w:val="22"/>
+          <w:lang w:val="en-GB" w:eastAsia="en-GB"/>
+        </w:rPr>
+      </w:pPr>
+      <w:hyperlink w:anchor="_Toc121510283" w:history="1">
+        <w:r>
+          <w:rPr>
+            <w:rStyle w:val="Hyperlink"/>
+            <w:noProof/>
+          </w:rPr>
+          <w:t>5.3</w:t>
+        </w:r>
+        <w:r>
+          <w:rPr>
+            <w:rFonts w:asciiTheme="minorHAnsi" w:eastAsiaTheme="minorEastAsia" w:hAnsiTheme="minorHAnsi" w:cstheme="minorBidi"/>
+            <w:noProof/>
+            <w:sz w:val="22"/>
+            <w:szCs w:val="22"/>
+            <w:lang w:val="en-GB" w:eastAsia="en-GB"/>
+          </w:rPr>
+          <w:tab/>
+        </w:r>
+        <w:r>
+          <w:rPr>
+            <w:rStyle w:val="Hyperlink"/>
+            <w:noProof/>
+          </w:rPr>
+          <w:t>Next steps</w:t>
+        </w:r>
+        <w:r>
+          <w:rPr>
+            <w:noProof/>
+            <w:webHidden/>
+          </w:rPr>
+          <w:tab/>
+        </w:r>
+        <w:r>
+          <w:rPr>
+            <w:noProof/>
+            <w:webHidden/>
+          </w:rPr>
+          <w:fldChar w:fldCharType="begin"/>
+        </w:r>
+        <w:r>
+          <w:rPr>
+            <w:noProof/>
+            <w:webHidden/>
+          </w:rPr>
+          <w:instrText xml:space="preserve"> PAGEREF _Toc121510283 \h </w:instrText>
+        </w:r>
+        <w:r>
+          <w:rPr>
+            <w:noProof/>
+            <w:webHidden/>
+          </w:rPr>
+        </w:r>
+        <w:r>
+          <w:rPr>
+            <w:noProof/>
+            <w:webHidden/>
+          </w:rPr>
+          <w:fldChar w:fldCharType="separate"/>
+        </w:r>
+        <w:r>
+          <w:rPr>
+            <w:noProof/>
+            <w:webHidden/>
+          </w:rPr>
+          <w:t>18</w:t>
         </w:r>
         <w:r>
           <w:rPr>
@@ -2164,7 +2510,7 @@
           <w:lang w:eastAsia="en-GB"/>
         </w:rPr>
       </w:pPr>
-      <w:hyperlink w:anchor="_Toc121461196" w:history="1">
+      <w:hyperlink w:anchor="_Toc121510284" w:history="1">
         <w:r>
           <w:rPr>
             <w:rStyle w:val="Hyperlink"/>
@@ -2191,7 +2537,7 @@
             <w:noProof/>
             <w:webHidden/>
           </w:rPr>
-          <w:instrText xml:space="preserve"> PAGEREF _Toc121461196 \h </w:instrText>
+          <w:instrText xml:space="preserve"> PAGEREF _Toc121510284 \h </w:instrText>
         </w:r>
         <w:r>
           <w:rPr>
@@ -2211,7 +2557,7 @@
             <w:noProof/>
             <w:webHidden/>
           </w:rPr>
-          <w:t>14</w:t>
+          <w:t>19</w:t>
         </w:r>
         <w:r>
           <w:rPr>
@@ -2241,7 +2587,7 @@
       <w:pPr>
         <w:pStyle w:val="UnnumberedHeading1"/>
       </w:pPr>
-      <w:bookmarkStart w:id="1" w:name="_Toc121461180"/>
+      <w:bookmarkStart w:id="1" w:name="_Toc121510264"/>
       <w:r>
         <w:rPr>
           <w:rStyle w:val="Heading1Char"/>
@@ -2275,10 +2621,49 @@
       <w:bookmarkStart w:id="2" w:name="_Toc22034053"/>
       <w:bookmarkStart w:id="3" w:name="_Toc22034087"/>
       <w:r>
-        <w:t>Web applications have been a core part of everyday life with functionality varying from word processing applications like Office 365, streaming services such as Spotify or Netflix, and social media applications like Pinterest or WhatsApp [TutorialsMate]. They’re constantly evolving to ensure a high level of user experience across multiple devices with responsive design and consistent updates on all platforms. These applications combine the capabilities of their existing websites while having a simple yet recognisable interface making it easy to use on a multitude of different platforms such as mobile, tablet and browser. Many of these web applications can be described as a Progressive Web Application (PWA) which allows these apps to be installed to a device’s homes screen/desktop without the need for a digital distribution system while also maintaining the user’s security due to the requirement for HTTPS [Kitakabee]. These applications also often have offline capabilities which allows them to be used even with a poor or no network connection. For example, Office 365 allows for local documents to be edited and then uploaded when an internet connection is found, and Spotify allows users to locally download their music at a specified quality to be listened to when offline. These features can also be seen in popular mapping applications like Google Maps which allows users to download map areas and directions, often as vector maps, for when the network connection is poor or not available which is common for user’s travelling through rural areas or areas with low quality network infrastructure</w:t>
-      </w:r>
-      <w:r>
-        <w:t>.</w:t>
+        <w:t>Web applications have been a core part of everyday life with functionality varying from word processing applications like Office 365, streaming services such as Spotify or Netflix, and social media applications like Pinterest or WhatsApp</w:t>
+      </w:r>
+      <w:r>
+        <w:rPr>
+          <w:vertAlign w:val="superscript"/>
+        </w:rPr>
+        <w:t>[</w:t>
+      </w:r>
+      <w:r>
+        <w:rPr>
+          <w:vertAlign w:val="superscript"/>
+        </w:rPr>
+        <w:t>1</w:t>
+      </w:r>
+      <w:r>
+        <w:rPr>
+          <w:vertAlign w:val="superscript"/>
+        </w:rPr>
+        <w:t>]</w:t>
+      </w:r>
+      <w:r>
+        <w:t>. They’re constantly evolving to ensure a high level of user experience across multiple devices with responsive design and consistent updates on all platforms. These applications combine the capabilities of their existing websites while having a simple yet recognisable interface making it easy to use on a multitude of different platforms such as mobile, tablet and browser. Many of these web applications can be described as a Progressive Web Application (PWA) which allows these apps to be installed to a device’s homes screen/desktop without the need for a digital distribution system while also maintaining the user’s security due to the requirement for HTTPS</w:t>
+      </w:r>
+      <w:r>
+        <w:rPr>
+          <w:vertAlign w:val="superscript"/>
+        </w:rPr>
+        <w:t>[</w:t>
+      </w:r>
+      <w:r>
+        <w:rPr>
+          <w:vertAlign w:val="superscript"/>
+        </w:rPr>
+        <w:t>6</w:t>
+      </w:r>
+      <w:r>
+        <w:rPr>
+          <w:vertAlign w:val="superscript"/>
+        </w:rPr>
+        <w:t>]</w:t>
+      </w:r>
+      <w:r>
+        <w:t>. These applications also often have offline capabilities which allows them to be used even with a poor or no network connection. For example, Office 365 allows for local documents to be edited and then uploaded when an internet connection is found, and Spotify allows users to locally download their music at a specified quality to be listened to when offline. These features can also be seen in popular mapping applications like Google Maps which allows users to download map areas and directions, often as vector maps, for when the network connection is poor or not available which is common for user’s travelling through rural areas or areas with low quality network infrastructure.</w:t>
       </w:r>
       <w:r>
         <w:rPr>
@@ -2295,7 +2680,7 @@
       <w:bookmarkStart w:id="5" w:name="_Toc22116029"/>
       <w:bookmarkStart w:id="6" w:name="_Toc22116153"/>
       <w:bookmarkStart w:id="7" w:name="_Toc22116163"/>
-      <w:bookmarkStart w:id="8" w:name="_Toc121461181"/>
+      <w:bookmarkStart w:id="8" w:name="_Toc121510265"/>
       <w:r>
         <w:lastRenderedPageBreak/>
         <w:t>Introduction</w:t>
@@ -2316,7 +2701,7 @@
           <w:lang w:eastAsia="en-GB"/>
         </w:rPr>
       </w:pPr>
-      <w:bookmarkStart w:id="9" w:name="_Toc121461182"/>
+      <w:bookmarkStart w:id="9" w:name="_Toc121510266"/>
       <w:r>
         <w:t>The Problem</w:t>
       </w:r>
@@ -2334,60 +2719,30 @@
     </w:p>
     <w:p>
       <w:r>
-        <w:t xml:space="preserve">In addition to this, an offline map application can provide several other benefits. For example, it can save users data usage and reduce their dependence on a reliable internet connection. This can be especially important for people who are traveling abroad and may be subject to high data roaming charges. An offline map application can also provide faster and more reliable access to map </w:t>
-      </w:r>
-      <w:r>
-        <w:t>data since</w:t>
-      </w:r>
-      <w:r>
-        <w:t xml:space="preserve"> it does not have to be downloaded from the internet. This can be especially useful for users who are in a hurry or in </w:t>
-      </w:r>
-      <w:r>
-        <w:t>an emergency</w:t>
-      </w:r>
-      <w:r>
-        <w:t>. Overall, an offline map application can provide a more convenient and reliable way for users to access map data and navigate to their destination, even when they do not have an internet connection.</w:t>
-      </w:r>
-    </w:p>
-    <w:p>
-      <w:r>
-        <w:t xml:space="preserve">To develop an effective offline map application, I must consider </w:t>
-      </w:r>
-      <w:r>
-        <w:t>several</w:t>
-      </w:r>
-      <w:r>
-        <w:t xml:space="preserve"> </w:t>
+        <w:t>In addition to this, an offline map application can provide several other benefits. For example, it can save users data usage and reduce their dependence on a reliable internet connection. This can be especially important for people who are traveling abroad and may be subject to high data roaming charges. An offline map application can also provide faster and more reliable access to map data since it does not have to be downloaded from the internet. This can be especially useful for users who are in a hurry or in an emergency. Overall, an offline map application can provide a more convenient and reliable way for users to access map data and navigate to their destination, even when they do not have an internet connection.</w:t>
+      </w:r>
+    </w:p>
+    <w:p>
+      <w:r>
+        <w:t xml:space="preserve">To develop an effective offline map application, I must consider several </w:t>
       </w:r>
       <w:r>
         <w:t>distinct factors</w:t>
       </w:r>
       <w:r>
-        <w:t xml:space="preserve">. For example, I must ensure that the application is easy to use and provides the necessary features and functionality for navigation. I must also consider the size and format of the map </w:t>
-      </w:r>
-      <w:r>
-        <w:t>data and</w:t>
-      </w:r>
-      <w:r>
-        <w:t xml:space="preserve"> ensure that it can be stored and accessed efficiently on the user's mobile device. In addition, I must consider the user's context, such as their location, their destination, and their mode of transportation, and ensure that the application provides the appropriate information and guidance for each situation. Finally, I must consider the user's preferences and needs, and ensure that the application is customizable and can be tailored to the individual user's requirements. By addressing these and other factors, I can create an offline map application that is effective and useful for a wide range of users.</w:t>
-      </w:r>
-    </w:p>
-    <w:p>
-      <w:r>
-        <w:t xml:space="preserve">One additional factor that I should consider when designing and developing an offline map application is the ability to update the map data. Since the map data is stored on the user's device, it may become out of date over time, as roads, buildings, and other features may be added, removed, or changed. To address this issue, the application should provide a way for users to update the map data periodically, either by downloading updates from the internet or by transferring the data from another source, such as a computer or another mobile device. This can help ensure that the map data remains accurate and </w:t>
-      </w:r>
-      <w:r>
-        <w:t>up-to-date and</w:t>
-      </w:r>
-      <w:r>
-        <w:t xml:space="preserve"> can provide users with the most current information for their navigation needs.</w:t>
+        <w:t>. For example, I must ensure that the application is easy to use and provides the necessary features and functionality for navigation. I must also consider the size and format of the map data and ensure that it can be stored and accessed efficiently on the user's mobile device. In addition, I must consider the user's context, such as their location, their destination, and their mode of transportation, and ensure that the application provides the appropriate information and guidance for each situation. Finally, I must consider the user's preferences and needs, and ensure that the application is customizable and can be tailored to the individual user's requirements. By addressing these and other factors, I can create an offline map application that is effective and useful for a wide range of users.</w:t>
+      </w:r>
+    </w:p>
+    <w:p>
+      <w:r>
+        <w:t>One additional factor that I should consider when designing and developing an offline map application is the ability to update the map data. Since the map data is stored on the user's device, it may become out of date over time, as roads, buildings, and other features may be added, removed, or changed. To address this issue, the application should provide a way for users to update the map data periodically, either by downloading updates from the internet or by transferring the data from another source, such as a computer or another mobile device. This can help ensure that the map data remains accurate and up-to-date and can provide users with the most current information for their navigation needs.</w:t>
       </w:r>
     </w:p>
     <w:p>
       <w:pPr>
         <w:pStyle w:val="Heading2"/>
       </w:pPr>
-      <w:bookmarkStart w:id="10" w:name="_Toc121461183"/>
+      <w:bookmarkStart w:id="10" w:name="_Toc121510267"/>
       <w:r>
         <w:t>Aims and Objectives</w:t>
       </w:r>
@@ -2416,20 +2771,14 @@
     </w:p>
     <w:p>
       <w:r>
-        <w:t xml:space="preserve">Finally, as an extension to the project, I will attempt to develop a method for the user to dynamically download data from OSM when there is an internet connection available. This will be a toggleable feature which will automatically download data for tiles within a user specified radius of their current location when they are connected to the internet. This will provide a level of reliability for the user as they will always have local map information but also ensures that it </w:t>
-      </w:r>
-      <w:r>
-        <w:t>does not</w:t>
-      </w:r>
-      <w:r>
-        <w:t xml:space="preserve"> overwhelm local storage.</w:t>
+        <w:t>Finally, as an extension to the project, I will attempt to develop a method for the user to dynamically download data from OSM when there is an internet connection available. This will be a toggleable feature which will automatically download data for tiles within a user specified radius of their current location when they are connected to the internet. This will provide a level of reliability for the user as they will always have local map information but also ensures that it does not overwhelm local storage.</w:t>
       </w:r>
     </w:p>
     <w:p>
       <w:pPr>
         <w:pStyle w:val="Heading2"/>
       </w:pPr>
-      <w:bookmarkStart w:id="11" w:name="_Toc121461184"/>
+      <w:bookmarkStart w:id="11" w:name="_Toc121510268"/>
       <w:r>
         <w:t>Deliverables</w:t>
       </w:r>
@@ -2437,13 +2786,7 @@
     </w:p>
     <w:p>
       <w:r>
-        <w:t xml:space="preserve">For this project, it will be split into two parts. The first part will focus on creating a solid foundation in the technologies involved in the project with a </w:t>
-      </w:r>
-      <w:r>
-        <w:t>proof-of-concept</w:t>
-      </w:r>
-      <w:r>
-        <w:t xml:space="preserve"> program being developed with a corresponding report on the information and techniques learnt.</w:t>
+        <w:t>For this project, it will be split into two parts. The first part will focus on creating a solid foundation in the technologies involved in the project with a proof-of-concept program being developed with a corresponding report on the information and techniques learnt.</w:t>
       </w:r>
     </w:p>
     <w:p>
@@ -2459,19 +2802,7 @@
     </w:p>
     <w:p>
       <w:r>
-        <w:t xml:space="preserve">This first proof of concept application focuses on consolidating my knowledge of HTML, </w:t>
-      </w:r>
-      <w:r>
-        <w:t>CSS,</w:t>
-      </w:r>
-      <w:r>
-        <w:t xml:space="preserve"> and JS </w:t>
-      </w:r>
-      <w:r>
-        <w:t>to</w:t>
-      </w:r>
-      <w:r>
-        <w:t xml:space="preserve"> create a simple hello world application which displays the web page title, the network status of the page and an image. It will also be able to be accessed offline. This will be paired with a report containing the methods and other technologies I used to create the application.</w:t>
+        <w:t>This first proof of concept application focuses on consolidating my knowledge of HTML, CSS, and JS to create a simple hello world application which displays the web page title, the network status of the page and an image. It will also be able to be accessed offline. This will be paired with a report containing the methods and other technologies I used to create the application.</w:t>
       </w:r>
     </w:p>
     <w:p>
@@ -2576,7 +2907,7 @@
           <w:lang w:eastAsia="en-GB"/>
         </w:rPr>
       </w:pPr>
-      <w:bookmarkStart w:id="12" w:name="_Toc121461185"/>
+      <w:bookmarkStart w:id="12" w:name="_Toc121510269"/>
       <w:r>
         <w:lastRenderedPageBreak/>
         <w:t>Web Applications</w:t>
@@ -2587,7 +2918,7 @@
       <w:pPr>
         <w:pStyle w:val="Heading2"/>
       </w:pPr>
-      <w:bookmarkStart w:id="13" w:name="_Toc121461186"/>
+      <w:bookmarkStart w:id="13" w:name="_Toc121510270"/>
       <w:r>
         <w:t>Web design</w:t>
       </w:r>
@@ -2623,7 +2954,7 @@
       <w:pPr>
         <w:pStyle w:val="Heading2"/>
       </w:pPr>
-      <w:bookmarkStart w:id="14" w:name="_Toc121461187"/>
+      <w:bookmarkStart w:id="14" w:name="_Toc121510271"/>
       <w:r>
         <w:t>Frameworks</w:t>
       </w:r>
@@ -2679,7 +3010,7 @@
       <w:pPr>
         <w:pStyle w:val="Heading2"/>
       </w:pPr>
-      <w:bookmarkStart w:id="15" w:name="_Toc121461188"/>
+      <w:bookmarkStart w:id="15" w:name="_Toc121510272"/>
       <w:r>
         <w:lastRenderedPageBreak/>
         <w:t>Progressive Web Applications</w:t>
@@ -2694,16 +3025,7 @@
         </w:rPr>
       </w:pPr>
       <w:r>
-        <w:t xml:space="preserve">There are now examples of </w:t>
-      </w:r>
-      <w:r>
-        <w:t xml:space="preserve">offline mapping applications are now being developed as PWAs, which use modern web technologies to provide users with a native app-like experience. </w:t>
-      </w:r>
-      <w:r>
-        <w:t xml:space="preserve">One of which being </w:t>
-      </w:r>
-      <w:r>
-        <w:t>the popular offline mapping app HERE WeGo is available as a PWA, which allows users to access the app and use its offline mapping functionality even when they are not connected to the internet.</w:t>
+        <w:t>There are now examples of offline mapping applications are now being developed as PWAs, which use modern web technologies to provide users with a native app-like experience. One of which being the popular offline mapping app HERE WeGo is available as a PWA, which allows users to access the app and use its offline mapping functionality even when they are not connected to the internet.</w:t>
       </w:r>
     </w:p>
     <w:p>
@@ -2754,7 +3076,7 @@
           <w:lang w:eastAsia="en-GB"/>
         </w:rPr>
       </w:pPr>
-      <w:bookmarkStart w:id="16" w:name="_Toc121461189"/>
+      <w:bookmarkStart w:id="16" w:name="_Toc121510273"/>
       <w:r>
         <w:lastRenderedPageBreak/>
         <w:t>Software Engineering</w:t>
@@ -2765,7 +3087,7 @@
       <w:pPr>
         <w:pStyle w:val="Heading2"/>
       </w:pPr>
-      <w:bookmarkStart w:id="17" w:name="_Toc121461190"/>
+      <w:bookmarkStart w:id="17" w:name="_Toc121510274"/>
       <w:r>
         <w:t>Methodology</w:t>
       </w:r>
@@ -2773,13 +3095,7 @@
     </w:p>
     <w:p>
       <w:r>
-        <w:t xml:space="preserve">For this project, I used the agile software development methodology to guide the development process. Agile is a flexible, iterative approach to software development that emphasizes continuous feedback, and frequent iteration. </w:t>
-      </w:r>
-      <w:r>
-        <w:t>Thus,</w:t>
-      </w:r>
-      <w:r>
-        <w:t xml:space="preserve"> due to the 3 meetings with my supervisor, with potential for more, per term, I would be able to split the project into approximately 8 sprints of around 2/3 weeks.</w:t>
+        <w:t>For this project, I used the agile software development methodology to guide the development process. Agile is a flexible, iterative approach to software development that emphasizes continuous feedback, and frequent iteration. Thus, due to the 3 meetings with my supervisor, with potential for more, per term, I would be able to split the project into approximately 8 sprints of around 2/3 weeks.</w:t>
       </w:r>
     </w:p>
     <w:p>
@@ -2791,7 +3107,7 @@
       <w:pPr>
         <w:pStyle w:val="Heading2"/>
       </w:pPr>
-      <w:bookmarkStart w:id="18" w:name="_Toc121461191"/>
+      <w:bookmarkStart w:id="18" w:name="_Toc121510275"/>
       <w:r>
         <w:t>Testing</w:t>
       </w:r>
@@ -2799,24 +3115,12 @@
     </w:p>
     <w:p>
       <w:r>
-        <w:t xml:space="preserve">In this project, I will utilize test-driven development (TDD) to ensure the quality and correctness of my code. Using TDD, I will write tests for each feature of the application before writing the code itself. This will allow me to catch any errors </w:t>
-      </w:r>
-      <w:r>
-        <w:t>early in the</w:t>
-      </w:r>
-      <w:r>
-        <w:t xml:space="preserve"> development process and ensure that the code meets the requirements of the project.</w:t>
-      </w:r>
-    </w:p>
-    <w:p>
-      <w:r>
-        <w:t xml:space="preserve">For example, when implementing the feature that allows users to save maps for offline use, I will first write a test that defines the expected input and output for the save function. The test will specify that the function should accept a map and a location as </w:t>
-      </w:r>
-      <w:r>
-        <w:t>input and</w:t>
-      </w:r>
-      <w:r>
-        <w:t xml:space="preserve"> should save the map data to the device's local storage.</w:t>
+        <w:t>In this project, I will utilize test-driven development (TDD) to ensure the quality and correctness of my code. Using TDD, I will write tests for each feature of the application before writing the code itself. This will allow me to catch any errors early in the development process and ensure that the code meets the requirements of the project.</w:t>
+      </w:r>
+    </w:p>
+    <w:p>
+      <w:r>
+        <w:t>For example, when implementing the feature that allows users to save maps for offline use, I will first write a test that defines the expected input and output for the save function. The test will specify that the function should accept a map and a location as input and should save the map data to the device's local storage.</w:t>
       </w:r>
     </w:p>
     <w:p>
@@ -2826,26 +3130,14 @@
     </w:p>
     <w:p>
       <w:r>
-        <w:t xml:space="preserve">Using TDD will allow me to develop the application with confidence and ensure the quality of the code. It will also help me to catch any errors </w:t>
-      </w:r>
-      <w:r>
-        <w:t>early in the</w:t>
-      </w:r>
-      <w:r>
-        <w:t xml:space="preserve"> development process, which will save me time and effort </w:t>
-      </w:r>
-      <w:r>
-        <w:t>overall</w:t>
-      </w:r>
-      <w:r>
-        <w:t>.</w:t>
+        <w:t>Using TDD will allow me to develop the application with confidence and ensure the quality of the code. It will also help me to catch any errors early in the development process, which will save me time and effort overall.</w:t>
       </w:r>
     </w:p>
     <w:p>
       <w:pPr>
         <w:pStyle w:val="Heading2"/>
       </w:pPr>
-      <w:bookmarkStart w:id="19" w:name="_Toc121461192"/>
+      <w:bookmarkStart w:id="19" w:name="_Toc121510276"/>
       <w:r>
         <w:t>Documentation</w:t>
       </w:r>
@@ -2853,28 +3145,19 @@
     </w:p>
     <w:p>
       <w:r>
-        <w:t>To</w:t>
-      </w:r>
-      <w:r>
-        <w:t xml:space="preserve"> help others understand and use the application, I will create a variety of documentation to provide information about the project and its features. This will include a project overview, a description of the application's features and technical implementation, installation instructions, user demonstrations, and code documentation.</w:t>
-      </w:r>
-    </w:p>
-    <w:p>
-      <w:r>
-        <w:t xml:space="preserve">The project overview will provide an overview of the purpose and goals of the project, as well as any relevant background information. The description of the application's features and technical implementation will provide details on how the </w:t>
-      </w:r>
-      <w:r>
-        <w:t>distinct parts</w:t>
-      </w:r>
-      <w:r>
-        <w:t xml:space="preserve"> of the application will work and interact with each other, as well as the technologies and tools I will use to develop the application. The installation instructions and user guides will provide step-by-step instructions for setting up and using the application. Finally, I will write JSDoc comments inside my code so that I compile this and create a suitable code documentation.</w:t>
+        <w:t>To help others understand and use the application, I will create a variety of documentation to provide information about the project and its features. This will include a project overview, a description of the application's features and technical implementation, installation instructions, user demonstrations, and code documentation.</w:t>
+      </w:r>
+    </w:p>
+    <w:p>
+      <w:r>
+        <w:t>The project overview will provide an overview of the purpose and goals of the project, as well as any relevant background information. The description of the application's features and technical implementation will provide details on how the distinct parts of the application will work and interact with each other, as well as the technologies and tools I will use to develop the application. The installation instructions and user guides will provide step-by-step instructions for setting up and using the application. Finally, I will write JSDoc comments inside my code so that I compile this and create a suitable code documentation.</w:t>
       </w:r>
     </w:p>
     <w:p>
       <w:pPr>
         <w:pStyle w:val="Heading1"/>
       </w:pPr>
-      <w:bookmarkStart w:id="20" w:name="_Toc121461193"/>
+      <w:bookmarkStart w:id="20" w:name="_Toc121510277"/>
       <w:r>
         <w:lastRenderedPageBreak/>
         <w:t>Program Development</w:t>
@@ -2884,6 +3167,2672 @@
     <w:p>
       <w:pPr>
         <w:pStyle w:val="Heading2"/>
+      </w:pPr>
+      <w:bookmarkStart w:id="21" w:name="_Toc121510278"/>
+      <w:r>
+        <w:t>Hello World Offline Application</w:t>
+      </w:r>
+      <w:bookmarkEnd w:id="21"/>
+    </w:p>
+    <w:p>
+      <w:pPr>
+        <w:rPr>
+          <w:lang w:val="en-GB"/>
+        </w:rPr>
+      </w:pPr>
+      <w:r>
+        <w:rPr>
+          <w:lang w:val="en-GB"/>
+        </w:rPr>
+        <w:t>This POC was created using a tutorial by Log Rocket</w:t>
+      </w:r>
+      <w:r>
+        <w:rPr>
+          <w:vertAlign w:val="superscript"/>
+          <w:lang w:val="en-GB"/>
+        </w:rPr>
+        <w:t>[9]</w:t>
+      </w:r>
+    </w:p>
+    <w:p>
+      <w:pPr>
+        <w:pStyle w:val="Heading3"/>
+      </w:pPr>
+      <w:r>
+        <w:t>Project Structure</w:t>
+      </w:r>
+    </w:p>
+    <w:p>
+      <w:r>
+        <w:t>The project structure was initially as follows.</w:t>
+      </w:r>
+    </w:p>
+    <w:tbl>
+      <w:tblPr>
+        <w:tblW w:w="0" w:type="auto"/>
+        <w:tblBorders>
+          <w:insideH w:val="single" w:sz="4" w:space="0" w:color="auto"/>
+        </w:tblBorders>
+        <w:tblCellMar>
+          <w:top w:w="15" w:type="dxa"/>
+          <w:left w:w="15" w:type="dxa"/>
+          <w:bottom w:w="15" w:type="dxa"/>
+          <w:right w:w="15" w:type="dxa"/>
+        </w:tblCellMar>
+        <w:tblLook w:val="04A0" w:firstRow="1" w:lastRow="0" w:firstColumn="1" w:lastColumn="0" w:noHBand="0" w:noVBand="1"/>
+      </w:tblPr>
+      <w:tblGrid>
+        <w:gridCol w:w="1645"/>
+        <w:gridCol w:w="4730"/>
+      </w:tblGrid>
+      <w:tr>
+        <w:trPr>
+          <w:tblHeader/>
+        </w:trPr>
+        <w:tc>
+          <w:tcPr>
+            <w:tcW w:w="0" w:type="auto"/>
+            <w:tcMar>
+              <w:top w:w="75" w:type="dxa"/>
+              <w:left w:w="150" w:type="dxa"/>
+              <w:bottom w:w="75" w:type="dxa"/>
+              <w:right w:w="150" w:type="dxa"/>
+            </w:tcMar>
+            <w:vAlign w:val="center"/>
+            <w:hideMark/>
+          </w:tcPr>
+          <w:p>
+            <w:pPr>
+              <w:rPr>
+                <w:b/>
+                <w:bCs/>
+              </w:rPr>
+            </w:pPr>
+            <w:r>
+              <w:rPr>
+                <w:b/>
+                <w:bCs/>
+              </w:rPr>
+              <w:t>Directory</w:t>
+            </w:r>
+          </w:p>
+        </w:tc>
+        <w:tc>
+          <w:tcPr>
+            <w:tcW w:w="0" w:type="auto"/>
+            <w:tcMar>
+              <w:top w:w="75" w:type="dxa"/>
+              <w:left w:w="150" w:type="dxa"/>
+              <w:bottom w:w="75" w:type="dxa"/>
+              <w:right w:w="150" w:type="dxa"/>
+            </w:tcMar>
+            <w:vAlign w:val="center"/>
+            <w:hideMark/>
+          </w:tcPr>
+          <w:p>
+            <w:pPr>
+              <w:rPr>
+                <w:b/>
+                <w:bCs/>
+              </w:rPr>
+            </w:pPr>
+            <w:r>
+              <w:rPr>
+                <w:b/>
+                <w:bCs/>
+              </w:rPr>
+              <w:t>Purpose</w:t>
+            </w:r>
+          </w:p>
+        </w:tc>
+      </w:tr>
+      <w:tr>
+        <w:tc>
+          <w:tcPr>
+            <w:tcW w:w="0" w:type="auto"/>
+            <w:tcMar>
+              <w:top w:w="75" w:type="dxa"/>
+              <w:left w:w="150" w:type="dxa"/>
+              <w:bottom w:w="75" w:type="dxa"/>
+              <w:right w:w="150" w:type="dxa"/>
+            </w:tcMar>
+            <w:vAlign w:val="center"/>
+            <w:hideMark/>
+          </w:tcPr>
+          <w:p>
+            <w:r>
+              <w:t>hello-world</w:t>
+            </w:r>
+          </w:p>
+        </w:tc>
+        <w:tc>
+          <w:tcPr>
+            <w:tcW w:w="0" w:type="auto"/>
+            <w:tcMar>
+              <w:top w:w="75" w:type="dxa"/>
+              <w:left w:w="150" w:type="dxa"/>
+              <w:bottom w:w="75" w:type="dxa"/>
+              <w:right w:w="150" w:type="dxa"/>
+            </w:tcMar>
+            <w:vAlign w:val="center"/>
+            <w:hideMark/>
+          </w:tcPr>
+          <w:p>
+            <w:r>
+              <w:t>Act as main project directory</w:t>
+            </w:r>
+          </w:p>
+        </w:tc>
+      </w:tr>
+      <w:tr>
+        <w:tc>
+          <w:tcPr>
+            <w:tcW w:w="0" w:type="auto"/>
+            <w:tcMar>
+              <w:top w:w="75" w:type="dxa"/>
+              <w:left w:w="150" w:type="dxa"/>
+              <w:bottom w:w="75" w:type="dxa"/>
+              <w:right w:w="150" w:type="dxa"/>
+            </w:tcMar>
+            <w:vAlign w:val="center"/>
+            <w:hideMark/>
+          </w:tcPr>
+          <w:p>
+            <w:r>
+              <w:t>/certs</w:t>
+            </w:r>
+          </w:p>
+        </w:tc>
+        <w:tc>
+          <w:tcPr>
+            <w:tcW w:w="0" w:type="auto"/>
+            <w:tcMar>
+              <w:top w:w="75" w:type="dxa"/>
+              <w:left w:w="150" w:type="dxa"/>
+              <w:bottom w:w="75" w:type="dxa"/>
+              <w:right w:w="150" w:type="dxa"/>
+            </w:tcMar>
+            <w:vAlign w:val="center"/>
+            <w:hideMark/>
+          </w:tcPr>
+          <w:p>
+            <w:r>
+              <w:t>Contain SSL files</w:t>
+            </w:r>
+          </w:p>
+        </w:tc>
+      </w:tr>
+      <w:tr>
+        <w:tc>
+          <w:tcPr>
+            <w:tcW w:w="0" w:type="auto"/>
+            <w:tcMar>
+              <w:top w:w="75" w:type="dxa"/>
+              <w:left w:w="150" w:type="dxa"/>
+              <w:bottom w:w="75" w:type="dxa"/>
+              <w:right w:w="150" w:type="dxa"/>
+            </w:tcMar>
+            <w:vAlign w:val="center"/>
+            <w:hideMark/>
+          </w:tcPr>
+          <w:p>
+            <w:r>
+              <w:t>/node_modules</w:t>
+            </w:r>
+          </w:p>
+        </w:tc>
+        <w:tc>
+          <w:tcPr>
+            <w:tcW w:w="0" w:type="auto"/>
+            <w:tcMar>
+              <w:top w:w="75" w:type="dxa"/>
+              <w:left w:w="150" w:type="dxa"/>
+              <w:bottom w:w="75" w:type="dxa"/>
+              <w:right w:w="150" w:type="dxa"/>
+            </w:tcMar>
+            <w:vAlign w:val="center"/>
+            <w:hideMark/>
+          </w:tcPr>
+          <w:p>
+            <w:r>
+              <w:t>Contain files made during dependency installation</w:t>
+            </w:r>
+          </w:p>
+        </w:tc>
+      </w:tr>
+      <w:tr>
+        <w:tc>
+          <w:tcPr>
+            <w:tcW w:w="0" w:type="auto"/>
+            <w:tcMar>
+              <w:top w:w="75" w:type="dxa"/>
+              <w:left w:w="150" w:type="dxa"/>
+              <w:bottom w:w="75" w:type="dxa"/>
+              <w:right w:w="150" w:type="dxa"/>
+            </w:tcMar>
+            <w:vAlign w:val="center"/>
+            <w:hideMark/>
+          </w:tcPr>
+          <w:p>
+            <w:r>
+              <w:t>/public</w:t>
+            </w:r>
+          </w:p>
+        </w:tc>
+        <w:tc>
+          <w:tcPr>
+            <w:tcW w:w="0" w:type="auto"/>
+            <w:tcMar>
+              <w:top w:w="75" w:type="dxa"/>
+              <w:left w:w="150" w:type="dxa"/>
+              <w:bottom w:w="75" w:type="dxa"/>
+              <w:right w:w="150" w:type="dxa"/>
+            </w:tcMar>
+            <w:vAlign w:val="center"/>
+            <w:hideMark/>
+          </w:tcPr>
+          <w:p>
+            <w:r>
+              <w:t>Act as entry point for application</w:t>
+            </w:r>
+          </w:p>
+        </w:tc>
+      </w:tr>
+      <w:tr>
+        <w:tc>
+          <w:tcPr>
+            <w:tcW w:w="0" w:type="auto"/>
+            <w:tcMar>
+              <w:top w:w="75" w:type="dxa"/>
+              <w:left w:w="150" w:type="dxa"/>
+              <w:bottom w:w="75" w:type="dxa"/>
+              <w:right w:w="150" w:type="dxa"/>
+            </w:tcMar>
+            <w:vAlign w:val="center"/>
+            <w:hideMark/>
+          </w:tcPr>
+          <w:p>
+            <w:r>
+              <w:t>/public/images</w:t>
+            </w:r>
+          </w:p>
+        </w:tc>
+        <w:tc>
+          <w:tcPr>
+            <w:tcW w:w="0" w:type="auto"/>
+            <w:tcMar>
+              <w:top w:w="75" w:type="dxa"/>
+              <w:left w:w="150" w:type="dxa"/>
+              <w:bottom w:w="75" w:type="dxa"/>
+              <w:right w:w="150" w:type="dxa"/>
+            </w:tcMar>
+            <w:vAlign w:val="center"/>
+            <w:hideMark/>
+          </w:tcPr>
+          <w:p>
+            <w:r>
+              <w:t>Contain images required by application</w:t>
+            </w:r>
+            <w:r>
+              <w:br/>
+              <w:t>Contain icons needed for conversion to PWA</w:t>
+            </w:r>
+          </w:p>
+        </w:tc>
+      </w:tr>
+      <w:tr>
+        <w:tc>
+          <w:tcPr>
+            <w:tcW w:w="0" w:type="auto"/>
+            <w:tcMar>
+              <w:top w:w="75" w:type="dxa"/>
+              <w:left w:w="150" w:type="dxa"/>
+              <w:bottom w:w="75" w:type="dxa"/>
+              <w:right w:w="150" w:type="dxa"/>
+            </w:tcMar>
+            <w:vAlign w:val="center"/>
+            <w:hideMark/>
+          </w:tcPr>
+          <w:p>
+            <w:r>
+              <w:t>/public/js</w:t>
+            </w:r>
+          </w:p>
+        </w:tc>
+        <w:tc>
+          <w:tcPr>
+            <w:tcW w:w="0" w:type="auto"/>
+            <w:tcMar>
+              <w:top w:w="75" w:type="dxa"/>
+              <w:left w:w="150" w:type="dxa"/>
+              <w:bottom w:w="75" w:type="dxa"/>
+              <w:right w:w="150" w:type="dxa"/>
+            </w:tcMar>
+            <w:vAlign w:val="center"/>
+            <w:hideMark/>
+          </w:tcPr>
+          <w:p>
+            <w:r>
+              <w:t>Contain JS files</w:t>
+            </w:r>
+          </w:p>
+        </w:tc>
+      </w:tr>
+    </w:tbl>
+    <w:p>
+      <w:pPr>
+        <w:pStyle w:val="Heading3"/>
+        <w:rPr>
+          <w:sz w:val="27"/>
+          <w:szCs w:val="27"/>
+        </w:rPr>
+      </w:pPr>
+      <w:r>
+        <w:t xml:space="preserve">Designing the </w:t>
+      </w:r>
+      <w:r>
+        <w:t>Web</w:t>
+      </w:r>
+      <w:r>
+        <w:t xml:space="preserve"> Page</w:t>
+      </w:r>
+    </w:p>
+    <w:p>
+      <w:r>
+        <w:t>The content of the web page is shown in index.html. Here are the parts of the code relevant to this stage of development.</w:t>
+      </w:r>
+    </w:p>
+    <w:p>
+      <w:pPr>
+        <w:pStyle w:val="Code"/>
+        <w:jc w:val="left"/>
+      </w:pPr>
+      <w:r>
+        <w:rPr>
+          <w:rStyle w:val="hljs-tag"/>
+        </w:rPr>
+        <w:t>&lt;</w:t>
+      </w:r>
+      <w:r>
+        <w:rPr>
+          <w:rStyle w:val="hljs-name"/>
+        </w:rPr>
+        <w:t>head</w:t>
+      </w:r>
+      <w:r>
+        <w:rPr>
+          <w:rStyle w:val="hljs-tag"/>
+        </w:rPr>
+        <w:t>&gt;</w:t>
+      </w:r>
+    </w:p>
+    <w:p>
+      <w:pPr>
+        <w:pStyle w:val="Code"/>
+        <w:jc w:val="left"/>
+      </w:pPr>
+      <w:r>
+        <w:t xml:space="preserve">    </w:t>
+      </w:r>
+      <w:r>
+        <w:rPr>
+          <w:rStyle w:val="hljs-tag"/>
+        </w:rPr>
+        <w:t>&lt;</w:t>
+      </w:r>
+      <w:r>
+        <w:rPr>
+          <w:rStyle w:val="hljs-name"/>
+        </w:rPr>
+        <w:t>title</w:t>
+      </w:r>
+      <w:r>
+        <w:rPr>
+          <w:rStyle w:val="hljs-tag"/>
+        </w:rPr>
+        <w:t>&gt;</w:t>
+      </w:r>
+      <w:r>
+        <w:t>Hello World</w:t>
+      </w:r>
+      <w:r>
+        <w:rPr>
+          <w:rStyle w:val="hljs-tag"/>
+        </w:rPr>
+        <w:t>&lt;/</w:t>
+      </w:r>
+      <w:r>
+        <w:rPr>
+          <w:rStyle w:val="hljs-name"/>
+        </w:rPr>
+        <w:t>title</w:t>
+      </w:r>
+      <w:r>
+        <w:rPr>
+          <w:rStyle w:val="hljs-tag"/>
+        </w:rPr>
+        <w:t>&gt;</w:t>
+      </w:r>
+    </w:p>
+    <w:p>
+      <w:pPr>
+        <w:pStyle w:val="Code"/>
+        <w:jc w:val="left"/>
+      </w:pPr>
+      <w:r>
+        <w:t xml:space="preserve">    </w:t>
+      </w:r>
+      <w:r>
+        <w:rPr>
+          <w:rStyle w:val="hljs-tag"/>
+        </w:rPr>
+        <w:t>&lt;</w:t>
+      </w:r>
+      <w:r>
+        <w:rPr>
+          <w:rStyle w:val="hljs-name"/>
+        </w:rPr>
+        <w:t>link</w:t>
+      </w:r>
+      <w:r>
+        <w:rPr>
+          <w:rStyle w:val="hljs-tag"/>
+        </w:rPr>
+        <w:t xml:space="preserve"> </w:t>
+      </w:r>
+      <w:r>
+        <w:rPr>
+          <w:rStyle w:val="hljs-attr"/>
+        </w:rPr>
+        <w:t>rel</w:t>
+      </w:r>
+      <w:r>
+        <w:rPr>
+          <w:rStyle w:val="hljs-tag"/>
+        </w:rPr>
+        <w:t>=</w:t>
+      </w:r>
+      <w:r>
+        <w:rPr>
+          <w:rStyle w:val="hljs-string"/>
+        </w:rPr>
+        <w:t>"stylesheet"</w:t>
+      </w:r>
+      <w:r>
+        <w:rPr>
+          <w:rStyle w:val="hljs-tag"/>
+        </w:rPr>
+        <w:t xml:space="preserve"> </w:t>
+      </w:r>
+      <w:r>
+        <w:rPr>
+          <w:rStyle w:val="hljs-attr"/>
+        </w:rPr>
+        <w:t>href</w:t>
+      </w:r>
+      <w:r>
+        <w:rPr>
+          <w:rStyle w:val="hljs-tag"/>
+        </w:rPr>
+        <w:t>=</w:t>
+      </w:r>
+      <w:r>
+        <w:rPr>
+          <w:rStyle w:val="hljs-string"/>
+        </w:rPr>
+        <w:t>"style.css"</w:t>
+      </w:r>
+      <w:r>
+        <w:rPr>
+          <w:rStyle w:val="hljs-tag"/>
+        </w:rPr>
+        <w:t>&gt;</w:t>
+      </w:r>
+    </w:p>
+    <w:p>
+      <w:pPr>
+        <w:pStyle w:val="Code"/>
+        <w:jc w:val="left"/>
+      </w:pPr>
+      <w:r>
+        <w:t xml:space="preserve">    </w:t>
+      </w:r>
+      <w:r>
+        <w:rPr>
+          <w:rStyle w:val="hljs-tag"/>
+        </w:rPr>
+        <w:t>&lt;</w:t>
+      </w:r>
+      <w:r>
+        <w:rPr>
+          <w:rStyle w:val="hljs-name"/>
+        </w:rPr>
+        <w:t>h1</w:t>
+      </w:r>
+      <w:r>
+        <w:rPr>
+          <w:rStyle w:val="hljs-tag"/>
+        </w:rPr>
+        <w:t xml:space="preserve"> </w:t>
+      </w:r>
+      <w:r>
+        <w:rPr>
+          <w:rStyle w:val="hljs-attr"/>
+        </w:rPr>
+        <w:t>id</w:t>
+      </w:r>
+      <w:r>
+        <w:rPr>
+          <w:rStyle w:val="hljs-tag"/>
+        </w:rPr>
+        <w:t>=</w:t>
+      </w:r>
+      <w:r>
+        <w:rPr>
+          <w:rStyle w:val="hljs-string"/>
+        </w:rPr>
+        <w:t>"pagetitle"</w:t>
+      </w:r>
+      <w:r>
+        <w:rPr>
+          <w:rStyle w:val="hljs-tag"/>
+        </w:rPr>
+        <w:t>&gt;</w:t>
+      </w:r>
+      <w:r>
+        <w:t>Offline 'Hello World' web application</w:t>
+      </w:r>
+      <w:r>
+        <w:rPr>
+          <w:rStyle w:val="hljs-tag"/>
+        </w:rPr>
+        <w:t>&lt;/</w:t>
+      </w:r>
+      <w:r>
+        <w:rPr>
+          <w:rStyle w:val="hljs-name"/>
+        </w:rPr>
+        <w:t>h1</w:t>
+      </w:r>
+      <w:r>
+        <w:rPr>
+          <w:rStyle w:val="hljs-tag"/>
+        </w:rPr>
+        <w:t>&gt;</w:t>
+      </w:r>
+    </w:p>
+    <w:p>
+      <w:pPr>
+        <w:pStyle w:val="Code"/>
+        <w:jc w:val="left"/>
+      </w:pPr>
+      <w:r>
+        <w:rPr>
+          <w:rStyle w:val="hljs-tag"/>
+        </w:rPr>
+        <w:t>&lt;/</w:t>
+      </w:r>
+      <w:r>
+        <w:rPr>
+          <w:rStyle w:val="hljs-name"/>
+        </w:rPr>
+        <w:t>head</w:t>
+      </w:r>
+      <w:r>
+        <w:rPr>
+          <w:rStyle w:val="hljs-tag"/>
+        </w:rPr>
+        <w:t>&gt;</w:t>
+      </w:r>
+    </w:p>
+    <w:p>
+      <w:pPr>
+        <w:pStyle w:val="Code"/>
+        <w:jc w:val="left"/>
+      </w:pPr>
+      <w:r>
+        <w:rPr>
+          <w:rStyle w:val="hljs-tag"/>
+        </w:rPr>
+        <w:t>&lt;</w:t>
+      </w:r>
+      <w:r>
+        <w:rPr>
+          <w:rStyle w:val="hljs-name"/>
+        </w:rPr>
+        <w:t>body</w:t>
+      </w:r>
+      <w:r>
+        <w:rPr>
+          <w:rStyle w:val="hljs-tag"/>
+        </w:rPr>
+        <w:t>&gt;</w:t>
+      </w:r>
+    </w:p>
+    <w:p>
+      <w:pPr>
+        <w:pStyle w:val="Code"/>
+        <w:jc w:val="left"/>
+      </w:pPr>
+      <w:r>
+        <w:t xml:space="preserve">    </w:t>
+      </w:r>
+      <w:r>
+        <w:rPr>
+          <w:rStyle w:val="hljs-tag"/>
+        </w:rPr>
+        <w:t>&lt;</w:t>
+      </w:r>
+      <w:r>
+        <w:rPr>
+          <w:rStyle w:val="hljs-name"/>
+        </w:rPr>
+        <w:t>span</w:t>
+      </w:r>
+      <w:r>
+        <w:rPr>
+          <w:rStyle w:val="hljs-tag"/>
+        </w:rPr>
+        <w:t>&gt;</w:t>
+      </w:r>
+      <w:r>
+        <w:t>You are now</w:t>
+      </w:r>
+      <w:r>
+        <w:rPr>
+          <w:rStyle w:val="hljs-tag"/>
+        </w:rPr>
+        <w:t>&lt;/</w:t>
+      </w:r>
+      <w:r>
+        <w:rPr>
+          <w:rStyle w:val="hljs-name"/>
+        </w:rPr>
+        <w:t>span</w:t>
+      </w:r>
+      <w:r>
+        <w:rPr>
+          <w:rStyle w:val="hljs-tag"/>
+        </w:rPr>
+        <w:t>&gt;</w:t>
+      </w:r>
+      <w:r>
+        <w:t xml:space="preserve"> </w:t>
+      </w:r>
+      <w:r>
+        <w:rPr>
+          <w:rStyle w:val="hljs-tag"/>
+        </w:rPr>
+        <w:t>&lt;</w:t>
+      </w:r>
+      <w:r>
+        <w:rPr>
+          <w:rStyle w:val="hljs-name"/>
+        </w:rPr>
+        <w:t>span</w:t>
+      </w:r>
+      <w:r>
+        <w:rPr>
+          <w:rStyle w:val="hljs-tag"/>
+        </w:rPr>
+        <w:t>&gt;&lt;</w:t>
+      </w:r>
+      <w:r>
+        <w:rPr>
+          <w:rStyle w:val="hljs-name"/>
+        </w:rPr>
+        <w:t>b</w:t>
+      </w:r>
+      <w:r>
+        <w:rPr>
+          <w:rStyle w:val="hljs-tag"/>
+        </w:rPr>
+        <w:t xml:space="preserve"> </w:t>
+      </w:r>
+      <w:r>
+        <w:rPr>
+          <w:rStyle w:val="hljs-attr"/>
+        </w:rPr>
+        <w:t>class</w:t>
+      </w:r>
+      <w:r>
+        <w:rPr>
+          <w:rStyle w:val="hljs-tag"/>
+        </w:rPr>
+        <w:t>=</w:t>
+      </w:r>
+      <w:r>
+        <w:rPr>
+          <w:rStyle w:val="hljs-string"/>
+        </w:rPr>
+        <w:t>"page-status"</w:t>
+      </w:r>
+      <w:r>
+        <w:rPr>
+          <w:rStyle w:val="hljs-tag"/>
+        </w:rPr>
+        <w:t>&gt;</w:t>
+      </w:r>
+      <w:r>
+        <w:t>online</w:t>
+      </w:r>
+      <w:r>
+        <w:rPr>
+          <w:rStyle w:val="hljs-tag"/>
+        </w:rPr>
+        <w:t>&lt;/</w:t>
+      </w:r>
+      <w:r>
+        <w:rPr>
+          <w:rStyle w:val="hljs-name"/>
+        </w:rPr>
+        <w:t>b</w:t>
+      </w:r>
+      <w:r>
+        <w:rPr>
+          <w:rStyle w:val="hljs-tag"/>
+        </w:rPr>
+        <w:t>&gt;&lt;/</w:t>
+      </w:r>
+      <w:r>
+        <w:rPr>
+          <w:rStyle w:val="hljs-name"/>
+        </w:rPr>
+        <w:t>span</w:t>
+      </w:r>
+      <w:r>
+        <w:rPr>
+          <w:rStyle w:val="hljs-tag"/>
+        </w:rPr>
+        <w:t>&gt;</w:t>
+      </w:r>
+    </w:p>
+    <w:p>
+      <w:pPr>
+        <w:pStyle w:val="Code"/>
+        <w:jc w:val="left"/>
+      </w:pPr>
+      <w:r>
+        <w:t xml:space="preserve">    </w:t>
+      </w:r>
+      <w:r>
+        <w:rPr>
+          <w:rStyle w:val="hljs-tag"/>
+        </w:rPr>
+        <w:t>&lt;</w:t>
+      </w:r>
+      <w:r>
+        <w:rPr>
+          <w:rStyle w:val="hljs-name"/>
+        </w:rPr>
+        <w:t>p</w:t>
+      </w:r>
+      <w:r>
+        <w:rPr>
+          <w:rStyle w:val="hljs-tag"/>
+        </w:rPr>
+        <w:t xml:space="preserve"> </w:t>
+      </w:r>
+      <w:r>
+        <w:rPr>
+          <w:rStyle w:val="hljs-attr"/>
+        </w:rPr>
+        <w:t>id</w:t>
+      </w:r>
+      <w:r>
+        <w:rPr>
+          <w:rStyle w:val="hljs-tag"/>
+        </w:rPr>
+        <w:t>=</w:t>
+      </w:r>
+      <w:r>
+        <w:rPr>
+          <w:rStyle w:val="hljs-string"/>
+        </w:rPr>
+        <w:t>"imgcaption"</w:t>
+      </w:r>
+      <w:r>
+        <w:rPr>
+          <w:rStyle w:val="hljs-tag"/>
+        </w:rPr>
+        <w:t>&gt;</w:t>
+      </w:r>
+      <w:r>
+        <w:t>Here's an image</w:t>
+      </w:r>
+      <w:r>
+        <w:rPr>
+          <w:rStyle w:val="hljs-tag"/>
+        </w:rPr>
+        <w:t>&lt;/</w:t>
+      </w:r>
+      <w:r>
+        <w:rPr>
+          <w:rStyle w:val="hljs-name"/>
+        </w:rPr>
+        <w:t>p</w:t>
+      </w:r>
+      <w:r>
+        <w:rPr>
+          <w:rStyle w:val="hljs-tag"/>
+        </w:rPr>
+        <w:t>&gt;</w:t>
+      </w:r>
+    </w:p>
+    <w:p>
+      <w:pPr>
+        <w:pStyle w:val="Code"/>
+        <w:jc w:val="left"/>
+      </w:pPr>
+      <w:r>
+        <w:t xml:space="preserve">    </w:t>
+      </w:r>
+      <w:r>
+        <w:rPr>
+          <w:rStyle w:val="hljs-tag"/>
+        </w:rPr>
+        <w:t>&lt;</w:t>
+      </w:r>
+      <w:r>
+        <w:rPr>
+          <w:rStyle w:val="hljs-name"/>
+        </w:rPr>
+        <w:t>img</w:t>
+      </w:r>
+      <w:r>
+        <w:rPr>
+          <w:rStyle w:val="hljs-tag"/>
+        </w:rPr>
+        <w:t xml:space="preserve"> </w:t>
+      </w:r>
+      <w:r>
+        <w:rPr>
+          <w:rStyle w:val="hljs-attr"/>
+        </w:rPr>
+        <w:t>id</w:t>
+      </w:r>
+      <w:r>
+        <w:rPr>
+          <w:rStyle w:val="hljs-tag"/>
+        </w:rPr>
+        <w:t>=</w:t>
+      </w:r>
+      <w:r>
+        <w:rPr>
+          <w:rStyle w:val="hljs-string"/>
+        </w:rPr>
+        <w:t>"globe"</w:t>
+      </w:r>
+      <w:r>
+        <w:rPr>
+          <w:rStyle w:val="hljs-tag"/>
+        </w:rPr>
+        <w:t xml:space="preserve"> </w:t>
+      </w:r>
+      <w:r>
+        <w:rPr>
+          <w:rStyle w:val="hljs-attr"/>
+        </w:rPr>
+        <w:t>src</w:t>
+      </w:r>
+      <w:r>
+        <w:rPr>
+          <w:rStyle w:val="hljs-tag"/>
+        </w:rPr>
+        <w:t>=</w:t>
+      </w:r>
+      <w:r>
+        <w:rPr>
+          <w:rStyle w:val="hljs-string"/>
+        </w:rPr>
+        <w:t>"images/globe-512.png"</w:t>
+      </w:r>
+      <w:r>
+        <w:rPr>
+          <w:rStyle w:val="hljs-tag"/>
+        </w:rPr>
+        <w:t xml:space="preserve"> </w:t>
+      </w:r>
+      <w:r>
+        <w:rPr>
+          <w:rStyle w:val="hljs-attr"/>
+        </w:rPr>
+        <w:t>alt</w:t>
+      </w:r>
+      <w:r>
+        <w:rPr>
+          <w:rStyle w:val="hljs-tag"/>
+        </w:rPr>
+        <w:t>=</w:t>
+      </w:r>
+      <w:r>
+        <w:rPr>
+          <w:rStyle w:val="hljs-string"/>
+        </w:rPr>
+        <w:t>"Globe image"</w:t>
+      </w:r>
+      <w:r>
+        <w:rPr>
+          <w:rStyle w:val="hljs-tag"/>
+        </w:rPr>
+        <w:t>&gt;</w:t>
+      </w:r>
+    </w:p>
+    <w:p>
+      <w:pPr>
+        <w:pStyle w:val="Code"/>
+        <w:jc w:val="left"/>
+      </w:pPr>
+      <w:r>
+        <w:t xml:space="preserve">    </w:t>
+      </w:r>
+      <w:r>
+        <w:rPr>
+          <w:rStyle w:val="hljs-tag"/>
+        </w:rPr>
+        <w:t>&lt;</w:t>
+      </w:r>
+      <w:r>
+        <w:rPr>
+          <w:rStyle w:val="hljs-name"/>
+        </w:rPr>
+        <w:t>script</w:t>
+      </w:r>
+      <w:r>
+        <w:rPr>
+          <w:rStyle w:val="hljs-tag"/>
+        </w:rPr>
+        <w:t xml:space="preserve"> </w:t>
+      </w:r>
+      <w:r>
+        <w:rPr>
+          <w:rStyle w:val="hljs-attr"/>
+        </w:rPr>
+        <w:t>src</w:t>
+      </w:r>
+      <w:r>
+        <w:rPr>
+          <w:rStyle w:val="hljs-tag"/>
+        </w:rPr>
+        <w:t>=</w:t>
+      </w:r>
+      <w:r>
+        <w:rPr>
+          <w:rStyle w:val="hljs-string"/>
+        </w:rPr>
+        <w:t>"/js/status.js"</w:t>
+      </w:r>
+      <w:r>
+        <w:rPr>
+          <w:rStyle w:val="hljs-tag"/>
+        </w:rPr>
+        <w:t>&gt;&lt;/</w:t>
+      </w:r>
+      <w:r>
+        <w:rPr>
+          <w:rStyle w:val="hljs-name"/>
+        </w:rPr>
+        <w:t>script</w:t>
+      </w:r>
+      <w:r>
+        <w:rPr>
+          <w:rStyle w:val="hljs-tag"/>
+        </w:rPr>
+        <w:t>&gt;</w:t>
+      </w:r>
+    </w:p>
+    <w:p>
+      <w:pPr>
+        <w:pStyle w:val="Code"/>
+        <w:jc w:val="left"/>
+      </w:pPr>
+      <w:r>
+        <w:rPr>
+          <w:rStyle w:val="hljs-tag"/>
+        </w:rPr>
+        <w:t>&lt;/</w:t>
+      </w:r>
+      <w:r>
+        <w:rPr>
+          <w:rStyle w:val="hljs-name"/>
+        </w:rPr>
+        <w:t>body</w:t>
+      </w:r>
+      <w:r>
+        <w:rPr>
+          <w:rStyle w:val="hljs-tag"/>
+        </w:rPr>
+        <w:t>&gt;</w:t>
+      </w:r>
+    </w:p>
+    <w:p>
+      <w:r>
+        <w:t>This code creates a webpage which has the title 'Hello World' and the main heading giving the name of the application. It also applies the styling from style.css shown below.</w:t>
+      </w:r>
+    </w:p>
+    <w:p>
+      <w:pPr>
+        <w:pStyle w:val="Code"/>
+      </w:pPr>
+      <w:r>
+        <w:t>body {</w:t>
+      </w:r>
+    </w:p>
+    <w:p>
+      <w:pPr>
+        <w:pStyle w:val="Code"/>
+      </w:pPr>
+      <w:r>
+        <w:t xml:space="preserve">    background-color: azure;</w:t>
+      </w:r>
+    </w:p>
+    <w:p>
+      <w:pPr>
+        <w:pStyle w:val="Code"/>
+      </w:pPr>
+      <w:r>
+        <w:lastRenderedPageBreak/>
+        <w:t>}</w:t>
+      </w:r>
+    </w:p>
+    <w:p>
+      <w:pPr>
+        <w:pStyle w:val="Code"/>
+      </w:pPr>
+    </w:p>
+    <w:p>
+      <w:pPr>
+        <w:pStyle w:val="Code"/>
+      </w:pPr>
+      <w:r>
+        <w:t>#pagetitle {</w:t>
+      </w:r>
+    </w:p>
+    <w:p>
+      <w:pPr>
+        <w:pStyle w:val="Code"/>
+      </w:pPr>
+      <w:r>
+        <w:t xml:space="preserve">    font-size: 50px;</w:t>
+      </w:r>
+    </w:p>
+    <w:p>
+      <w:pPr>
+        <w:pStyle w:val="Code"/>
+      </w:pPr>
+      <w:r>
+        <w:t>}</w:t>
+      </w:r>
+    </w:p>
+    <w:p>
+      <w:pPr>
+        <w:pStyle w:val="Code"/>
+      </w:pPr>
+    </w:p>
+    <w:p>
+      <w:pPr>
+        <w:pStyle w:val="Code"/>
+      </w:pPr>
+      <w:r>
+        <w:t>p {</w:t>
+      </w:r>
+    </w:p>
+    <w:p>
+      <w:pPr>
+        <w:pStyle w:val="Code"/>
+      </w:pPr>
+      <w:r>
+        <w:t xml:space="preserve">    color: black;</w:t>
+      </w:r>
+    </w:p>
+    <w:p>
+      <w:pPr>
+        <w:pStyle w:val="Code"/>
+      </w:pPr>
+      <w:r>
+        <w:t>}</w:t>
+      </w:r>
+    </w:p>
+    <w:p>
+      <w:pPr>
+        <w:pStyle w:val="Code"/>
+      </w:pPr>
+    </w:p>
+    <w:p>
+      <w:pPr>
+        <w:pStyle w:val="Code"/>
+      </w:pPr>
+      <w:r>
+        <w:t>#globe {</w:t>
+      </w:r>
+    </w:p>
+    <w:p>
+      <w:pPr>
+        <w:pStyle w:val="Code"/>
+      </w:pPr>
+      <w:r>
+        <w:t xml:space="preserve">    border: 10px solid;</w:t>
+      </w:r>
+    </w:p>
+    <w:p>
+      <w:pPr>
+        <w:pStyle w:val="Code"/>
+      </w:pPr>
+      <w:r>
+        <w:t xml:space="preserve">    padding: 15px;</w:t>
+      </w:r>
+    </w:p>
+    <w:p>
+      <w:pPr>
+        <w:pStyle w:val="Code"/>
+      </w:pPr>
+      <w:r>
+        <w:t>}</w:t>
+      </w:r>
+    </w:p>
+    <w:p>
+      <w:r>
+        <w:t>The body of the web page displays the network status of the application alongside a bordered image. The network status is changed by the status.js file which changes the text if the network is offline.</w:t>
+      </w:r>
+    </w:p>
+    <w:p>
+      <w:pPr>
+        <w:pStyle w:val="Heading3"/>
+      </w:pPr>
+      <w:r>
+        <w:t>Developing Locally Ran Application</w:t>
+      </w:r>
+    </w:p>
+    <w:p>
+      <w:r>
+        <w:t>The next stage of the project involved implementing the functionality of the application and creating a local server for the application. This began with generating the package.json file by running</w:t>
+      </w:r>
+      <w:r>
+        <w:rPr>
+          <w:rFonts w:ascii="Segoe UI" w:hAnsi="Segoe UI" w:cs="Segoe UI"/>
+        </w:rPr>
+        <w:t> </w:t>
+      </w:r>
+      <w:r>
+        <w:t>npm init</w:t>
+      </w:r>
+      <w:r>
+        <w:rPr>
+          <w:rFonts w:ascii="Segoe UI" w:hAnsi="Segoe UI" w:cs="Segoe UI"/>
+        </w:rPr>
+        <w:t> </w:t>
+      </w:r>
+      <w:r>
+        <w:t>in the command line and then filling out the questions. Both are shown below.</w:t>
+      </w:r>
+    </w:p>
+    <w:p>
+      <w:r>
+        <w:rPr>
+          <w:noProof/>
+        </w:rPr>
+        <w:drawing>
+          <wp:anchor distT="0" distB="0" distL="114300" distR="114300" simplePos="0" relativeHeight="251658240" behindDoc="1" locked="0" layoutInCell="1" allowOverlap="1" wp14:anchorId="622BF92C" wp14:editId="034942D4">
+            <wp:simplePos x="0" y="0"/>
+            <wp:positionH relativeFrom="column">
+              <wp:posOffset>-3810</wp:posOffset>
+            </wp:positionH>
+            <wp:positionV relativeFrom="paragraph">
+              <wp:posOffset>-2540</wp:posOffset>
+            </wp:positionV>
+            <wp:extent cx="2381250" cy="1466850"/>
+            <wp:effectExtent l="0" t="0" r="0" b="0"/>
+            <wp:wrapTight wrapText="bothSides">
+              <wp:wrapPolygon edited="0">
+                <wp:start x="0" y="0"/>
+                <wp:lineTo x="0" y="21319"/>
+                <wp:lineTo x="21427" y="21319"/>
+                <wp:lineTo x="21427" y="0"/>
+                <wp:lineTo x="0" y="0"/>
+              </wp:wrapPolygon>
+            </wp:wrapTight>
+            <wp:docPr id="13" name="Picture 13"/>
+            <wp:cNvGraphicFramePr>
+              <a:graphicFrameLocks xmlns:a="http://schemas.openxmlformats.org/drawingml/2006/main" noChangeAspect="1"/>
+            </wp:cNvGraphicFramePr>
+            <a:graphic xmlns:a="http://schemas.openxmlformats.org/drawingml/2006/main">
+              <a:graphicData uri="http://schemas.openxmlformats.org/drawingml/2006/picture">
+                <pic:pic xmlns:pic="http://schemas.openxmlformats.org/drawingml/2006/picture">
+                  <pic:nvPicPr>
+                    <pic:cNvPr id="0" name="Picture 18"/>
+                    <pic:cNvPicPr>
+                      <a:picLocks noChangeAspect="1" noChangeArrowheads="1"/>
+                    </pic:cNvPicPr>
+                  </pic:nvPicPr>
+                  <pic:blipFill>
+                    <a:blip r:embed="rId16">
+                      <a:extLst>
+                        <a:ext uri="{28A0092B-C50C-407E-A947-70E740481C1C}">
+                          <a14:useLocalDpi xmlns:a14="http://schemas.microsoft.com/office/drawing/2010/main" val="0"/>
+                        </a:ext>
+                      </a:extLst>
+                    </a:blip>
+                    <a:srcRect/>
+                    <a:stretch>
+                      <a:fillRect/>
+                    </a:stretch>
+                  </pic:blipFill>
+                  <pic:spPr bwMode="auto">
+                    <a:xfrm>
+                      <a:off x="0" y="0"/>
+                      <a:ext cx="2381250" cy="1466850"/>
+                    </a:xfrm>
+                    <a:prstGeom prst="rect">
+                      <a:avLst/>
+                    </a:prstGeom>
+                    <a:noFill/>
+                    <a:ln>
+                      <a:noFill/>
+                    </a:ln>
+                  </pic:spPr>
+                </pic:pic>
+              </a:graphicData>
+            </a:graphic>
+            <wp14:sizeRelH relativeFrom="page">
+              <wp14:pctWidth>0</wp14:pctWidth>
+            </wp14:sizeRelH>
+            <wp14:sizeRelV relativeFrom="page">
+              <wp14:pctHeight>0</wp14:pctHeight>
+            </wp14:sizeRelV>
+          </wp:anchor>
+        </w:drawing>
+      </w:r>
+    </w:p>
+    <w:p/>
+    <w:p/>
+    <w:p/>
+    <w:p>
+      <w:r>
+        <w:rPr>
+          <w:noProof/>
+        </w:rPr>
+        <w:drawing>
+          <wp:anchor distT="0" distB="0" distL="114300" distR="114300" simplePos="0" relativeHeight="251659264" behindDoc="1" locked="0" layoutInCell="1" allowOverlap="1" wp14:anchorId="67E7E66F" wp14:editId="181ADBD3">
+            <wp:simplePos x="0" y="0"/>
+            <wp:positionH relativeFrom="margin">
+              <wp:align>left</wp:align>
+            </wp:positionH>
+            <wp:positionV relativeFrom="paragraph">
+              <wp:posOffset>249555</wp:posOffset>
+            </wp:positionV>
+            <wp:extent cx="4686300" cy="3790950"/>
+            <wp:effectExtent l="0" t="0" r="0" b="0"/>
+            <wp:wrapTight wrapText="bothSides">
+              <wp:wrapPolygon edited="0">
+                <wp:start x="0" y="0"/>
+                <wp:lineTo x="0" y="21491"/>
+                <wp:lineTo x="21512" y="21491"/>
+                <wp:lineTo x="21512" y="0"/>
+                <wp:lineTo x="0" y="0"/>
+              </wp:wrapPolygon>
+            </wp:wrapTight>
+            <wp:docPr id="14" name="Picture 14"/>
+            <wp:cNvGraphicFramePr>
+              <a:graphicFrameLocks xmlns:a="http://schemas.openxmlformats.org/drawingml/2006/main" noChangeAspect="1"/>
+            </wp:cNvGraphicFramePr>
+            <a:graphic xmlns:a="http://schemas.openxmlformats.org/drawingml/2006/main">
+              <a:graphicData uri="http://schemas.openxmlformats.org/drawingml/2006/picture">
+                <pic:pic xmlns:pic="http://schemas.openxmlformats.org/drawingml/2006/picture">
+                  <pic:nvPicPr>
+                    <pic:cNvPr id="0" name="Picture 19"/>
+                    <pic:cNvPicPr>
+                      <a:picLocks noChangeAspect="1" noChangeArrowheads="1"/>
+                    </pic:cNvPicPr>
+                  </pic:nvPicPr>
+                  <pic:blipFill>
+                    <a:blip r:embed="rId17">
+                      <a:extLst>
+                        <a:ext uri="{28A0092B-C50C-407E-A947-70E740481C1C}">
+                          <a14:useLocalDpi xmlns:a14="http://schemas.microsoft.com/office/drawing/2010/main" val="0"/>
+                        </a:ext>
+                      </a:extLst>
+                    </a:blip>
+                    <a:srcRect/>
+                    <a:stretch>
+                      <a:fillRect/>
+                    </a:stretch>
+                  </pic:blipFill>
+                  <pic:spPr bwMode="auto">
+                    <a:xfrm>
+                      <a:off x="0" y="0"/>
+                      <a:ext cx="4686300" cy="3790950"/>
+                    </a:xfrm>
+                    <a:prstGeom prst="rect">
+                      <a:avLst/>
+                    </a:prstGeom>
+                    <a:noFill/>
+                    <a:ln>
+                      <a:noFill/>
+                    </a:ln>
+                  </pic:spPr>
+                </pic:pic>
+              </a:graphicData>
+            </a:graphic>
+            <wp14:sizeRelH relativeFrom="page">
+              <wp14:pctWidth>0</wp14:pctWidth>
+            </wp14:sizeRelH>
+            <wp14:sizeRelV relativeFrom="page">
+              <wp14:pctHeight>0</wp14:pctHeight>
+            </wp14:sizeRelV>
+          </wp:anchor>
+        </w:drawing>
+      </w:r>
+    </w:p>
+    <w:p/>
+    <w:p/>
+    <w:p/>
+    <w:p/>
+    <w:p/>
+    <w:p/>
+    <w:p/>
+    <w:p/>
+    <w:p/>
+    <w:p/>
+    <w:p/>
+    <w:p/>
+    <w:p>
+      <w:r>
+        <w:lastRenderedPageBreak/>
+        <w:t xml:space="preserve">ExpressJS was then installed as the HTTP server with </w:t>
+      </w:r>
+      <w:r>
+        <w:t>Nodemon</w:t>
+      </w:r>
+      <w:r>
+        <w:t xml:space="preserve"> as the debugger using </w:t>
+      </w:r>
+      <w:r>
+        <w:rPr>
+          <w:rStyle w:val="HTMLCode"/>
+          <w:color w:val="D4D4D4"/>
+          <w:sz w:val="21"/>
+          <w:szCs w:val="21"/>
+        </w:rPr>
+        <w:t>npm install express nodemon</w:t>
+      </w:r>
+      <w:r>
+        <w:t> in the command line. However, to set up Nodemon correctly, an additional line </w:t>
+      </w:r>
+      <w:r>
+        <w:rPr>
+          <w:rStyle w:val="HTMLCode"/>
+          <w:color w:val="D4D4D4"/>
+          <w:sz w:val="21"/>
+          <w:szCs w:val="21"/>
+        </w:rPr>
+        <w:t>"server-debug": "nodemon --inspect server.js"</w:t>
+      </w:r>
+      <w:r>
+        <w:t> was added to the package.json file (above). The server.js file (below) acts as the main server for the application and deals with the requests with the port 80 sent to the localhost address. The lines 10-12 directs the user to the main page when they type in localhost in their browser:</w:t>
+      </w:r>
+    </w:p>
+    <w:p>
+      <w:pPr>
+        <w:pStyle w:val="Code"/>
+      </w:pPr>
+      <w:r>
+        <w:rPr>
+          <w:rStyle w:val="hljs-keyword"/>
+        </w:rPr>
+        <w:t>const</w:t>
+      </w:r>
+      <w:r>
+        <w:t xml:space="preserve"> express = </w:t>
+      </w:r>
+      <w:r>
+        <w:rPr>
+          <w:rStyle w:val="hljs-builtin"/>
+        </w:rPr>
+        <w:t>require</w:t>
+      </w:r>
+      <w:r>
+        <w:t>(</w:t>
+      </w:r>
+      <w:r>
+        <w:rPr>
+          <w:rStyle w:val="hljs-string"/>
+        </w:rPr>
+        <w:t>'express'</w:t>
+      </w:r>
+      <w:r>
+        <w:t>)</w:t>
+      </w:r>
+    </w:p>
+    <w:p>
+      <w:pPr>
+        <w:pStyle w:val="Code"/>
+      </w:pPr>
+      <w:r>
+        <w:rPr>
+          <w:rStyle w:val="hljs-keyword"/>
+        </w:rPr>
+        <w:t>const</w:t>
+      </w:r>
+      <w:r>
+        <w:t xml:space="preserve"> path = </w:t>
+      </w:r>
+      <w:r>
+        <w:rPr>
+          <w:rStyle w:val="hljs-builtin"/>
+        </w:rPr>
+        <w:t>require</w:t>
+      </w:r>
+      <w:r>
+        <w:t>(</w:t>
+      </w:r>
+      <w:r>
+        <w:rPr>
+          <w:rStyle w:val="hljs-string"/>
+        </w:rPr>
+        <w:t>'path'</w:t>
+      </w:r>
+      <w:r>
+        <w:t>)</w:t>
+      </w:r>
+    </w:p>
+    <w:p>
+      <w:pPr>
+        <w:pStyle w:val="Code"/>
+      </w:pPr>
+    </w:p>
+    <w:p>
+      <w:pPr>
+        <w:pStyle w:val="Code"/>
+      </w:pPr>
+      <w:r>
+        <w:rPr>
+          <w:rStyle w:val="hljs-keyword"/>
+        </w:rPr>
+        <w:t>const</w:t>
+      </w:r>
+      <w:r>
+        <w:t xml:space="preserve"> httpPort = </w:t>
+      </w:r>
+      <w:r>
+        <w:rPr>
+          <w:rStyle w:val="hljs-number"/>
+        </w:rPr>
+        <w:t>80</w:t>
+      </w:r>
+    </w:p>
+    <w:p>
+      <w:pPr>
+        <w:pStyle w:val="Code"/>
+      </w:pPr>
+    </w:p>
+    <w:p>
+      <w:pPr>
+        <w:pStyle w:val="Code"/>
+      </w:pPr>
+      <w:r>
+        <w:rPr>
+          <w:rStyle w:val="hljs-keyword"/>
+        </w:rPr>
+        <w:t>const</w:t>
+      </w:r>
+      <w:r>
+        <w:t xml:space="preserve"> app = </w:t>
+      </w:r>
+      <w:r>
+        <w:rPr>
+          <w:rStyle w:val="hljs-title"/>
+        </w:rPr>
+        <w:t>express</w:t>
+      </w:r>
+      <w:r>
+        <w:t>()</w:t>
+      </w:r>
+    </w:p>
+    <w:p>
+      <w:pPr>
+        <w:pStyle w:val="Code"/>
+      </w:pPr>
+    </w:p>
+    <w:p>
+      <w:pPr>
+        <w:pStyle w:val="Code"/>
+      </w:pPr>
+      <w:r>
+        <w:t>app.</w:t>
+      </w:r>
+      <w:r>
+        <w:rPr>
+          <w:rStyle w:val="hljs-title"/>
+        </w:rPr>
+        <w:t>use</w:t>
+      </w:r>
+      <w:r>
+        <w:t>(express.</w:t>
+      </w:r>
+      <w:r>
+        <w:rPr>
+          <w:rStyle w:val="hljs-title"/>
+        </w:rPr>
+        <w:t>static</w:t>
+      </w:r>
+      <w:r>
+        <w:t>(path.</w:t>
+      </w:r>
+      <w:r>
+        <w:rPr>
+          <w:rStyle w:val="hljs-title"/>
+        </w:rPr>
+        <w:t>join</w:t>
+      </w:r>
+      <w:r>
+        <w:t xml:space="preserve">(__dirname, </w:t>
+      </w:r>
+      <w:r>
+        <w:rPr>
+          <w:rStyle w:val="hljs-string"/>
+        </w:rPr>
+        <w:t>'public'</w:t>
+      </w:r>
+      <w:r>
+        <w:t>)))</w:t>
+      </w:r>
+    </w:p>
+    <w:p>
+      <w:pPr>
+        <w:pStyle w:val="Code"/>
+      </w:pPr>
+    </w:p>
+    <w:p>
+      <w:pPr>
+        <w:pStyle w:val="Code"/>
+      </w:pPr>
+      <w:r>
+        <w:t>app.</w:t>
+      </w:r>
+      <w:r>
+        <w:rPr>
+          <w:rStyle w:val="hljs-title"/>
+        </w:rPr>
+        <w:t>get</w:t>
+      </w:r>
+      <w:r>
+        <w:t>(</w:t>
+      </w:r>
+      <w:r>
+        <w:rPr>
+          <w:rStyle w:val="hljs-string"/>
+        </w:rPr>
+        <w:t>'/'</w:t>
+      </w:r>
+      <w:r>
+        <w:t xml:space="preserve">, </w:t>
+      </w:r>
+      <w:r>
+        <w:rPr>
+          <w:rStyle w:val="hljs-keyword"/>
+        </w:rPr>
+        <w:t>function</w:t>
+      </w:r>
+      <w:r>
+        <w:t>(</w:t>
+      </w:r>
+      <w:r>
+        <w:rPr>
+          <w:rStyle w:val="hljs-params"/>
+        </w:rPr>
+        <w:t>req, res</w:t>
+      </w:r>
+      <w:r>
+        <w:t>) {</w:t>
+      </w:r>
+    </w:p>
+    <w:p>
+      <w:pPr>
+        <w:pStyle w:val="Code"/>
+      </w:pPr>
+      <w:r>
+        <w:t xml:space="preserve">  res.</w:t>
+      </w:r>
+      <w:r>
+        <w:rPr>
+          <w:rStyle w:val="hljs-title"/>
+        </w:rPr>
+        <w:t>sendFile</w:t>
+      </w:r>
+      <w:r>
+        <w:t>(path.</w:t>
+      </w:r>
+      <w:r>
+        <w:rPr>
+          <w:rStyle w:val="hljs-title"/>
+        </w:rPr>
+        <w:t>join</w:t>
+      </w:r>
+      <w:r>
+        <w:t xml:space="preserve">(__dirname, </w:t>
+      </w:r>
+      <w:r>
+        <w:rPr>
+          <w:rStyle w:val="hljs-string"/>
+        </w:rPr>
+        <w:t>'public/index.html'</w:t>
+      </w:r>
+      <w:r>
+        <w:t>))</w:t>
+      </w:r>
+    </w:p>
+    <w:p>
+      <w:pPr>
+        <w:pStyle w:val="Code"/>
+      </w:pPr>
+      <w:r>
+        <w:t>})</w:t>
+      </w:r>
+    </w:p>
+    <w:p>
+      <w:pPr>
+        <w:pStyle w:val="Code"/>
+      </w:pPr>
+    </w:p>
+    <w:p>
+      <w:pPr>
+        <w:pStyle w:val="Code"/>
+      </w:pPr>
+      <w:r>
+        <w:t>app.</w:t>
+      </w:r>
+      <w:r>
+        <w:rPr>
+          <w:rStyle w:val="hljs-title"/>
+        </w:rPr>
+        <w:t>listen</w:t>
+      </w:r>
+      <w:r>
+        <w:t xml:space="preserve">(httpPort, </w:t>
+      </w:r>
+      <w:r>
+        <w:rPr>
+          <w:rStyle w:val="hljs-keyword"/>
+        </w:rPr>
+        <w:t>function</w:t>
+      </w:r>
+      <w:r>
+        <w:t xml:space="preserve"> () {</w:t>
+      </w:r>
+    </w:p>
+    <w:p>
+      <w:pPr>
+        <w:pStyle w:val="Code"/>
+      </w:pPr>
+      <w:r>
+        <w:t xml:space="preserve">  </w:t>
+      </w:r>
+      <w:r>
+        <w:rPr>
+          <w:rStyle w:val="hljs-variable"/>
+        </w:rPr>
+        <w:t>console</w:t>
+      </w:r>
+      <w:r>
+        <w:t>.</w:t>
+      </w:r>
+      <w:r>
+        <w:rPr>
+          <w:rStyle w:val="hljs-title"/>
+        </w:rPr>
+        <w:t>log</w:t>
+      </w:r>
+      <w:r>
+        <w:t>(</w:t>
+      </w:r>
+      <w:r>
+        <w:rPr>
+          <w:rStyle w:val="hljs-string"/>
+        </w:rPr>
+        <w:t xml:space="preserve">`Listening on port </w:t>
+      </w:r>
+      <w:r>
+        <w:rPr>
+          <w:rStyle w:val="hljs-subst"/>
+        </w:rPr>
+        <w:t>${httpPort}</w:t>
+      </w:r>
+      <w:r>
+        <w:rPr>
+          <w:rStyle w:val="hljs-string"/>
+        </w:rPr>
+        <w:t>!`</w:t>
+      </w:r>
+      <w:r>
+        <w:t>)</w:t>
+      </w:r>
+    </w:p>
+    <w:p>
+      <w:pPr>
+        <w:pStyle w:val="Code"/>
+      </w:pPr>
+      <w:r>
+        <w:t>})</w:t>
+      </w:r>
+    </w:p>
+    <w:p>
+      <w:r>
+        <w:rPr>
+          <w:noProof/>
+        </w:rPr>
+        <w:lastRenderedPageBreak/>
+        <w:drawing>
+          <wp:anchor distT="0" distB="0" distL="114300" distR="114300" simplePos="0" relativeHeight="251660288" behindDoc="1" locked="0" layoutInCell="1" allowOverlap="1" wp14:anchorId="00CFCC67" wp14:editId="1884367B">
+            <wp:simplePos x="0" y="0"/>
+            <wp:positionH relativeFrom="margin">
+              <wp:posOffset>-1270</wp:posOffset>
+            </wp:positionH>
+            <wp:positionV relativeFrom="paragraph">
+              <wp:posOffset>3430270</wp:posOffset>
+            </wp:positionV>
+            <wp:extent cx="5581650" cy="5514975"/>
+            <wp:effectExtent l="0" t="0" r="0" b="9525"/>
+            <wp:wrapTight wrapText="bothSides">
+              <wp:wrapPolygon edited="0">
+                <wp:start x="0" y="0"/>
+                <wp:lineTo x="0" y="21563"/>
+                <wp:lineTo x="21526" y="21563"/>
+                <wp:lineTo x="21526" y="0"/>
+                <wp:lineTo x="0" y="0"/>
+              </wp:wrapPolygon>
+            </wp:wrapTight>
+            <wp:docPr id="15" name="Picture 15"/>
+            <wp:cNvGraphicFramePr>
+              <a:graphicFrameLocks xmlns:a="http://schemas.openxmlformats.org/drawingml/2006/main" noChangeAspect="1"/>
+            </wp:cNvGraphicFramePr>
+            <a:graphic xmlns:a="http://schemas.openxmlformats.org/drawingml/2006/main">
+              <a:graphicData uri="http://schemas.openxmlformats.org/drawingml/2006/picture">
+                <pic:pic xmlns:pic="http://schemas.openxmlformats.org/drawingml/2006/picture">
+                  <pic:nvPicPr>
+                    <pic:cNvPr id="0" name="Picture 20"/>
+                    <pic:cNvPicPr>
+                      <a:picLocks noChangeAspect="1" noChangeArrowheads="1"/>
+                    </pic:cNvPicPr>
+                  </pic:nvPicPr>
+                  <pic:blipFill>
+                    <a:blip r:embed="rId18">
+                      <a:extLst>
+                        <a:ext uri="{28A0092B-C50C-407E-A947-70E740481C1C}">
+                          <a14:useLocalDpi xmlns:a14="http://schemas.microsoft.com/office/drawing/2010/main" val="0"/>
+                        </a:ext>
+                      </a:extLst>
+                    </a:blip>
+                    <a:srcRect/>
+                    <a:stretch>
+                      <a:fillRect/>
+                    </a:stretch>
+                  </pic:blipFill>
+                  <pic:spPr bwMode="auto">
+                    <a:xfrm>
+                      <a:off x="0" y="0"/>
+                      <a:ext cx="5581650" cy="5514975"/>
+                    </a:xfrm>
+                    <a:prstGeom prst="rect">
+                      <a:avLst/>
+                    </a:prstGeom>
+                    <a:noFill/>
+                    <a:ln>
+                      <a:noFill/>
+                    </a:ln>
+                  </pic:spPr>
+                </pic:pic>
+              </a:graphicData>
+            </a:graphic>
+            <wp14:sizeRelH relativeFrom="page">
+              <wp14:pctWidth>0</wp14:pctWidth>
+            </wp14:sizeRelH>
+            <wp14:sizeRelV relativeFrom="page">
+              <wp14:pctHeight>0</wp14:pctHeight>
+            </wp14:sizeRelV>
+          </wp:anchor>
+        </w:drawing>
+      </w:r>
+      <w:r>
+        <w:t>Now, when the user was to run </w:t>
+      </w:r>
+      <w:r>
+        <w:t>npm start</w:t>
+      </w:r>
+      <w:r>
+        <w:t xml:space="preserve"> in the command line, the user would be able to see the main page when they go to localhost in their browser. If they were to run the Lighthouse Audit on this </w:t>
+      </w:r>
+      <w:r>
+        <w:t>application,</w:t>
+      </w:r>
+      <w:r>
+        <w:t xml:space="preserve"> they would see a similar result to this (below).</w:t>
+      </w:r>
+    </w:p>
+    <w:p/>
+    <w:p>
+      <w:pPr>
+        <w:rPr>
+          <w:rFonts w:ascii="Segoe UI" w:hAnsi="Segoe UI" w:cs="Segoe UI"/>
+          <w:color w:val="D4D4D4"/>
+          <w:sz w:val="21"/>
+          <w:szCs w:val="21"/>
+        </w:rPr>
+      </w:pPr>
+      <w:r>
+        <w:t>As seen, they are plenty of criteria that are not satisfied for the application to be classified as a PWA.</w:t>
+      </w:r>
+    </w:p>
+    <w:p>
+      <w:pPr>
+        <w:pStyle w:val="Heading3"/>
+      </w:pPr>
+      <w:r>
+        <w:t>Completing Required Steps for a PWA</w:t>
+      </w:r>
+    </w:p>
+    <w:p>
+      <w:r>
+        <w:t>To satisfy these criteria, it is easy to group them by what they require. For example, under the PWA optimisation subheading, the following are seen:</w:t>
+      </w:r>
+    </w:p>
+    <w:p>
+      <w:pPr>
+        <w:pStyle w:val="BulletedList"/>
+      </w:pPr>
+      <w:r>
+        <w:t>Does not set a theme colour for the address bar.</w:t>
+      </w:r>
+    </w:p>
+    <w:p>
+      <w:pPr>
+        <w:pStyle w:val="BulletedList"/>
+      </w:pPr>
+      <w:r>
+        <w:t>Content is not sized correctly for the viewport.</w:t>
+      </w:r>
+    </w:p>
+    <w:p>
+      <w:pPr>
+        <w:pStyle w:val="BulletedList"/>
+      </w:pPr>
+      <w:r>
+        <w:t>Does not have a </w:t>
+      </w:r>
+      <w:r>
+        <w:rPr>
+          <w:rStyle w:val="HTMLCode"/>
+          <w:color w:val="D4D4D4"/>
+          <w:sz w:val="21"/>
+          <w:szCs w:val="21"/>
+        </w:rPr>
+        <w:t>&lt;meta name="viewport"&gt;</w:t>
+      </w:r>
+      <w:r>
+        <w:t> tag with </w:t>
+      </w:r>
+      <w:r>
+        <w:rPr>
+          <w:rStyle w:val="HTMLCode"/>
+          <w:color w:val="D4D4D4"/>
+          <w:sz w:val="21"/>
+          <w:szCs w:val="21"/>
+        </w:rPr>
+        <w:t>width</w:t>
+      </w:r>
+      <w:r>
+        <w:t> or </w:t>
+      </w:r>
+      <w:r>
+        <w:rPr>
+          <w:rStyle w:val="HTMLCode"/>
+          <w:color w:val="D4D4D4"/>
+          <w:sz w:val="21"/>
+          <w:szCs w:val="21"/>
+        </w:rPr>
+        <w:t>initial-scale</w:t>
+      </w:r>
+      <w:r>
+        <w:t>.</w:t>
+      </w:r>
+    </w:p>
+    <w:p>
+      <w:r>
+        <w:t>These can all be satisfied by making changes within the index.html file and adding the following lines which set the theme colour and scale the content for the device being</w:t>
+      </w:r>
+      <w:r>
+        <w:rPr>
+          <w:rFonts w:ascii="Segoe UI" w:hAnsi="Segoe UI" w:cs="Segoe UI"/>
+          <w:color w:val="D4D4D4"/>
+          <w:sz w:val="21"/>
+          <w:szCs w:val="21"/>
+        </w:rPr>
+        <w:t xml:space="preserve"> </w:t>
+      </w:r>
+      <w:r>
+        <w:t>used.</w:t>
+      </w:r>
+    </w:p>
+    <w:p>
+      <w:pPr>
+        <w:pStyle w:val="Code"/>
+      </w:pPr>
+      <w:r>
+        <w:rPr>
+          <w:rStyle w:val="hljs-tag"/>
+        </w:rPr>
+        <w:lastRenderedPageBreak/>
+        <w:t>&lt;</w:t>
+      </w:r>
+      <w:r>
+        <w:rPr>
+          <w:rStyle w:val="hljs-name"/>
+        </w:rPr>
+        <w:t>meta</w:t>
+      </w:r>
+      <w:r>
+        <w:rPr>
+          <w:rStyle w:val="hljs-tag"/>
+        </w:rPr>
+        <w:t xml:space="preserve"> </w:t>
+      </w:r>
+      <w:r>
+        <w:rPr>
+          <w:rStyle w:val="hljs-attr"/>
+        </w:rPr>
+        <w:t>name</w:t>
+      </w:r>
+      <w:r>
+        <w:rPr>
+          <w:rStyle w:val="hljs-tag"/>
+        </w:rPr>
+        <w:t>=</w:t>
+      </w:r>
+      <w:r>
+        <w:rPr>
+          <w:rStyle w:val="hljs-string"/>
+        </w:rPr>
+        <w:t>"viewport"</w:t>
+      </w:r>
+      <w:r>
+        <w:rPr>
+          <w:rStyle w:val="hljs-tag"/>
+        </w:rPr>
+        <w:t xml:space="preserve"> </w:t>
+      </w:r>
+      <w:r>
+        <w:rPr>
+          <w:rStyle w:val="hljs-attr"/>
+        </w:rPr>
+        <w:t>content</w:t>
+      </w:r>
+      <w:r>
+        <w:rPr>
+          <w:rStyle w:val="hljs-tag"/>
+        </w:rPr>
+        <w:t>=</w:t>
+      </w:r>
+      <w:r>
+        <w:rPr>
+          <w:rStyle w:val="hljs-string"/>
+        </w:rPr>
+        <w:t>"width=device-width, initial-scale=1"</w:t>
+      </w:r>
+      <w:r>
+        <w:rPr>
+          <w:rStyle w:val="hljs-tag"/>
+        </w:rPr>
+        <w:t>&gt;</w:t>
+      </w:r>
+    </w:p>
+    <w:p>
+      <w:pPr>
+        <w:pStyle w:val="Code"/>
+      </w:pPr>
+      <w:r>
+        <w:rPr>
+          <w:rStyle w:val="hljs-tag"/>
+        </w:rPr>
+        <w:t>&lt;</w:t>
+      </w:r>
+      <w:r>
+        <w:rPr>
+          <w:rStyle w:val="hljs-name"/>
+        </w:rPr>
+        <w:t>meta</w:t>
+      </w:r>
+      <w:r>
+        <w:rPr>
+          <w:rStyle w:val="hljs-tag"/>
+        </w:rPr>
+        <w:t xml:space="preserve"> </w:t>
+      </w:r>
+      <w:r>
+        <w:rPr>
+          <w:rStyle w:val="hljs-attr"/>
+        </w:rPr>
+        <w:t>name</w:t>
+      </w:r>
+      <w:r>
+        <w:rPr>
+          <w:rStyle w:val="hljs-tag"/>
+        </w:rPr>
+        <w:t>=</w:t>
+      </w:r>
+      <w:r>
+        <w:rPr>
+          <w:rStyle w:val="hljs-string"/>
+        </w:rPr>
+        <w:t>"theme-color"</w:t>
+      </w:r>
+      <w:r>
+        <w:rPr>
+          <w:rStyle w:val="hljs-tag"/>
+        </w:rPr>
+        <w:t xml:space="preserve"> </w:t>
+      </w:r>
+      <w:r>
+        <w:rPr>
+          <w:rStyle w:val="hljs-attr"/>
+        </w:rPr>
+        <w:t>content</w:t>
+      </w:r>
+      <w:r>
+        <w:rPr>
+          <w:rStyle w:val="hljs-tag"/>
+        </w:rPr>
+        <w:t>=</w:t>
+      </w:r>
+      <w:r>
+        <w:rPr>
+          <w:rStyle w:val="hljs-string"/>
+        </w:rPr>
+        <w:t>"#764ABC"</w:t>
+      </w:r>
+      <w:r>
+        <w:rPr>
+          <w:rStyle w:val="hljs-tag"/>
+        </w:rPr>
+        <w:t>&gt;</w:t>
+      </w:r>
+    </w:p>
+    <w:p>
+      <w:r>
+        <w:t xml:space="preserve">The next set of criteria focus on the implementation of a </w:t>
+      </w:r>
+      <w:r>
+        <w:t>web manifest</w:t>
+      </w:r>
+      <w:r>
+        <w:t xml:space="preserve"> which stores the details required for the installation of the PWA on a device. This includes: the name of the app, a short name (optional), description, any icons which will be used to display the app on the home screen/desktop of the device the app is installed on, the start_url, the type of display the app will take, and the global theme/background colour. This file should look something like this (below).</w:t>
+      </w:r>
+    </w:p>
+    <w:p>
+      <w:r>
+        <w:rPr>
+          <w:noProof/>
+        </w:rPr>
+        <w:drawing>
+          <wp:inline distT="0" distB="0" distL="0" distR="0" wp14:anchorId="66166102" wp14:editId="6A427D83">
+            <wp:extent cx="5581650" cy="2800350"/>
+            <wp:effectExtent l="0" t="0" r="0" b="0"/>
+            <wp:docPr id="16" name="Picture 16"/>
+            <wp:cNvGraphicFramePr>
+              <a:graphicFrameLocks xmlns:a="http://schemas.openxmlformats.org/drawingml/2006/main" noChangeAspect="1"/>
+            </wp:cNvGraphicFramePr>
+            <a:graphic xmlns:a="http://schemas.openxmlformats.org/drawingml/2006/main">
+              <a:graphicData uri="http://schemas.openxmlformats.org/drawingml/2006/picture">
+                <pic:pic xmlns:pic="http://schemas.openxmlformats.org/drawingml/2006/picture">
+                  <pic:nvPicPr>
+                    <pic:cNvPr id="0" name="Picture 21"/>
+                    <pic:cNvPicPr>
+                      <a:picLocks noChangeAspect="1" noChangeArrowheads="1"/>
+                    </pic:cNvPicPr>
+                  </pic:nvPicPr>
+                  <pic:blipFill>
+                    <a:blip r:embed="rId19">
+                      <a:extLst>
+                        <a:ext uri="{28A0092B-C50C-407E-A947-70E740481C1C}">
+                          <a14:useLocalDpi xmlns:a14="http://schemas.microsoft.com/office/drawing/2010/main" val="0"/>
+                        </a:ext>
+                      </a:extLst>
+                    </a:blip>
+                    <a:srcRect/>
+                    <a:stretch>
+                      <a:fillRect/>
+                    </a:stretch>
+                  </pic:blipFill>
+                  <pic:spPr bwMode="auto">
+                    <a:xfrm>
+                      <a:off x="0" y="0"/>
+                      <a:ext cx="5581650" cy="2800350"/>
+                    </a:xfrm>
+                    <a:prstGeom prst="rect">
+                      <a:avLst/>
+                    </a:prstGeom>
+                    <a:noFill/>
+                    <a:ln>
+                      <a:noFill/>
+                    </a:ln>
+                  </pic:spPr>
+                </pic:pic>
+              </a:graphicData>
+            </a:graphic>
+          </wp:inline>
+        </w:drawing>
+      </w:r>
+    </w:p>
+    <w:p>
+      <w:r>
+        <w:t>This file would then have to be linked within the index.html file with the line </w:t>
+      </w:r>
+      <w:r>
+        <w:t>&lt;link</w:t>
+      </w:r>
+      <w:r>
+        <w:t xml:space="preserve"> </w:t>
+      </w:r>
+      <w:r>
+        <w:t>rel="manifest</w:t>
+      </w:r>
+      <w:r>
+        <w:t xml:space="preserve"> </w:t>
+      </w:r>
+      <w:r>
+        <w:t>"href="js/pwa.webmanifest"&gt;</w:t>
+      </w:r>
+      <w:r>
+        <w:t> </w:t>
+      </w:r>
+      <w:r>
+        <w:t>to apply these changes. They would then have to add an additional line to the index.html file to declare the add-to-home-screen (AHS)/apple touch icon.</w:t>
+      </w:r>
+    </w:p>
+    <w:p>
+      <w:r>
+        <w:t xml:space="preserve">The application would then have to be served by HTTPS to be validated as a PWA as well as to register a service worker (SW) which allows the application to work offline. To do this, a self-signed certificate would have to be created as well as ensuring that all requests to the application would always be over HTTPS instead of HTTP. To do this, the following commands would have to be ran in an </w:t>
+      </w:r>
+      <w:r>
+        <w:t>administrator</w:t>
+      </w:r>
+      <w:r>
+        <w:t>-approved command line.</w:t>
+      </w:r>
+    </w:p>
+    <w:p>
+      <w:pPr>
+        <w:pStyle w:val="Code"/>
+      </w:pPr>
+      <w:r>
+        <w:t>// Create RSA-2048 key with password</w:t>
+      </w:r>
+    </w:p>
+    <w:p>
+      <w:pPr>
+        <w:pStyle w:val="Code"/>
+      </w:pPr>
+      <w:r>
+        <w:t>openssl genrsa -des3 -out rootCA.key 2048</w:t>
+      </w:r>
+    </w:p>
+    <w:p>
+      <w:pPr>
+        <w:pStyle w:val="Code"/>
+      </w:pPr>
+    </w:p>
+    <w:p>
+      <w:pPr>
+        <w:pStyle w:val="Code"/>
+      </w:pPr>
+      <w:r>
+        <w:t>// Create root certificate (Requires optional information)</w:t>
+      </w:r>
+    </w:p>
+    <w:p>
+      <w:pPr>
+        <w:pStyle w:val="Code"/>
+      </w:pPr>
+      <w:r>
+        <w:t>openssl req -x509 -new -nodes -key rootCA.key -sha256 -days 1460 -out rootCA.pem</w:t>
+      </w:r>
+    </w:p>
+    <w:p>
+      <w:pPr>
+        <w:pStyle w:val="Code"/>
+      </w:pPr>
+    </w:p>
+    <w:p>
+      <w:pPr>
+        <w:pStyle w:val="Code"/>
+      </w:pPr>
+      <w:r>
+        <w:t>// Trust certificate locally</w:t>
+      </w:r>
+    </w:p>
+    <w:p>
+      <w:pPr>
+        <w:pStyle w:val="Code"/>
+      </w:pPr>
+      <w:r>
+        <w:t>certutil -addstore -f "ROOT" rootCA.pem</w:t>
+      </w:r>
+    </w:p>
+    <w:p>
+      <w:r>
+        <w:t>After this is done, an OpenSSL configuration file and a v3.ext file need to be made in order to run the following code:</w:t>
+      </w:r>
+    </w:p>
+    <w:p>
+      <w:pPr>
+        <w:pStyle w:val="Code"/>
+      </w:pPr>
+      <w:r>
+        <w:t>// Create a private key and certificate-signing request (CSR) for the localhost certificate.</w:t>
+      </w:r>
+    </w:p>
+    <w:p>
+      <w:pPr>
+        <w:pStyle w:val="Code"/>
+      </w:pPr>
+      <w:r>
+        <w:t>openssl req -new -sha256 -nodes -out server.csr -newkey rsa:2048 -keyout server.key -config server.csr.cnf</w:t>
+      </w:r>
+    </w:p>
+    <w:p>
+      <w:pPr>
+        <w:pStyle w:val="Code"/>
+      </w:pPr>
+    </w:p>
+    <w:p>
+      <w:pPr>
+        <w:pStyle w:val="Code"/>
+      </w:pPr>
+      <w:r>
+        <w:t>// Issues a certificate via the root SSL certificate and the CSR</w:t>
+      </w:r>
+    </w:p>
+    <w:p>
+      <w:pPr>
+        <w:pStyle w:val="Code"/>
+      </w:pPr>
+      <w:r>
+        <w:t>openssl x509 -req -in server.csr -CA rootCA.pem -CAkey rootCA.key -CAcreateserial -out server.crt -days 500 -sha256 -extfile v3.ext</w:t>
+      </w:r>
+    </w:p>
+    <w:p>
+      <w:r>
+        <w:lastRenderedPageBreak/>
+        <w:t>The server.js file would then have to be updated to reflect this. A new file pwa.js would then finally be able to register the SW by adding implementing this function:</w:t>
+      </w:r>
+    </w:p>
+    <w:p>
+      <w:pPr>
+        <w:pStyle w:val="Code"/>
+      </w:pPr>
+      <w:r>
+        <w:rPr>
+          <w:rStyle w:val="hljs-keyword"/>
+        </w:rPr>
+        <w:t>function</w:t>
+      </w:r>
+      <w:r>
+        <w:t xml:space="preserve"> </w:t>
+      </w:r>
+      <w:r>
+        <w:rPr>
+          <w:rStyle w:val="hljs-title"/>
+        </w:rPr>
+        <w:t>init</w:t>
+      </w:r>
+      <w:r>
+        <w:t>() {</w:t>
+      </w:r>
+    </w:p>
+    <w:p>
+      <w:pPr>
+        <w:pStyle w:val="Code"/>
+      </w:pPr>
+      <w:r>
+        <w:t xml:space="preserve">  </w:t>
+      </w:r>
+      <w:r>
+        <w:rPr>
+          <w:rStyle w:val="hljs-keyword"/>
+        </w:rPr>
+        <w:t>if</w:t>
+      </w:r>
+      <w:r>
+        <w:t xml:space="preserve"> (</w:t>
+      </w:r>
+      <w:r>
+        <w:rPr>
+          <w:rStyle w:val="hljs-string"/>
+        </w:rPr>
+        <w:t>'serviceWorker'</w:t>
+      </w:r>
+      <w:r>
+        <w:t xml:space="preserve"> </w:t>
+      </w:r>
+      <w:r>
+        <w:rPr>
+          <w:rStyle w:val="hljs-keyword"/>
+        </w:rPr>
+        <w:t>in</w:t>
+      </w:r>
+      <w:r>
+        <w:t xml:space="preserve"> navigator) {</w:t>
+      </w:r>
+    </w:p>
+    <w:p>
+      <w:pPr>
+        <w:pStyle w:val="Code"/>
+      </w:pPr>
+      <w:r>
+        <w:t xml:space="preserve">    navigator.</w:t>
+      </w:r>
+      <w:r>
+        <w:rPr>
+          <w:rStyle w:val="hljs-property"/>
+        </w:rPr>
+        <w:t>serviceWorker</w:t>
+      </w:r>
+      <w:r>
+        <w:t>.</w:t>
+      </w:r>
+      <w:r>
+        <w:rPr>
+          <w:rStyle w:val="hljs-title"/>
+        </w:rPr>
+        <w:t>register</w:t>
+      </w:r>
+      <w:r>
+        <w:t>(</w:t>
+      </w:r>
+      <w:r>
+        <w:rPr>
+          <w:rStyle w:val="hljs-string"/>
+        </w:rPr>
+        <w:t>'/sw.js'</w:t>
+      </w:r>
+      <w:r>
+        <w:t>)</w:t>
+      </w:r>
+    </w:p>
+    <w:p>
+      <w:pPr>
+        <w:pStyle w:val="Code"/>
+      </w:pPr>
+      <w:r>
+        <w:t xml:space="preserve">      .</w:t>
+      </w:r>
+      <w:r>
+        <w:rPr>
+          <w:rStyle w:val="hljs-title"/>
+        </w:rPr>
+        <w:t>then</w:t>
+      </w:r>
+      <w:r>
+        <w:t>(</w:t>
+      </w:r>
+      <w:r>
+        <w:rPr>
+          <w:rStyle w:val="hljs-function"/>
+        </w:rPr>
+        <w:t>(</w:t>
+      </w:r>
+      <w:r>
+        <w:rPr>
+          <w:rStyle w:val="hljs-params"/>
+        </w:rPr>
+        <w:t>reg</w:t>
+      </w:r>
+      <w:r>
+        <w:rPr>
+          <w:rStyle w:val="hljs-function"/>
+        </w:rPr>
+        <w:t>) =&gt;</w:t>
+      </w:r>
+      <w:r>
+        <w:t xml:space="preserve"> {</w:t>
+      </w:r>
+    </w:p>
+    <w:p>
+      <w:pPr>
+        <w:pStyle w:val="Code"/>
+      </w:pPr>
+      <w:r>
+        <w:t xml:space="preserve">        </w:t>
+      </w:r>
+      <w:r>
+        <w:rPr>
+          <w:rStyle w:val="hljs-variable"/>
+        </w:rPr>
+        <w:t>console</w:t>
+      </w:r>
+      <w:r>
+        <w:t>.</w:t>
+      </w:r>
+      <w:r>
+        <w:rPr>
+          <w:rStyle w:val="hljs-title"/>
+        </w:rPr>
+        <w:t>log</w:t>
+      </w:r>
+      <w:r>
+        <w:t>(</w:t>
+      </w:r>
+      <w:r>
+        <w:rPr>
+          <w:rStyle w:val="hljs-string"/>
+        </w:rPr>
+        <w:t>'Service worker registered --&gt;'</w:t>
+      </w:r>
+      <w:r>
+        <w:t>, reg);</w:t>
+      </w:r>
+    </w:p>
+    <w:p>
+      <w:pPr>
+        <w:pStyle w:val="Code"/>
+      </w:pPr>
+      <w:r>
+        <w:t xml:space="preserve">      }, </w:t>
+      </w:r>
+      <w:r>
+        <w:rPr>
+          <w:rStyle w:val="hljs-function"/>
+        </w:rPr>
+        <w:t>(</w:t>
+      </w:r>
+      <w:r>
+        <w:rPr>
+          <w:rStyle w:val="hljs-params"/>
+        </w:rPr>
+        <w:t>err</w:t>
+      </w:r>
+      <w:r>
+        <w:rPr>
+          <w:rStyle w:val="hljs-function"/>
+        </w:rPr>
+        <w:t>) =&gt;</w:t>
+      </w:r>
+      <w:r>
+        <w:t xml:space="preserve"> {</w:t>
+      </w:r>
+    </w:p>
+    <w:p>
+      <w:pPr>
+        <w:pStyle w:val="Code"/>
+      </w:pPr>
+      <w:r>
+        <w:t xml:space="preserve">        </w:t>
+      </w:r>
+      <w:r>
+        <w:rPr>
+          <w:rStyle w:val="hljs-variable"/>
+        </w:rPr>
+        <w:t>console</w:t>
+      </w:r>
+      <w:r>
+        <w:t>.</w:t>
+      </w:r>
+      <w:r>
+        <w:rPr>
+          <w:rStyle w:val="hljs-title"/>
+        </w:rPr>
+        <w:t>error</w:t>
+      </w:r>
+      <w:r>
+        <w:t>(</w:t>
+      </w:r>
+      <w:r>
+        <w:rPr>
+          <w:rStyle w:val="hljs-string"/>
+        </w:rPr>
+        <w:t>'Service worker not registered --&gt;'</w:t>
+      </w:r>
+      <w:r>
+        <w:t>, err);</w:t>
+      </w:r>
+    </w:p>
+    <w:p>
+      <w:pPr>
+        <w:pStyle w:val="Code"/>
+      </w:pPr>
+      <w:r>
+        <w:t xml:space="preserve">      });</w:t>
+      </w:r>
+    </w:p>
+    <w:p>
+      <w:pPr>
+        <w:pStyle w:val="Code"/>
+      </w:pPr>
+      <w:r>
+        <w:t xml:space="preserve">  }</w:t>
+      </w:r>
+    </w:p>
+    <w:p>
+      <w:pPr>
+        <w:pStyle w:val="Code"/>
+      </w:pPr>
+      <w:r>
+        <w:t>}</w:t>
+      </w:r>
+    </w:p>
+    <w:p>
+      <w:r>
+        <w:t>You would then have to assign this script to index.html by adding another</w:t>
+      </w:r>
+      <w:r>
+        <w:rPr>
+          <w:rFonts w:ascii="Segoe UI" w:hAnsi="Segoe UI" w:cs="Segoe UI"/>
+        </w:rPr>
+        <w:t> </w:t>
+      </w:r>
+      <w:r>
+        <w:t>&lt;script&gt;</w:t>
+      </w:r>
+      <w:r>
+        <w:rPr>
+          <w:rFonts w:ascii="Segoe UI" w:hAnsi="Segoe UI" w:cs="Segoe UI"/>
+        </w:rPr>
+        <w:t> </w:t>
+      </w:r>
+      <w:r>
+        <w:t>element:</w:t>
+      </w:r>
+      <w:r>
+        <w:rPr>
+          <w:rFonts w:ascii="Segoe UI" w:hAnsi="Segoe UI" w:cs="Segoe UI"/>
+        </w:rPr>
+        <w:t> </w:t>
+      </w:r>
+      <w:r>
+        <w:t>&lt;script src="js/pwa.js"&gt;&lt;/script&gt;.</w:t>
+      </w:r>
+      <w:r>
+        <w:rPr>
+          <w:rFonts w:ascii="Segoe UI" w:hAnsi="Segoe UI" w:cs="Segoe UI"/>
+        </w:rPr>
+        <w:t xml:space="preserve"> </w:t>
+      </w:r>
+      <w:r>
+        <w:t xml:space="preserve">The last step is to write the code for the SW which includes assigning files to be added to the cache, registering the </w:t>
+      </w:r>
+      <w:r>
+        <w:t>SW,</w:t>
+      </w:r>
+      <w:r>
+        <w:t xml:space="preserve"> and adding the files to the cache, updating the cache every time the website is accessed while online, fetching requests from cache or network depending on the user's connection.</w:t>
+      </w:r>
+    </w:p>
+    <w:p>
+      <w:pPr>
+        <w:pStyle w:val="Heading3"/>
+      </w:pPr>
+      <w:r>
+        <w:t>Deploying the Web Application</w:t>
+      </w:r>
+    </w:p>
+    <w:p>
+      <w:r>
+        <w:t>At this point the application is ready to be tested a final time. However, if the server is run and tested on the browser, the SW would likely come up with a registration error as the certificate is self-signed which means it would not be trusted by most web browsers. To avoid this Chrome would have to be ran with the following command:</w:t>
+      </w:r>
+    </w:p>
+    <w:p>
+      <w:pPr>
+        <w:pStyle w:val="Code"/>
+      </w:pPr>
+      <w:r>
+        <w:t xml:space="preserve">chrome.exe </w:t>
+      </w:r>
+      <w:r>
+        <w:rPr>
+          <w:rStyle w:val="hljs-literal"/>
+        </w:rPr>
+        <w:t>--ignore-certificate-errors</w:t>
+      </w:r>
+      <w:r>
+        <w:t xml:space="preserve"> </w:t>
+      </w:r>
+      <w:r>
+        <w:rPr>
+          <w:rStyle w:val="hljs-literal"/>
+        </w:rPr>
+        <w:t>--unsafely-treat-insecure-origin-as-secure</w:t>
+      </w:r>
+      <w:r>
+        <w:t>=https://localhost:</w:t>
+      </w:r>
+      <w:r>
+        <w:rPr>
+          <w:rStyle w:val="hljs-number"/>
+        </w:rPr>
+        <w:t>443</w:t>
+      </w:r>
+    </w:p>
+    <w:p>
+      <w:pPr>
+        <w:rPr>
+          <w:lang w:val="en-GB"/>
+        </w:rPr>
+      </w:pPr>
+      <w:r>
+        <w:t>This command runs Chrome in a way in which it will ignore this error and register the SW as normal.</w:t>
+      </w:r>
+    </w:p>
+    <w:p>
+      <w:pPr>
+        <w:pStyle w:val="Heading2"/>
+      </w:pPr>
+      <w:bookmarkStart w:id="22" w:name="_Toc121510279"/>
+      <w:r>
+        <w:t>Final Product</w:t>
+      </w:r>
+      <w:bookmarkEnd w:id="22"/>
+    </w:p>
+    <w:p>
+      <w:pPr>
+        <w:pStyle w:val="Heading3"/>
         <w:rPr>
           <w:szCs w:val="36"/>
           <w:lang w:eastAsia="en-GB"/>
@@ -2932,7 +5881,7 @@
     </w:p>
     <w:p>
       <w:pPr>
-        <w:pStyle w:val="Heading2"/>
+        <w:pStyle w:val="Heading3"/>
       </w:pPr>
       <w:r>
         <w:t>Additional Features</w:t>
@@ -2941,12 +5890,17 @@
     <w:p>
       <w:pPr>
         <w:pStyle w:val="NormalWeb"/>
-      </w:pPr>
-      <w:r>
-        <w:t>Other features that I will attempt to add to the final product include</w:t>
-      </w:r>
-      <w:r>
-        <w:t>:</w:t>
+        <w:rPr>
+          <w:sz w:val="22"/>
+          <w:szCs w:val="22"/>
+        </w:rPr>
+      </w:pPr>
+      <w:r>
+        <w:rPr>
+          <w:sz w:val="22"/>
+          <w:szCs w:val="22"/>
+        </w:rPr>
+        <w:t>Other features that I will attempt to add to the final product include:</w:t>
       </w:r>
     </w:p>
     <w:p>
@@ -2978,12 +5932,13 @@
         <w:pStyle w:val="BulletedList"/>
       </w:pPr>
       <w:r>
+        <w:lastRenderedPageBreak/>
         <w:t>Dynamically download map data of a set radius of the user when a connection is present</w:t>
       </w:r>
     </w:p>
     <w:p>
       <w:pPr>
-        <w:pStyle w:val="Heading2"/>
+        <w:pStyle w:val="Heading3"/>
       </w:pPr>
       <w:r>
         <w:t>User stories</w:t>
@@ -3063,7 +6018,6 @@
         <w:pStyle w:val="BulletedList"/>
       </w:pPr>
       <w:r>
-        <w:lastRenderedPageBreak/>
         <w:t>As a user, I should be able to create collections of addresses/places.</w:t>
       </w:r>
     </w:p>
@@ -3111,22 +6065,22 @@
       <w:pPr>
         <w:pStyle w:val="Heading1"/>
       </w:pPr>
-      <w:bookmarkStart w:id="21" w:name="_Toc121461194"/>
+      <w:bookmarkStart w:id="23" w:name="_Toc121510280"/>
       <w:r>
         <w:lastRenderedPageBreak/>
         <w:t>Evaluation</w:t>
       </w:r>
-      <w:bookmarkEnd w:id="21"/>
+      <w:bookmarkEnd w:id="23"/>
     </w:p>
     <w:p>
       <w:pPr>
         <w:pStyle w:val="Heading2"/>
       </w:pPr>
-      <w:bookmarkStart w:id="22" w:name="_Toc121461195"/>
+      <w:bookmarkStart w:id="24" w:name="_Toc121510281"/>
       <w:r>
         <w:t>Timeline</w:t>
       </w:r>
-      <w:bookmarkEnd w:id="22"/>
+      <w:bookmarkEnd w:id="24"/>
     </w:p>
     <w:p>
       <w:pPr>
@@ -3164,8 +6118,16 @@
           <w:ilvl w:val="0"/>
           <w:numId w:val="21"/>
         </w:numPr>
-      </w:pPr>
-      <w:r>
+        <w:rPr>
+          <w:sz w:val="22"/>
+          <w:szCs w:val="22"/>
+        </w:rPr>
+      </w:pPr>
+      <w:r>
+        <w:rPr>
+          <w:sz w:val="22"/>
+          <w:szCs w:val="22"/>
+        </w:rPr>
         <w:t>(w/c 26/09/22) Research basis of project.</w:t>
       </w:r>
     </w:p>
@@ -3176,8 +6138,16 @@
           <w:ilvl w:val="0"/>
           <w:numId w:val="21"/>
         </w:numPr>
-      </w:pPr>
-      <w:r>
+        <w:rPr>
+          <w:sz w:val="22"/>
+          <w:szCs w:val="22"/>
+        </w:rPr>
+      </w:pPr>
+      <w:r>
+        <w:rPr>
+          <w:sz w:val="22"/>
+          <w:szCs w:val="22"/>
+        </w:rPr>
         <w:t>(w/c 04/10/22) Research differences in mapping technologies. Submit project plan.</w:t>
       </w:r>
     </w:p>
@@ -3188,8 +6158,16 @@
           <w:ilvl w:val="0"/>
           <w:numId w:val="21"/>
         </w:numPr>
-      </w:pPr>
-      <w:r>
+        <w:rPr>
+          <w:sz w:val="22"/>
+          <w:szCs w:val="22"/>
+        </w:rPr>
+      </w:pPr>
+      <w:r>
+        <w:rPr>
+          <w:sz w:val="22"/>
+          <w:szCs w:val="22"/>
+        </w:rPr>
         <w:t xml:space="preserve"> (w/c 11/10/22) Refresh knowledge on HTML, JavaScript, CSS, and research how to utilise HTML5 and canvas objects to create a demo offline application.</w:t>
       </w:r>
     </w:p>
@@ -3200,8 +6178,16 @@
           <w:ilvl w:val="0"/>
           <w:numId w:val="21"/>
         </w:numPr>
-      </w:pPr>
-      <w:r>
+        <w:rPr>
+          <w:sz w:val="22"/>
+          <w:szCs w:val="22"/>
+        </w:rPr>
+      </w:pPr>
+      <w:r>
+        <w:rPr>
+          <w:sz w:val="22"/>
+          <w:szCs w:val="22"/>
+        </w:rPr>
         <w:t>(w/c 18/10/22) Consolidate research from previous week in a report.</w:t>
       </w:r>
     </w:p>
@@ -3212,8 +6198,16 @@
           <w:ilvl w:val="0"/>
           <w:numId w:val="21"/>
         </w:numPr>
-      </w:pPr>
-      <w:r>
+        <w:rPr>
+          <w:sz w:val="22"/>
+          <w:szCs w:val="22"/>
+        </w:rPr>
+      </w:pPr>
+      <w:r>
+        <w:rPr>
+          <w:sz w:val="22"/>
+          <w:szCs w:val="22"/>
+        </w:rPr>
         <w:t>(w/c 25/10/22) Research service workers, local storage and indexedDB. Start work on a to-do list application. Supervisor meeting.</w:t>
       </w:r>
     </w:p>
@@ -3224,8 +6218,16 @@
           <w:ilvl w:val="0"/>
           <w:numId w:val="21"/>
         </w:numPr>
-      </w:pPr>
-      <w:r>
+        <w:rPr>
+          <w:sz w:val="22"/>
+          <w:szCs w:val="22"/>
+        </w:rPr>
+      </w:pPr>
+      <w:r>
+        <w:rPr>
+          <w:sz w:val="22"/>
+          <w:szCs w:val="22"/>
+        </w:rPr>
         <w:t>(w/c 31/10/22) Complete previous weeks application and consolidate research in a report.</w:t>
       </w:r>
     </w:p>
@@ -3236,8 +6238,16 @@
           <w:ilvl w:val="0"/>
           <w:numId w:val="21"/>
         </w:numPr>
-      </w:pPr>
-      <w:r>
+        <w:rPr>
+          <w:sz w:val="22"/>
+          <w:szCs w:val="22"/>
+        </w:rPr>
+      </w:pPr>
+      <w:r>
+        <w:rPr>
+          <w:sz w:val="22"/>
+          <w:szCs w:val="22"/>
+        </w:rPr>
         <w:t>(w/c 07/11/22) Research how to process data received from OSM and possible data structures that would be compatible with format in which data is received.</w:t>
       </w:r>
     </w:p>
@@ -3248,8 +6258,16 @@
           <w:ilvl w:val="0"/>
           <w:numId w:val="21"/>
         </w:numPr>
-      </w:pPr>
-      <w:r>
+        <w:rPr>
+          <w:sz w:val="22"/>
+          <w:szCs w:val="22"/>
+        </w:rPr>
+      </w:pPr>
+      <w:r>
+        <w:rPr>
+          <w:sz w:val="22"/>
+          <w:szCs w:val="22"/>
+        </w:rPr>
         <w:t>(w/c 14/11/22) Consolidate research from previous week in a report.</w:t>
       </w:r>
     </w:p>
@@ -3260,8 +6278,16 @@
           <w:ilvl w:val="0"/>
           <w:numId w:val="21"/>
         </w:numPr>
-      </w:pPr>
-      <w:r>
+        <w:rPr>
+          <w:sz w:val="22"/>
+          <w:szCs w:val="22"/>
+        </w:rPr>
+      </w:pPr>
+      <w:r>
+        <w:rPr>
+          <w:sz w:val="22"/>
+          <w:szCs w:val="22"/>
+        </w:rPr>
         <w:t>(w/c 21/11/22) Start work on interim report and finish off any remaining research. Start presentation. Supervisor meeting.</w:t>
       </w:r>
     </w:p>
@@ -3272,8 +6298,16 @@
           <w:ilvl w:val="0"/>
           <w:numId w:val="21"/>
         </w:numPr>
-      </w:pPr>
-      <w:r>
+        <w:rPr>
+          <w:sz w:val="22"/>
+          <w:szCs w:val="22"/>
+        </w:rPr>
+      </w:pPr>
+      <w:r>
+        <w:rPr>
+          <w:sz w:val="22"/>
+          <w:szCs w:val="22"/>
+        </w:rPr>
         <w:t>(w/c 29/11/22) Finish and submit interim report. Complete presentation.</w:t>
       </w:r>
     </w:p>
@@ -3284,8 +6318,16 @@
           <w:ilvl w:val="0"/>
           <w:numId w:val="21"/>
         </w:numPr>
-      </w:pPr>
-      <w:r>
+        <w:rPr>
+          <w:sz w:val="22"/>
+          <w:szCs w:val="22"/>
+        </w:rPr>
+      </w:pPr>
+      <w:r>
+        <w:rPr>
+          <w:sz w:val="22"/>
+          <w:szCs w:val="22"/>
+        </w:rPr>
         <w:t>(w/c 05/12/22) Presentation.</w:t>
       </w:r>
     </w:p>
@@ -3312,8 +6354,16 @@
           <w:ilvl w:val="0"/>
           <w:numId w:val="22"/>
         </w:numPr>
-      </w:pPr>
-      <w:r>
+        <w:rPr>
+          <w:sz w:val="22"/>
+          <w:szCs w:val="22"/>
+        </w:rPr>
+      </w:pPr>
+      <w:r>
+        <w:rPr>
+          <w:sz w:val="22"/>
+          <w:szCs w:val="22"/>
+        </w:rPr>
         <w:t xml:space="preserve"> (w/c 09/01/23) Begin work on front-end design and create template for the application.</w:t>
       </w:r>
     </w:p>
@@ -3324,8 +6374,16 @@
           <w:ilvl w:val="0"/>
           <w:numId w:val="22"/>
         </w:numPr>
-      </w:pPr>
-      <w:r>
+        <w:rPr>
+          <w:sz w:val="22"/>
+          <w:szCs w:val="22"/>
+        </w:rPr>
+      </w:pPr>
+      <w:r>
+        <w:rPr>
+          <w:sz w:val="22"/>
+          <w:szCs w:val="22"/>
+        </w:rPr>
         <w:t>(w/c 16/01/23) Continued.</w:t>
       </w:r>
     </w:p>
@@ -3336,8 +6394,16 @@
           <w:ilvl w:val="0"/>
           <w:numId w:val="22"/>
         </w:numPr>
-      </w:pPr>
-      <w:r>
+        <w:rPr>
+          <w:sz w:val="22"/>
+          <w:szCs w:val="22"/>
+        </w:rPr>
+      </w:pPr>
+      <w:r>
+        <w:rPr>
+          <w:sz w:val="22"/>
+          <w:szCs w:val="22"/>
+        </w:rPr>
         <w:t>(w/c 23/01/23) Design settings page where user can adjust preferences within the application.</w:t>
       </w:r>
     </w:p>
@@ -3348,8 +6414,16 @@
           <w:ilvl w:val="0"/>
           <w:numId w:val="22"/>
         </w:numPr>
-      </w:pPr>
-      <w:r>
+        <w:rPr>
+          <w:sz w:val="22"/>
+          <w:szCs w:val="22"/>
+        </w:rPr>
+      </w:pPr>
+      <w:r>
+        <w:rPr>
+          <w:sz w:val="22"/>
+          <w:szCs w:val="22"/>
+        </w:rPr>
         <w:t>(w/c 30/01/23) Start implementing methods of collecting and displaying collected data from the OSM DB.</w:t>
       </w:r>
     </w:p>
@@ -3360,8 +6434,16 @@
           <w:ilvl w:val="0"/>
           <w:numId w:val="22"/>
         </w:numPr>
-      </w:pPr>
-      <w:r>
+        <w:rPr>
+          <w:sz w:val="22"/>
+          <w:szCs w:val="22"/>
+        </w:rPr>
+      </w:pPr>
+      <w:r>
+        <w:rPr>
+          <w:sz w:val="22"/>
+          <w:szCs w:val="22"/>
+        </w:rPr>
         <w:t>(w/c 06/02/23) Continued.</w:t>
       </w:r>
     </w:p>
@@ -3372,8 +6454,16 @@
           <w:ilvl w:val="0"/>
           <w:numId w:val="22"/>
         </w:numPr>
-      </w:pPr>
-      <w:r>
+        <w:rPr>
+          <w:sz w:val="22"/>
+          <w:szCs w:val="22"/>
+        </w:rPr>
+      </w:pPr>
+      <w:r>
+        <w:rPr>
+          <w:sz w:val="22"/>
+          <w:szCs w:val="22"/>
+        </w:rPr>
         <w:t>(w/c 13/02/23) Start work on storing the data collected locally to be used offline.</w:t>
       </w:r>
     </w:p>
@@ -3384,8 +6474,16 @@
           <w:ilvl w:val="0"/>
           <w:numId w:val="22"/>
         </w:numPr>
-      </w:pPr>
-      <w:r>
+        <w:rPr>
+          <w:sz w:val="22"/>
+          <w:szCs w:val="22"/>
+        </w:rPr>
+      </w:pPr>
+      <w:r>
+        <w:rPr>
+          <w:sz w:val="22"/>
+          <w:szCs w:val="22"/>
+        </w:rPr>
         <w:t>(w/c 20/02/23) Continued.</w:t>
       </w:r>
     </w:p>
@@ -3396,8 +6494,16 @@
           <w:ilvl w:val="0"/>
           <w:numId w:val="22"/>
         </w:numPr>
-      </w:pPr>
-      <w:r>
+        <w:rPr>
+          <w:sz w:val="22"/>
+          <w:szCs w:val="22"/>
+        </w:rPr>
+      </w:pPr>
+      <w:r>
+        <w:rPr>
+          <w:sz w:val="22"/>
+          <w:szCs w:val="22"/>
+        </w:rPr>
         <w:t>(w/c 27/02/23) Test program under load and check for possible optimisations.</w:t>
       </w:r>
     </w:p>
@@ -3408,8 +6514,16 @@
           <w:ilvl w:val="0"/>
           <w:numId w:val="22"/>
         </w:numPr>
-      </w:pPr>
-      <w:r>
+        <w:rPr>
+          <w:sz w:val="22"/>
+          <w:szCs w:val="22"/>
+        </w:rPr>
+      </w:pPr>
+      <w:r>
+        <w:rPr>
+          <w:sz w:val="22"/>
+          <w:szCs w:val="22"/>
+        </w:rPr>
         <w:t>(w/c 06/03/23) Incorporate search features and login system. Start implementation of dynamically downloading data when connected to the internet.</w:t>
       </w:r>
     </w:p>
@@ -3420,8 +6534,16 @@
           <w:ilvl w:val="0"/>
           <w:numId w:val="22"/>
         </w:numPr>
-      </w:pPr>
-      <w:r>
+        <w:rPr>
+          <w:sz w:val="22"/>
+          <w:szCs w:val="22"/>
+        </w:rPr>
+      </w:pPr>
+      <w:r>
+        <w:rPr>
+          <w:sz w:val="22"/>
+          <w:szCs w:val="22"/>
+        </w:rPr>
         <w:t>(w/c 13/03/23) Continued. Final testing.</w:t>
       </w:r>
     </w:p>
@@ -3432,8 +6554,16 @@
           <w:ilvl w:val="0"/>
           <w:numId w:val="22"/>
         </w:numPr>
-      </w:pPr>
-      <w:r>
+        <w:rPr>
+          <w:sz w:val="22"/>
+          <w:szCs w:val="22"/>
+        </w:rPr>
+      </w:pPr>
+      <w:r>
+        <w:rPr>
+          <w:sz w:val="22"/>
+          <w:szCs w:val="22"/>
+        </w:rPr>
         <w:t>(w/c 20/03/23) Submit final report.</w:t>
       </w:r>
     </w:p>
@@ -3441,10 +6571,35 @@
       <w:pPr>
         <w:pStyle w:val="Heading2"/>
       </w:pPr>
+      <w:bookmarkStart w:id="25" w:name="_Toc121510282"/>
+      <w:r>
+        <w:t>Current Progress</w:t>
+      </w:r>
+      <w:bookmarkEnd w:id="25"/>
+    </w:p>
+    <w:p>
+      <w:pPr>
+        <w:rPr>
+          <w:lang w:val="en-GB"/>
+        </w:rPr>
+      </w:pPr>
+      <w:r>
+        <w:rPr>
+          <w:lang w:val="en-GB"/>
+        </w:rPr>
+        <w:t xml:space="preserve">As of the time of this report I have completed all milestones from week 1 – 4 and completed the presentation. </w:t>
+      </w:r>
+    </w:p>
+    <w:p>
+      <w:pPr>
+        <w:pStyle w:val="Heading2"/>
+      </w:pPr>
+      <w:bookmarkStart w:id="26" w:name="_Toc121510283"/>
       <w:r>
         <w:lastRenderedPageBreak/>
-        <w:t>Current Progress</w:t>
-      </w:r>
+        <w:t>Next steps</w:t>
+      </w:r>
+      <w:bookmarkEnd w:id="26"/>
     </w:p>
     <w:p>
       <w:pPr>
@@ -3456,31 +6611,8 @@
         <w:rPr>
           <w:lang w:val="en-GB"/>
         </w:rPr>
-        <w:t xml:space="preserve">As of the time of this report I have completed all milestones from week 1 – 4 and completed the presentation. </w:t>
-      </w:r>
-    </w:p>
-    <w:p>
-      <w:pPr>
-        <w:pStyle w:val="Heading2"/>
-      </w:pPr>
-      <w:r>
-        <w:t>Next steps</w:t>
-      </w:r>
-    </w:p>
-    <w:p>
-      <w:pPr>
-        <w:rPr>
-          <w:lang w:val="en-GB"/>
-        </w:rPr>
-      </w:pPr>
-      <w:proofErr w:type="gramStart"/>
-      <w:r>
-        <w:rPr>
-          <w:lang w:val="en-GB"/>
-        </w:rPr>
-        <w:t>Therefore</w:t>
-      </w:r>
-      <w:proofErr w:type="gramEnd"/>
+        <w:t>Therefore,</w:t>
+      </w:r>
       <w:r>
         <w:rPr>
           <w:lang w:val="en-GB"/>
@@ -3529,12 +6661,12 @@
         <w:pStyle w:val="UnnumberedHeading1"/>
         <w:spacing w:after="480"/>
       </w:pPr>
-      <w:bookmarkStart w:id="23" w:name="_Toc121461196"/>
+      <w:bookmarkStart w:id="27" w:name="_Toc121510284"/>
       <w:r>
         <w:lastRenderedPageBreak/>
         <w:t>Bibliography</w:t>
       </w:r>
-      <w:bookmarkEnd w:id="23"/>
+      <w:bookmarkEnd w:id="27"/>
     </w:p>
     <w:p>
       <w:pPr>
@@ -3543,6 +6675,7 @@
           <w:numId w:val="19"/>
         </w:numPr>
         <w:rPr>
+          <w:szCs w:val="22"/>
           <w:lang w:val="en-GB"/>
         </w:rPr>
       </w:pPr>
@@ -3550,12 +6683,14 @@
         <w:rPr>
           <w:i/>
           <w:iCs/>
+          <w:szCs w:val="22"/>
           <w:lang w:val="en-GB"/>
         </w:rPr>
         <w:t>10 essential examples of web applications</w:t>
       </w:r>
       <w:r>
         <w:rPr>
+          <w:szCs w:val="22"/>
           <w:lang w:val="en-GB"/>
         </w:rPr>
         <w:t xml:space="preserve"> (2022). Available at: https://www.tutorialsmate.com/2022/04/examples-of-web-applications.html (Accessed: December 8, 2022). </w:t>
@@ -3568,49 +6703,29 @@
           <w:numId w:val="19"/>
         </w:numPr>
         <w:rPr>
+          <w:szCs w:val="22"/>
           <w:lang w:val="en-GB"/>
         </w:rPr>
       </w:pPr>
-      <w:proofErr w:type="spellStart"/>
-      <w:r>
-        <w:rPr>
+      <w:r>
+        <w:rPr>
+          <w:szCs w:val="22"/>
           <w:lang w:val="en-GB"/>
         </w:rPr>
-        <w:t>Bertolotto</w:t>
-      </w:r>
-      <w:proofErr w:type="spellEnd"/>
-      <w:r>
-        <w:rPr>
-          <w:lang w:val="en-GB"/>
-        </w:rPr>
-        <w:t xml:space="preserve">, M. and </w:t>
-      </w:r>
-      <w:proofErr w:type="spellStart"/>
-      <w:r>
-        <w:rPr>
-          <w:lang w:val="en-GB"/>
-        </w:rPr>
-        <w:t>Egenhofer</w:t>
-      </w:r>
-      <w:proofErr w:type="spellEnd"/>
-      <w:r>
-        <w:rPr>
-          <w:lang w:val="en-GB"/>
-        </w:rPr>
-        <w:t xml:space="preserve">, M.J. (2001) “Progressive Transmission of Vector Map Data over the World Wide Web,” </w:t>
-      </w:r>
-      <w:proofErr w:type="spellStart"/>
+        <w:t xml:space="preserve">Bertolotto, M. and Egenhofer, M.J. (2001) “Progressive Transmission of Vector Map Data over the World Wide Web,” </w:t>
+      </w:r>
       <w:r>
         <w:rPr>
           <w:i/>
           <w:iCs/>
+          <w:szCs w:val="22"/>
           <w:lang w:val="en-GB"/>
         </w:rPr>
         <w:t>GeoInformatica</w:t>
       </w:r>
-      <w:proofErr w:type="spellEnd"/>
-      <w:r>
-        <w:rPr>
+      <w:r>
+        <w:rPr>
+          <w:szCs w:val="22"/>
           <w:lang w:val="en-GB"/>
         </w:rPr>
         <w:t xml:space="preserve">, 5(4), pp. 345–373. Available at: https://doi.org/10.1023/a:1012745819426. </w:t>
@@ -3623,144 +6738,100 @@
           <w:numId w:val="19"/>
         </w:numPr>
         <w:rPr>
+          <w:szCs w:val="22"/>
           <w:lang w:val="en-GB"/>
         </w:rPr>
       </w:pPr>
-      <w:proofErr w:type="spellStart"/>
-      <w:r>
-        <w:rPr>
+      <w:r>
+        <w:rPr>
+          <w:szCs w:val="22"/>
           <w:lang w:val="en-GB"/>
         </w:rPr>
-        <w:t>Galov</w:t>
-      </w:r>
-      <w:proofErr w:type="spellEnd"/>
-      <w:r>
-        <w:rPr>
-          <w:lang w:val="en-GB"/>
-        </w:rPr>
-        <w:t xml:space="preserve">, N. (2022) “17+ Google Maps Statistics to Survey in 2022,” </w:t>
+        <w:t xml:space="preserve">Galov, N. (2022) “17+ Google Maps Statistics to Survey in 2022,” </w:t>
       </w:r>
       <w:r>
         <w:rPr>
           <w:i/>
           <w:iCs/>
+          <w:szCs w:val="22"/>
           <w:lang w:val="en-GB"/>
         </w:rPr>
         <w:t>Web Tribunal</w:t>
       </w:r>
       <w:r>
         <w:rPr>
+          <w:szCs w:val="22"/>
           <w:lang w:val="en-GB"/>
         </w:rPr>
-        <w:t xml:space="preserve">, 6 April. Available at: https://webtribunal.net/blog/google-map-statistics/#gref (Accessed: December 8, 2022). </w:t>
-      </w:r>
-    </w:p>
-    <w:p>
-      <w:pPr>
+        <w:t>, 6 April. Available at: https://webtribunal.net/blog/google-map-statistics/#gref (Accessed: December 8, 2022).</w:t>
+      </w:r>
+    </w:p>
+    <w:p>
+      <w:pPr>
+        <w:pStyle w:val="NormalWeb"/>
         <w:numPr>
           <w:ilvl w:val="0"/>
           <w:numId w:val="19"/>
         </w:numPr>
-        <w:rPr>
-          <w:lang w:val="en-GB"/>
-        </w:rPr>
-      </w:pPr>
-      <w:r>
-        <w:rPr>
-          <w:lang w:val="en-GB"/>
-        </w:rPr>
-        <w:t xml:space="preserve">Kitakabee (2022) </w:t>
-      </w:r>
+        <w:spacing w:after="240" w:afterAutospacing="0"/>
+        <w:rPr>
+          <w:sz w:val="22"/>
+          <w:szCs w:val="22"/>
+        </w:rPr>
+      </w:pPr>
       <w:r>
         <w:rPr>
           <w:i/>
           <w:iCs/>
-          <w:lang w:val="en-GB"/>
-        </w:rPr>
-        <w:t xml:space="preserve">Are progressive web apps (PWA) The Future of Web </w:t>
-      </w:r>
-      <w:proofErr w:type="gramStart"/>
-      <w:r>
-        <w:rPr>
-          <w:i/>
-          <w:iCs/>
-          <w:lang w:val="en-GB"/>
-        </w:rPr>
-        <w:t>Applications?</w:t>
-      </w:r>
-      <w:r>
-        <w:rPr>
-          <w:lang w:val="en-GB"/>
-        </w:rPr>
-        <w:t>,</w:t>
-      </w:r>
-      <w:proofErr w:type="gramEnd"/>
-      <w:r>
-        <w:rPr>
-          <w:lang w:val="en-GB"/>
-        </w:rPr>
-        <w:t xml:space="preserve"> </w:t>
-      </w:r>
-      <w:proofErr w:type="spellStart"/>
-      <w:r>
-        <w:rPr>
-          <w:i/>
-          <w:iCs/>
-          <w:lang w:val="en-GB"/>
-        </w:rPr>
-        <w:t>BrowserStack</w:t>
-      </w:r>
-      <w:proofErr w:type="spellEnd"/>
-      <w:r>
-        <w:rPr>
-          <w:lang w:val="en-GB"/>
-        </w:rPr>
-        <w:t xml:space="preserve">. Available at: https://www.browserstack.com/guide/future-of-progressive-web-apps (Accessed: December 8, 2022). </w:t>
-      </w:r>
-    </w:p>
-    <w:p>
-      <w:pPr>
+          <w:sz w:val="22"/>
+          <w:szCs w:val="22"/>
+        </w:rPr>
+        <w:t>Introduction to progressive web apps</w:t>
+      </w:r>
+      <w:r>
+        <w:rPr>
+          <w:sz w:val="22"/>
+          <w:szCs w:val="22"/>
+        </w:rPr>
+        <w:t xml:space="preserve"> (2022). Available at: https://developer.mozilla.org/en-US/docs/Web/Progressive_web_apps/Introduction (Accessed: December 9, 2022).</w:t>
+      </w:r>
+    </w:p>
+    <w:p>
+      <w:pPr>
+        <w:pStyle w:val="NormalWeb"/>
         <w:numPr>
           <w:ilvl w:val="0"/>
           <w:numId w:val="19"/>
         </w:numPr>
-        <w:rPr>
-          <w:lang w:val="en-GB"/>
-        </w:rPr>
-      </w:pPr>
-      <w:r>
-        <w:rPr>
-          <w:lang w:val="en-GB"/>
-        </w:rPr>
-        <w:t xml:space="preserve">Miller, C.A. </w:t>
+        <w:spacing w:after="240" w:afterAutospacing="0"/>
+      </w:pPr>
+      <w:proofErr w:type="spellStart"/>
+      <w:r>
+        <w:t>Issac</w:t>
+      </w:r>
+      <w:proofErr w:type="spellEnd"/>
+      <w:r>
+        <w:t xml:space="preserve">, A. (2020) </w:t>
       </w:r>
       <w:r>
         <w:rPr>
           <w:i/>
           <w:iCs/>
-          <w:lang w:val="en-GB"/>
-        </w:rPr>
-        <w:t>et al.</w:t>
-      </w:r>
-      <w:r>
-        <w:rPr>
-          <w:lang w:val="en-GB"/>
-        </w:rPr>
-        <w:t xml:space="preserve"> (2012) “SCRIBL: An HTML5 canvas-based graphics library for visualizing genomic data over the web,” </w:t>
+        </w:rPr>
+        <w:t>How to create trusted self-signed SSL certificates and local domains for testing</w:t>
+      </w:r>
+      <w:r>
+        <w:t xml:space="preserve">, </w:t>
       </w:r>
       <w:r>
         <w:rPr>
           <w:i/>
           <w:iCs/>
-          <w:lang w:val="en-GB"/>
-        </w:rPr>
-        <w:t>Bioinformatics</w:t>
-      </w:r>
-      <w:r>
-        <w:rPr>
-          <w:lang w:val="en-GB"/>
-        </w:rPr>
-        <w:t xml:space="preserve">, 29(3), pp. 381–383. Available at: https://doi.org/10.1093/bioinformatics/bts677. </w:t>
+        </w:rPr>
+        <w:t>Medium</w:t>
+      </w:r>
+      <w:r>
+        <w:t xml:space="preserve">. Better Programming. Available at: https://betterprogramming.pub/trusted-self-signed-certificate-and-local-domains-for-testing-7c6e6e3f9548 (Accessed: December 9, 2022). </w:t>
       </w:r>
     </w:p>
     <w:p>
@@ -3770,42 +6841,256 @@
           <w:numId w:val="19"/>
         </w:numPr>
         <w:rPr>
+          <w:szCs w:val="22"/>
           <w:lang w:val="en-GB"/>
         </w:rPr>
       </w:pPr>
       <w:r>
         <w:rPr>
+          <w:szCs w:val="22"/>
           <w:lang w:val="en-GB"/>
         </w:rPr>
-        <w:t xml:space="preserve">Mountjoy, D.N. </w:t>
+        <w:t xml:space="preserve">Kitakabee (2022) </w:t>
       </w:r>
       <w:r>
         <w:rPr>
           <w:i/>
           <w:iCs/>
+          <w:szCs w:val="22"/>
           <w:lang w:val="en-GB"/>
         </w:rPr>
-        <w:t>et al.</w:t>
-      </w:r>
-      <w:r>
-        <w:rPr>
+        <w:t>Are progressive web apps (PWA) The Future of Web Applications?</w:t>
+      </w:r>
+      <w:r>
+        <w:rPr>
+          <w:szCs w:val="22"/>
           <w:lang w:val="en-GB"/>
         </w:rPr>
-        <w:t xml:space="preserve"> (2000) “Basing non-linear displays on vector map formats,” </w:t>
+        <w:t xml:space="preserve">, </w:t>
       </w:r>
       <w:r>
         <w:rPr>
           <w:i/>
           <w:iCs/>
+          <w:szCs w:val="22"/>
           <w:lang w:val="en-GB"/>
         </w:rPr>
+        <w:t>BrowserStack</w:t>
+      </w:r>
+      <w:r>
+        <w:rPr>
+          <w:szCs w:val="22"/>
+          <w:lang w:val="en-GB"/>
+        </w:rPr>
+        <w:t xml:space="preserve">. Available at: https://www.browserstack.com/guide/future-of-progressive-web-apps (Accessed: December 8, 2022). </w:t>
+      </w:r>
+    </w:p>
+    <w:p>
+      <w:pPr>
+        <w:numPr>
+          <w:ilvl w:val="0"/>
+          <w:numId w:val="19"/>
+        </w:numPr>
+        <w:rPr>
+          <w:szCs w:val="22"/>
+          <w:lang w:val="en-GB"/>
+        </w:rPr>
+      </w:pPr>
+      <w:r>
+        <w:rPr>
+          <w:szCs w:val="22"/>
+          <w:lang w:val="en-GB"/>
+        </w:rPr>
+        <w:t xml:space="preserve">Miller, C.A. </w:t>
+      </w:r>
+      <w:r>
+        <w:rPr>
+          <w:i/>
+          <w:iCs/>
+          <w:szCs w:val="22"/>
+          <w:lang w:val="en-GB"/>
+        </w:rPr>
+        <w:t>et al.</w:t>
+      </w:r>
+      <w:r>
+        <w:rPr>
+          <w:szCs w:val="22"/>
+          <w:lang w:val="en-GB"/>
+        </w:rPr>
+        <w:t xml:space="preserve"> (2012) “SCRIBL: An HTML5 canvas-based graphics library for visualizing genomic data over the web,” </w:t>
+      </w:r>
+      <w:r>
+        <w:rPr>
+          <w:i/>
+          <w:iCs/>
+          <w:szCs w:val="22"/>
+          <w:lang w:val="en-GB"/>
+        </w:rPr>
+        <w:t>Bioinformatics</w:t>
+      </w:r>
+      <w:r>
+        <w:rPr>
+          <w:szCs w:val="22"/>
+          <w:lang w:val="en-GB"/>
+        </w:rPr>
+        <w:t xml:space="preserve">, 29(3), pp. 381–383. Available at: https://doi.org/10.1093/bioinformatics/bts677. </w:t>
+      </w:r>
+    </w:p>
+    <w:p>
+      <w:pPr>
+        <w:numPr>
+          <w:ilvl w:val="0"/>
+          <w:numId w:val="19"/>
+        </w:numPr>
+        <w:rPr>
+          <w:szCs w:val="22"/>
+          <w:lang w:val="en-GB"/>
+        </w:rPr>
+      </w:pPr>
+      <w:r>
+        <w:rPr>
+          <w:szCs w:val="22"/>
+          <w:lang w:val="en-GB"/>
+        </w:rPr>
+        <w:t xml:space="preserve">Mountjoy, D.N. </w:t>
+      </w:r>
+      <w:r>
+        <w:rPr>
+          <w:i/>
+          <w:iCs/>
+          <w:szCs w:val="22"/>
+          <w:lang w:val="en-GB"/>
+        </w:rPr>
+        <w:t>et al.</w:t>
+      </w:r>
+      <w:r>
+        <w:rPr>
+          <w:szCs w:val="22"/>
+          <w:lang w:val="en-GB"/>
+        </w:rPr>
+        <w:t xml:space="preserve"> (2000) “Basing non-linear displays on vector map formats,” </w:t>
+      </w:r>
+      <w:r>
+        <w:rPr>
+          <w:i/>
+          <w:iCs/>
+          <w:szCs w:val="22"/>
+          <w:lang w:val="en-GB"/>
+        </w:rPr>
         <w:t>Journal of Navigation</w:t>
       </w:r>
       <w:r>
         <w:rPr>
+          <w:szCs w:val="22"/>
           <w:lang w:val="en-GB"/>
         </w:rPr>
-        <w:t>, 53(1), pp. 68–78. Available at: https://doi.org/10.1017/s0373463399008620.</w:t>
+        <w:t xml:space="preserve">, 53(1), pp. 68–78. Available at: </w:t>
+      </w:r>
+      <w:hyperlink r:id="rId20" w:history="1">
+        <w:r>
+          <w:rPr>
+            <w:rStyle w:val="Hyperlink"/>
+            <w:szCs w:val="22"/>
+            <w:lang w:val="en-GB"/>
+          </w:rPr>
+          <w:t>https://doi.org/10.1017/s0373463399008620</w:t>
+        </w:r>
+      </w:hyperlink>
+      <w:r>
+        <w:rPr>
+          <w:szCs w:val="22"/>
+          <w:lang w:val="en-GB"/>
+        </w:rPr>
+        <w:t>.</w:t>
+      </w:r>
+    </w:p>
+    <w:p>
+      <w:pPr>
+        <w:pStyle w:val="NormalWeb"/>
+        <w:numPr>
+          <w:ilvl w:val="0"/>
+          <w:numId w:val="19"/>
+        </w:numPr>
+        <w:spacing w:after="240" w:afterAutospacing="0"/>
+        <w:rPr>
+          <w:sz w:val="22"/>
+          <w:szCs w:val="22"/>
+        </w:rPr>
+      </w:pPr>
+      <w:r>
+        <w:rPr>
+          <w:sz w:val="22"/>
+          <w:szCs w:val="22"/>
+        </w:rPr>
+        <w:t xml:space="preserve">Shah, D. (2021) </w:t>
+      </w:r>
+      <w:r>
+        <w:rPr>
+          <w:i/>
+          <w:iCs/>
+          <w:sz w:val="22"/>
+          <w:szCs w:val="22"/>
+        </w:rPr>
+        <w:t>How to get HTTPS working on your local development environment in 5 minutes</w:t>
+      </w:r>
+      <w:r>
+        <w:rPr>
+          <w:sz w:val="22"/>
+          <w:szCs w:val="22"/>
+        </w:rPr>
+        <w:t xml:space="preserve">, </w:t>
+      </w:r>
+      <w:r>
+        <w:rPr>
+          <w:i/>
+          <w:iCs/>
+          <w:sz w:val="22"/>
+          <w:szCs w:val="22"/>
+        </w:rPr>
+        <w:t>freeCodeCamp.org</w:t>
+      </w:r>
+      <w:r>
+        <w:rPr>
+          <w:sz w:val="22"/>
+          <w:szCs w:val="22"/>
+        </w:rPr>
+        <w:t>. freeCodeCamp.org. Available at: https://www.freecodecamp.org/news/how-to-get-https-working-on-your-local-development-environment-in-5-minutes-7af615770eec/ (Accessed: December 9, 2022).</w:t>
+      </w:r>
+    </w:p>
+    <w:p>
+      <w:pPr>
+        <w:pStyle w:val="NormalWeb"/>
+        <w:numPr>
+          <w:ilvl w:val="0"/>
+          <w:numId w:val="19"/>
+        </w:numPr>
+        <w:rPr>
+          <w:sz w:val="22"/>
+          <w:szCs w:val="22"/>
+        </w:rPr>
+      </w:pPr>
+      <w:r>
+        <w:rPr>
+          <w:sz w:val="22"/>
+          <w:szCs w:val="22"/>
+        </w:rPr>
+        <w:t xml:space="preserve">Spínola, D. (2020) “How to build a progressive web app (PWA) with Node.js,” </w:t>
+      </w:r>
+      <w:r>
+        <w:rPr>
+          <w:i/>
+          <w:iCs/>
+          <w:sz w:val="22"/>
+          <w:szCs w:val="22"/>
+        </w:rPr>
+        <w:t>Log Rocket</w:t>
+      </w:r>
+      <w:r>
+        <w:rPr>
+          <w:sz w:val="22"/>
+          <w:szCs w:val="22"/>
+        </w:rPr>
+        <w:t xml:space="preserve">, 6 April. Available at: https://blog.logrocket.com/how-to-build-a-progressive-web-app-pwa-with-node-js/ (Accessed: December 9, 2022). </w:t>
       </w:r>
     </w:p>
     <w:sectPr>
@@ -6166,6 +9451,155 @@
     </w:lvl>
   </w:abstractNum>
   <w:abstractNum w:abstractNumId="17" w15:restartNumberingAfterBreak="0">
+    <w:nsid w:val="579657FC"/>
+    <w:multiLevelType w:val="multilevel"/>
+    <w:tmpl w:val="2B1C2288"/>
+    <w:lvl w:ilvl="0">
+      <w:start w:val="1"/>
+      <w:numFmt w:val="bullet"/>
+      <w:lvlText w:val=""/>
+      <w:lvlJc w:val="left"/>
+      <w:pPr>
+        <w:tabs>
+          <w:tab w:val="num" w:pos="720"/>
+        </w:tabs>
+        <w:ind w:left="720" w:hanging="360"/>
+      </w:pPr>
+      <w:rPr>
+        <w:rFonts w:ascii="Symbol" w:hAnsi="Symbol" w:hint="default"/>
+        <w:sz w:val="20"/>
+      </w:rPr>
+    </w:lvl>
+    <w:lvl w:ilvl="1" w:tentative="1">
+      <w:start w:val="1"/>
+      <w:numFmt w:val="bullet"/>
+      <w:lvlText w:val="o"/>
+      <w:lvlJc w:val="left"/>
+      <w:pPr>
+        <w:tabs>
+          <w:tab w:val="num" w:pos="1440"/>
+        </w:tabs>
+        <w:ind w:left="1440" w:hanging="360"/>
+      </w:pPr>
+      <w:rPr>
+        <w:rFonts w:ascii="Courier New" w:hAnsi="Courier New" w:hint="default"/>
+        <w:sz w:val="20"/>
+      </w:rPr>
+    </w:lvl>
+    <w:lvl w:ilvl="2" w:tentative="1">
+      <w:start w:val="1"/>
+      <w:numFmt w:val="bullet"/>
+      <w:lvlText w:val=""/>
+      <w:lvlJc w:val="left"/>
+      <w:pPr>
+        <w:tabs>
+          <w:tab w:val="num" w:pos="2160"/>
+        </w:tabs>
+        <w:ind w:left="2160" w:hanging="360"/>
+      </w:pPr>
+      <w:rPr>
+        <w:rFonts w:ascii="Wingdings" w:hAnsi="Wingdings" w:hint="default"/>
+        <w:sz w:val="20"/>
+      </w:rPr>
+    </w:lvl>
+    <w:lvl w:ilvl="3" w:tentative="1">
+      <w:start w:val="1"/>
+      <w:numFmt w:val="bullet"/>
+      <w:lvlText w:val=""/>
+      <w:lvlJc w:val="left"/>
+      <w:pPr>
+        <w:tabs>
+          <w:tab w:val="num" w:pos="2880"/>
+        </w:tabs>
+        <w:ind w:left="2880" w:hanging="360"/>
+      </w:pPr>
+      <w:rPr>
+        <w:rFonts w:ascii="Wingdings" w:hAnsi="Wingdings" w:hint="default"/>
+        <w:sz w:val="20"/>
+      </w:rPr>
+    </w:lvl>
+    <w:lvl w:ilvl="4" w:tentative="1">
+      <w:start w:val="1"/>
+      <w:numFmt w:val="bullet"/>
+      <w:lvlText w:val=""/>
+      <w:lvlJc w:val="left"/>
+      <w:pPr>
+        <w:tabs>
+          <w:tab w:val="num" w:pos="3600"/>
+        </w:tabs>
+        <w:ind w:left="3600" w:hanging="360"/>
+      </w:pPr>
+      <w:rPr>
+        <w:rFonts w:ascii="Wingdings" w:hAnsi="Wingdings" w:hint="default"/>
+        <w:sz w:val="20"/>
+      </w:rPr>
+    </w:lvl>
+    <w:lvl w:ilvl="5" w:tentative="1">
+      <w:start w:val="1"/>
+      <w:numFmt w:val="bullet"/>
+      <w:lvlText w:val=""/>
+      <w:lvlJc w:val="left"/>
+      <w:pPr>
+        <w:tabs>
+          <w:tab w:val="num" w:pos="4320"/>
+        </w:tabs>
+        <w:ind w:left="4320" w:hanging="360"/>
+      </w:pPr>
+      <w:rPr>
+        <w:rFonts w:ascii="Wingdings" w:hAnsi="Wingdings" w:hint="default"/>
+        <w:sz w:val="20"/>
+      </w:rPr>
+    </w:lvl>
+    <w:lvl w:ilvl="6" w:tentative="1">
+      <w:start w:val="1"/>
+      <w:numFmt w:val="bullet"/>
+      <w:lvlText w:val=""/>
+      <w:lvlJc w:val="left"/>
+      <w:pPr>
+        <w:tabs>
+          <w:tab w:val="num" w:pos="5040"/>
+        </w:tabs>
+        <w:ind w:left="5040" w:hanging="360"/>
+      </w:pPr>
+      <w:rPr>
+        <w:rFonts w:ascii="Wingdings" w:hAnsi="Wingdings" w:hint="default"/>
+        <w:sz w:val="20"/>
+      </w:rPr>
+    </w:lvl>
+    <w:lvl w:ilvl="7" w:tentative="1">
+      <w:start w:val="1"/>
+      <w:numFmt w:val="bullet"/>
+      <w:lvlText w:val=""/>
+      <w:lvlJc w:val="left"/>
+      <w:pPr>
+        <w:tabs>
+          <w:tab w:val="num" w:pos="5760"/>
+        </w:tabs>
+        <w:ind w:left="5760" w:hanging="360"/>
+      </w:pPr>
+      <w:rPr>
+        <w:rFonts w:ascii="Wingdings" w:hAnsi="Wingdings" w:hint="default"/>
+        <w:sz w:val="20"/>
+      </w:rPr>
+    </w:lvl>
+    <w:lvl w:ilvl="8" w:tentative="1">
+      <w:start w:val="1"/>
+      <w:numFmt w:val="bullet"/>
+      <w:lvlText w:val=""/>
+      <w:lvlJc w:val="left"/>
+      <w:pPr>
+        <w:tabs>
+          <w:tab w:val="num" w:pos="6480"/>
+        </w:tabs>
+        <w:ind w:left="6480" w:hanging="360"/>
+      </w:pPr>
+      <w:rPr>
+        <w:rFonts w:ascii="Wingdings" w:hAnsi="Wingdings" w:hint="default"/>
+        <w:sz w:val="20"/>
+      </w:rPr>
+    </w:lvl>
+  </w:abstractNum>
+  <w:abstractNum w:abstractNumId="18" w15:restartNumberingAfterBreak="0">
     <w:nsid w:val="59CB04E0"/>
     <w:multiLevelType w:val="multilevel"/>
     <w:tmpl w:val="FACE6B04"/>
@@ -6290,7 +9724,7 @@
       </w:pPr>
     </w:lvl>
   </w:abstractNum>
-  <w:abstractNum w:abstractNumId="18" w15:restartNumberingAfterBreak="0">
+  <w:abstractNum w:abstractNumId="19" w15:restartNumberingAfterBreak="0">
     <w:nsid w:val="5A84552C"/>
     <w:multiLevelType w:val="hybridMultilevel"/>
     <w:tmpl w:val="03F63738"/>
@@ -6406,7 +9840,7 @@
       </w:pPr>
     </w:lvl>
   </w:abstractNum>
-  <w:abstractNum w:abstractNumId="19" w15:restartNumberingAfterBreak="0">
+  <w:abstractNum w:abstractNumId="20" w15:restartNumberingAfterBreak="0">
     <w:nsid w:val="6BEA4C4D"/>
     <w:multiLevelType w:val="hybridMultilevel"/>
     <w:tmpl w:val="A2C6189E"/>
@@ -6547,7 +9981,7 @@
       </w:rPr>
     </w:lvl>
   </w:abstractNum>
-  <w:abstractNum w:abstractNumId="20" w15:restartNumberingAfterBreak="0">
+  <w:abstractNum w:abstractNumId="21" w15:restartNumberingAfterBreak="0">
     <w:nsid w:val="6CE7238F"/>
     <w:multiLevelType w:val="hybridMultilevel"/>
     <w:tmpl w:val="D45EBB36"/>
@@ -6663,7 +10097,7 @@
       </w:pPr>
     </w:lvl>
   </w:abstractNum>
-  <w:abstractNum w:abstractNumId="21" w15:restartNumberingAfterBreak="0">
+  <w:abstractNum w:abstractNumId="22" w15:restartNumberingAfterBreak="0">
     <w:nsid w:val="6E0A4970"/>
     <w:multiLevelType w:val="hybridMultilevel"/>
     <w:tmpl w:val="C886675A"/>
@@ -6779,7 +10213,7 @@
       </w:pPr>
     </w:lvl>
   </w:abstractNum>
-  <w:abstractNum w:abstractNumId="22" w15:restartNumberingAfterBreak="0">
+  <w:abstractNum w:abstractNumId="23" w15:restartNumberingAfterBreak="0">
     <w:nsid w:val="721A12E0"/>
     <w:multiLevelType w:val="hybridMultilevel"/>
     <w:tmpl w:val="AD1CAEE0"/>
@@ -6919,7 +10353,7 @@
       </w:rPr>
     </w:lvl>
   </w:abstractNum>
-  <w:abstractNum w:abstractNumId="23" w15:restartNumberingAfterBreak="0">
+  <w:abstractNum w:abstractNumId="24" w15:restartNumberingAfterBreak="0">
     <w:nsid w:val="766960AA"/>
     <w:multiLevelType w:val="multilevel"/>
     <w:tmpl w:val="470E548A"/>
@@ -7059,7 +10493,7 @@
       </w:rPr>
     </w:lvl>
   </w:abstractNum>
-  <w:abstractNum w:abstractNumId="24" w15:restartNumberingAfterBreak="0">
+  <w:abstractNum w:abstractNumId="25" w15:restartNumberingAfterBreak="0">
     <w:nsid w:val="76A72FC3"/>
     <w:multiLevelType w:val="hybridMultilevel"/>
     <w:tmpl w:val="2F02C6FA"/>
@@ -7175,7 +10609,7 @@
       </w:pPr>
     </w:lvl>
   </w:abstractNum>
-  <w:abstractNum w:abstractNumId="25" w15:restartNumberingAfterBreak="0">
+  <w:abstractNum w:abstractNumId="26" w15:restartNumberingAfterBreak="0">
     <w:nsid w:val="7F07792E"/>
     <w:multiLevelType w:val="hybridMultilevel"/>
     <w:tmpl w:val="62A6ED46"/>
@@ -7265,19 +10699,19 @@
     </w:lvl>
   </w:abstractNum>
   <w:num w:numId="1" w16cid:durableId="1415589887">
-    <w:abstractNumId w:val="23"/>
+    <w:abstractNumId w:val="24"/>
   </w:num>
   <w:num w:numId="2" w16cid:durableId="347296076">
     <w:abstractNumId w:val="14"/>
   </w:num>
   <w:num w:numId="3" w16cid:durableId="543519796">
-    <w:abstractNumId w:val="22"/>
+    <w:abstractNumId w:val="23"/>
   </w:num>
   <w:num w:numId="4" w16cid:durableId="1318998095">
     <w:abstractNumId w:val="8"/>
   </w:num>
   <w:num w:numId="5" w16cid:durableId="1008101409">
-    <w:abstractNumId w:val="24"/>
+    <w:abstractNumId w:val="25"/>
   </w:num>
   <w:num w:numId="6" w16cid:durableId="1964268137">
     <w:abstractNumId w:val="5"/>
@@ -7292,25 +10726,25 @@
     <w:abstractNumId w:val="3"/>
   </w:num>
   <w:num w:numId="10" w16cid:durableId="327097905">
-    <w:abstractNumId w:val="18"/>
+    <w:abstractNumId w:val="19"/>
   </w:num>
   <w:num w:numId="11" w16cid:durableId="96950033">
-    <w:abstractNumId w:val="21"/>
+    <w:abstractNumId w:val="22"/>
   </w:num>
   <w:num w:numId="12" w16cid:durableId="1644190410">
-    <w:abstractNumId w:val="17"/>
+    <w:abstractNumId w:val="18"/>
   </w:num>
   <w:num w:numId="13" w16cid:durableId="1222474781">
     <w:abstractNumId w:val="2"/>
   </w:num>
   <w:num w:numId="14" w16cid:durableId="1208908296">
-    <w:abstractNumId w:val="19"/>
+    <w:abstractNumId w:val="20"/>
   </w:num>
   <w:num w:numId="15" w16cid:durableId="1728603143">
     <w:abstractNumId w:val="4"/>
   </w:num>
   <w:num w:numId="16" w16cid:durableId="933393261">
-    <w:abstractNumId w:val="20"/>
+    <w:abstractNumId w:val="21"/>
   </w:num>
   <w:num w:numId="17" w16cid:durableId="1690646401">
     <w:abstractNumId w:val="10"/>
@@ -7325,7 +10759,7 @@
     <w:abstractNumId w:val="1"/>
   </w:num>
   <w:num w:numId="21" w16cid:durableId="1278172212">
-    <w:abstractNumId w:val="25"/>
+    <w:abstractNumId w:val="26"/>
   </w:num>
   <w:num w:numId="22" w16cid:durableId="393283194">
     <w:abstractNumId w:val="9"/>
@@ -7341,6 +10775,9 @@
   </w:num>
   <w:num w:numId="26" w16cid:durableId="84347455">
     <w:abstractNumId w:val="13"/>
+  </w:num>
+  <w:num w:numId="27" w16cid:durableId="1726905963">
+    <w:abstractNumId w:val="17"/>
   </w:num>
 </w:numbering>
 </file>
@@ -7935,6 +11372,7 @@
   <w:style w:type="character" w:default="1" w:styleId="DefaultParagraphFont">
     <w:name w:val="Default Paragraph Font"/>
     <w:uiPriority w:val="1"/>
+    <w:semiHidden/>
     <w:unhideWhenUsed/>
   </w:style>
   <w:style w:type="table" w:default="1" w:styleId="TableNormal">
@@ -8469,6 +11907,162 @@
       <w:ind w:left="720"/>
       <w:contextualSpacing/>
     </w:pPr>
+  </w:style>
+  <w:style w:type="paragraph" w:customStyle="1" w:styleId="code-line">
+    <w:name w:val="code-line"/>
+    <w:basedOn w:val="Normal"/>
+    <w:rsid w:val="00626E8A"/>
+    <w:pPr>
+      <w:spacing w:before="100" w:beforeAutospacing="1" w:after="100" w:afterAutospacing="1"/>
+      <w:jc w:val="left"/>
+    </w:pPr>
+    <w:rPr>
+      <w:sz w:val="24"/>
+      <w:lang w:val="en-GB" w:eastAsia="en-GB"/>
+    </w:rPr>
+  </w:style>
+  <w:style w:type="paragraph" w:styleId="HTMLPreformatted">
+    <w:name w:val="HTML Preformatted"/>
+    <w:basedOn w:val="Normal"/>
+    <w:link w:val="HTMLPreformattedChar"/>
+    <w:uiPriority w:val="99"/>
+    <w:semiHidden/>
+    <w:unhideWhenUsed/>
+    <w:rsid w:val="00626E8A"/>
+    <w:pPr>
+      <w:tabs>
+        <w:tab w:val="left" w:pos="916"/>
+        <w:tab w:val="left" w:pos="1832"/>
+        <w:tab w:val="left" w:pos="2748"/>
+        <w:tab w:val="left" w:pos="3664"/>
+        <w:tab w:val="left" w:pos="4580"/>
+        <w:tab w:val="left" w:pos="5496"/>
+        <w:tab w:val="left" w:pos="6412"/>
+        <w:tab w:val="left" w:pos="7328"/>
+        <w:tab w:val="left" w:pos="8244"/>
+        <w:tab w:val="left" w:pos="9160"/>
+        <w:tab w:val="left" w:pos="10076"/>
+        <w:tab w:val="left" w:pos="10992"/>
+        <w:tab w:val="left" w:pos="11908"/>
+        <w:tab w:val="left" w:pos="12824"/>
+        <w:tab w:val="left" w:pos="13740"/>
+        <w:tab w:val="left" w:pos="14656"/>
+      </w:tabs>
+      <w:spacing w:before="0" w:after="0"/>
+      <w:jc w:val="left"/>
+    </w:pPr>
+    <w:rPr>
+      <w:rFonts w:ascii="Courier New" w:hAnsi="Courier New" w:cs="Courier New"/>
+      <w:sz w:val="20"/>
+      <w:szCs w:val="20"/>
+      <w:lang w:val="en-GB" w:eastAsia="en-GB"/>
+    </w:rPr>
+  </w:style>
+  <w:style w:type="character" w:customStyle="1" w:styleId="HTMLPreformattedChar">
+    <w:name w:val="HTML Preformatted Char"/>
+    <w:basedOn w:val="DefaultParagraphFont"/>
+    <w:link w:val="HTMLPreformatted"/>
+    <w:uiPriority w:val="99"/>
+    <w:semiHidden/>
+    <w:rsid w:val="00626E8A"/>
+    <w:rPr>
+      <w:rFonts w:ascii="Courier New" w:hAnsi="Courier New" w:cs="Courier New"/>
+    </w:rPr>
+  </w:style>
+  <w:style w:type="character" w:styleId="HTMLCode">
+    <w:name w:val="HTML Code"/>
+    <w:basedOn w:val="DefaultParagraphFont"/>
+    <w:uiPriority w:val="99"/>
+    <w:semiHidden/>
+    <w:unhideWhenUsed/>
+    <w:rsid w:val="00626E8A"/>
+    <w:rPr>
+      <w:rFonts w:ascii="Courier New" w:eastAsia="Times New Roman" w:hAnsi="Courier New" w:cs="Courier New"/>
+      <w:sz w:val="20"/>
+      <w:szCs w:val="20"/>
+    </w:rPr>
+  </w:style>
+  <w:style w:type="character" w:customStyle="1" w:styleId="hljs-tag">
+    <w:name w:val="hljs-tag"/>
+    <w:basedOn w:val="DefaultParagraphFont"/>
+    <w:rsid w:val="00626E8A"/>
+  </w:style>
+  <w:style w:type="character" w:customStyle="1" w:styleId="hljs-name">
+    <w:name w:val="hljs-name"/>
+    <w:basedOn w:val="DefaultParagraphFont"/>
+    <w:rsid w:val="00626E8A"/>
+  </w:style>
+  <w:style w:type="character" w:customStyle="1" w:styleId="hljs-attr">
+    <w:name w:val="hljs-attr"/>
+    <w:basedOn w:val="DefaultParagraphFont"/>
+    <w:rsid w:val="00626E8A"/>
+  </w:style>
+  <w:style w:type="character" w:customStyle="1" w:styleId="hljs-string">
+    <w:name w:val="hljs-string"/>
+    <w:basedOn w:val="DefaultParagraphFont"/>
+    <w:rsid w:val="00626E8A"/>
+  </w:style>
+  <w:style w:type="character" w:customStyle="1" w:styleId="hljs-keyword">
+    <w:name w:val="hljs-keyword"/>
+    <w:basedOn w:val="DefaultParagraphFont"/>
+    <w:rsid w:val="00626E8A"/>
+  </w:style>
+  <w:style w:type="character" w:customStyle="1" w:styleId="hljs-builtin">
+    <w:name w:val="hljs-built_in"/>
+    <w:basedOn w:val="DefaultParagraphFont"/>
+    <w:rsid w:val="00626E8A"/>
+  </w:style>
+  <w:style w:type="character" w:customStyle="1" w:styleId="hljs-number">
+    <w:name w:val="hljs-number"/>
+    <w:basedOn w:val="DefaultParagraphFont"/>
+    <w:rsid w:val="00626E8A"/>
+  </w:style>
+  <w:style w:type="character" w:customStyle="1" w:styleId="hljs-title">
+    <w:name w:val="hljs-title"/>
+    <w:basedOn w:val="DefaultParagraphFont"/>
+    <w:rsid w:val="00626E8A"/>
+  </w:style>
+  <w:style w:type="character" w:customStyle="1" w:styleId="hljs-params">
+    <w:name w:val="hljs-params"/>
+    <w:basedOn w:val="DefaultParagraphFont"/>
+    <w:rsid w:val="00626E8A"/>
+  </w:style>
+  <w:style w:type="character" w:customStyle="1" w:styleId="hljs-variable">
+    <w:name w:val="hljs-variable"/>
+    <w:basedOn w:val="DefaultParagraphFont"/>
+    <w:rsid w:val="00626E8A"/>
+  </w:style>
+  <w:style w:type="character" w:customStyle="1" w:styleId="hljs-subst">
+    <w:name w:val="hljs-subst"/>
+    <w:basedOn w:val="DefaultParagraphFont"/>
+    <w:rsid w:val="00626E8A"/>
+  </w:style>
+  <w:style w:type="character" w:customStyle="1" w:styleId="hljs-property">
+    <w:name w:val="hljs-property"/>
+    <w:basedOn w:val="DefaultParagraphFont"/>
+    <w:rsid w:val="00626E8A"/>
+  </w:style>
+  <w:style w:type="character" w:customStyle="1" w:styleId="hljs-function">
+    <w:name w:val="hljs-function"/>
+    <w:basedOn w:val="DefaultParagraphFont"/>
+    <w:rsid w:val="00626E8A"/>
+  </w:style>
+  <w:style w:type="character" w:customStyle="1" w:styleId="hljs-literal">
+    <w:name w:val="hljs-literal"/>
+    <w:basedOn w:val="DefaultParagraphFont"/>
+    <w:rsid w:val="00626E8A"/>
+  </w:style>
+  <w:style w:type="character" w:styleId="UnresolvedMention">
+    <w:name w:val="Unresolved Mention"/>
+    <w:basedOn w:val="DefaultParagraphFont"/>
+    <w:uiPriority w:val="99"/>
+    <w:semiHidden/>
+    <w:unhideWhenUsed/>
+    <w:rsid w:val="00320C6C"/>
+    <w:rPr>
+      <w:color w:val="605E5C"/>
+      <w:shd w:val="clear" w:color="auto" w:fill="E1DFDD"/>
+    </w:rPr>
   </w:style>
 </w:styles>
 </file>
